--- a/documents/TP1 RAID LVM ECUE32_v3_TH_images.docx
+++ b/documents/TP1 RAID LVM ECUE32_v3_TH_images.docx
@@ -56,7 +56,7 @@
         <w:rPr>
           <w:noProof/>
         </w:rPr>
-        <w:t>lundi 17 mai 2021</w:t>
+        <w:t>jeudi 20 mai 2021</w:t>
       </w:r>
       <w:r>
         <w:rPr>
@@ -769,12 +769,7 @@
       </w:r>
       <w:proofErr w:type="spellStart"/>
       <w:r>
-        <w:t>f</w:t>
-      </w:r>
-      <w:bookmarkStart w:id="0" w:name="_GoBack"/>
-      <w:bookmarkEnd w:id="0"/>
-      <w:r>
-        <w:t>disk</w:t>
+        <w:t>fdisk</w:t>
       </w:r>
       <w:proofErr w:type="spellEnd"/>
       <w:r>
@@ -1157,16 +1152,1367 @@
       </w:r>
     </w:p>
     <w:p>
-      <w:pPr>
-        <w:jc w:val="center"/>
-        <w:rPr>
-          <w:highlight w:val="cyan"/>
-        </w:rPr>
-      </w:pPr>
-    </w:p>
-    <w:p>
-      <w:pPr>
-        <w:jc w:val="center"/>
+      <w:r>
+        <w:t>L</w:t>
+      </w:r>
+      <w:r>
+        <w:t xml:space="preserve">es disques durs sont ajoutés de cette manière : </w:t>
+      </w:r>
+      <w:proofErr w:type="spellStart"/>
+      <w:r>
+        <w:rPr>
+          <w:i/>
+          <w:color w:val="00B050"/>
+        </w:rPr>
+        <w:t>debian</w:t>
+      </w:r>
+      <w:proofErr w:type="spellEnd"/>
+      <w:r>
+        <w:rPr>
+          <w:i/>
+          <w:color w:val="00B050"/>
+        </w:rPr>
+        <w:t>-stretch</w:t>
+      </w:r>
+      <w:r>
+        <w:rPr>
+          <w:color w:val="00B050"/>
+        </w:rPr>
+        <w:t xml:space="preserve"> </w:t>
+      </w:r>
+      <w:r>
+        <w:t>en tant que disque dur primaire. Et le reste pour les volumes LVM.</w:t>
+      </w:r>
+    </w:p>
+    <w:p>
+      <w:pPr>
+        <w:rPr>
+          <w:highlight w:val="cyan"/>
+        </w:rPr>
+      </w:pPr>
+      <w:r>
+        <w:rPr>
+          <w:noProof/>
+          <w:lang w:eastAsia="fr-FR"/>
+        </w:rPr>
+        <w:drawing>
+          <wp:inline distT="0" distB="0" distL="0" distR="0" wp14:anchorId="1CE55756" wp14:editId="34915F4D">
+            <wp:extent cx="4876800" cy="1743075"/>
+            <wp:effectExtent l="0" t="0" r="0" b="9525"/>
+            <wp:docPr id="10" name="Image 10"/>
+            <wp:cNvGraphicFramePr>
+              <a:graphicFrameLocks xmlns:a="http://schemas.openxmlformats.org/drawingml/2006/main" noChangeAspect="1"/>
+            </wp:cNvGraphicFramePr>
+            <a:graphic xmlns:a="http://schemas.openxmlformats.org/drawingml/2006/main">
+              <a:graphicData uri="http://schemas.openxmlformats.org/drawingml/2006/picture">
+                <pic:pic xmlns:pic="http://schemas.openxmlformats.org/drawingml/2006/picture">
+                  <pic:nvPicPr>
+                    <pic:cNvPr id="10" name="1.png"/>
+                    <pic:cNvPicPr/>
+                  </pic:nvPicPr>
+                  <pic:blipFill>
+                    <a:blip r:embed="rId15">
+                      <a:extLst>
+                        <a:ext uri="{28A0092B-C50C-407E-A947-70E740481C1C}">
+                          <a14:useLocalDpi xmlns:a14="http://schemas.microsoft.com/office/drawing/2010/main" val="0"/>
+                        </a:ext>
+                      </a:extLst>
+                    </a:blip>
+                    <a:stretch>
+                      <a:fillRect/>
+                    </a:stretch>
+                  </pic:blipFill>
+                  <pic:spPr>
+                    <a:xfrm>
+                      <a:off x="0" y="0"/>
+                      <a:ext cx="4876800" cy="1743075"/>
+                    </a:xfrm>
+                    <a:prstGeom prst="rect">
+                      <a:avLst/>
+                    </a:prstGeom>
+                  </pic:spPr>
+                </pic:pic>
+              </a:graphicData>
+            </a:graphic>
+          </wp:inline>
+        </w:drawing>
+      </w:r>
+    </w:p>
+    <w:p>
+      <w:pPr>
+        <w:rPr>
+          <w:highlight w:val="cyan"/>
+        </w:rPr>
+      </w:pPr>
+    </w:p>
+    <w:p>
+      <w:pPr>
+        <w:rPr>
+          <w:highlight w:val="cyan"/>
+        </w:rPr>
+      </w:pPr>
+    </w:p>
+    <w:p>
+      <w:r>
+        <w:t xml:space="preserve">On liste le dossier </w:t>
+      </w:r>
+      <w:r>
+        <w:rPr>
+          <w:i/>
+          <w:color w:val="00B050"/>
+        </w:rPr>
+        <w:t>/</w:t>
+      </w:r>
+      <w:proofErr w:type="spellStart"/>
+      <w:r>
+        <w:rPr>
+          <w:i/>
+          <w:color w:val="00B050"/>
+        </w:rPr>
+        <w:t>dev</w:t>
+      </w:r>
+      <w:proofErr w:type="spellEnd"/>
+      <w:r>
+        <w:rPr>
+          <w:i/>
+          <w:color w:val="00B050"/>
+        </w:rPr>
+        <w:t> </w:t>
+      </w:r>
+      <w:r>
+        <w:t>:</w:t>
+      </w:r>
+    </w:p>
+    <w:p>
+      <w:r>
+        <w:rPr>
+          <w:noProof/>
+          <w:lang w:eastAsia="fr-FR"/>
+        </w:rPr>
+        <w:drawing>
+          <wp:inline distT="0" distB="0" distL="0" distR="0" wp14:anchorId="2F179F53" wp14:editId="13FD607A">
+            <wp:extent cx="5065567" cy="1198245"/>
+            <wp:effectExtent l="0" t="0" r="1905" b="1905"/>
+            <wp:docPr id="24" name="Image 24"/>
+            <wp:cNvGraphicFramePr>
+              <a:graphicFrameLocks xmlns:a="http://schemas.openxmlformats.org/drawingml/2006/main" noChangeAspect="1"/>
+            </wp:cNvGraphicFramePr>
+            <a:graphic xmlns:a="http://schemas.openxmlformats.org/drawingml/2006/main">
+              <a:graphicData uri="http://schemas.openxmlformats.org/drawingml/2006/picture">
+                <pic:pic xmlns:pic="http://schemas.openxmlformats.org/drawingml/2006/picture">
+                  <pic:nvPicPr>
+                    <pic:cNvPr id="11" name="2.png"/>
+                    <pic:cNvPicPr/>
+                  </pic:nvPicPr>
+                  <pic:blipFill rotWithShape="1">
+                    <a:blip r:embed="rId16">
+                      <a:extLst>
+                        <a:ext uri="{28A0092B-C50C-407E-A947-70E740481C1C}">
+                          <a14:useLocalDpi xmlns:a14="http://schemas.microsoft.com/office/drawing/2010/main" val="0"/>
+                        </a:ext>
+                      </a:extLst>
+                    </a:blip>
+                    <a:srcRect l="-3236" t="-683" r="159" b="64633"/>
+                    <a:stretch/>
+                  </pic:blipFill>
+                  <pic:spPr bwMode="auto">
+                    <a:xfrm>
+                      <a:off x="0" y="0"/>
+                      <a:ext cx="5066117" cy="1198375"/>
+                    </a:xfrm>
+                    <a:prstGeom prst="rect">
+                      <a:avLst/>
+                    </a:prstGeom>
+                    <a:ln>
+                      <a:noFill/>
+                    </a:ln>
+                    <a:extLst>
+                      <a:ext uri="{53640926-AAD7-44D8-BBD7-CCE9431645EC}">
+                        <a14:shadowObscured xmlns:a14="http://schemas.microsoft.com/office/drawing/2010/main"/>
+                      </a:ext>
+                    </a:extLst>
+                  </pic:spPr>
+                </pic:pic>
+              </a:graphicData>
+            </a:graphic>
+          </wp:inline>
+        </w:drawing>
+      </w:r>
+    </w:p>
+    <w:p>
+      <w:r>
+        <w:t>On repère le chemin et on teste les différents chemins pour formater :</w:t>
+      </w:r>
+    </w:p>
+    <w:p>
+      <w:pPr>
+        <w:rPr>
+          <w:highlight w:val="cyan"/>
+        </w:rPr>
+      </w:pPr>
+      <w:r>
+        <w:rPr>
+          <w:noProof/>
+          <w:lang w:eastAsia="fr-FR"/>
+        </w:rPr>
+        <w:drawing>
+          <wp:inline distT="0" distB="0" distL="0" distR="0" wp14:anchorId="2707354D" wp14:editId="3DCB31AD">
+            <wp:extent cx="4230878" cy="880168"/>
+            <wp:effectExtent l="0" t="0" r="0" b="0"/>
+            <wp:docPr id="11" name="Image 11"/>
+            <wp:cNvGraphicFramePr>
+              <a:graphicFrameLocks xmlns:a="http://schemas.openxmlformats.org/drawingml/2006/main" noChangeAspect="1"/>
+            </wp:cNvGraphicFramePr>
+            <a:graphic xmlns:a="http://schemas.openxmlformats.org/drawingml/2006/main">
+              <a:graphicData uri="http://schemas.openxmlformats.org/drawingml/2006/picture">
+                <pic:pic xmlns:pic="http://schemas.openxmlformats.org/drawingml/2006/picture">
+                  <pic:nvPicPr>
+                    <pic:cNvPr id="11" name="2.png"/>
+                    <pic:cNvPicPr/>
+                  </pic:nvPicPr>
+                  <pic:blipFill rotWithShape="1">
+                    <a:blip r:embed="rId16">
+                      <a:extLst>
+                        <a:ext uri="{28A0092B-C50C-407E-A947-70E740481C1C}">
+                          <a14:useLocalDpi xmlns:a14="http://schemas.microsoft.com/office/drawing/2010/main" val="0"/>
+                        </a:ext>
+                      </a:extLst>
+                    </a:blip>
+                    <a:srcRect l="7858" t="34515" r="6052" b="39006"/>
+                    <a:stretch/>
+                  </pic:blipFill>
+                  <pic:spPr bwMode="auto">
+                    <a:xfrm>
+                      <a:off x="0" y="0"/>
+                      <a:ext cx="4231201" cy="880235"/>
+                    </a:xfrm>
+                    <a:prstGeom prst="rect">
+                      <a:avLst/>
+                    </a:prstGeom>
+                    <a:ln>
+                      <a:noFill/>
+                    </a:ln>
+                    <a:extLst>
+                      <a:ext uri="{53640926-AAD7-44D8-BBD7-CCE9431645EC}">
+                        <a14:shadowObscured xmlns:a14="http://schemas.microsoft.com/office/drawing/2010/main"/>
+                      </a:ext>
+                    </a:extLst>
+                  </pic:spPr>
+                </pic:pic>
+              </a:graphicData>
+            </a:graphic>
+          </wp:inline>
+        </w:drawing>
+      </w:r>
+    </w:p>
+    <w:p>
+      <w:pPr>
+        <w:rPr>
+          <w:highlight w:val="cyan"/>
+        </w:rPr>
+      </w:pPr>
+      <w:r>
+        <w:rPr>
+          <w:noProof/>
+          <w:lang w:eastAsia="fr-FR"/>
+        </w:rPr>
+        <w:drawing>
+          <wp:inline distT="0" distB="0" distL="0" distR="0" wp14:anchorId="2F5FCA18" wp14:editId="1769A393">
+            <wp:extent cx="4230370" cy="539292"/>
+            <wp:effectExtent l="0" t="0" r="0" b="0"/>
+            <wp:docPr id="25" name="Image 25"/>
+            <wp:cNvGraphicFramePr>
+              <a:graphicFrameLocks xmlns:a="http://schemas.openxmlformats.org/drawingml/2006/main" noChangeAspect="1"/>
+            </wp:cNvGraphicFramePr>
+            <a:graphic xmlns:a="http://schemas.openxmlformats.org/drawingml/2006/main">
+              <a:graphicData uri="http://schemas.openxmlformats.org/drawingml/2006/picture">
+                <pic:pic xmlns:pic="http://schemas.openxmlformats.org/drawingml/2006/picture">
+                  <pic:nvPicPr>
+                    <pic:cNvPr id="11" name="2.png"/>
+                    <pic:cNvPicPr/>
+                  </pic:nvPicPr>
+                  <pic:blipFill rotWithShape="1">
+                    <a:blip r:embed="rId16">
+                      <a:extLst>
+                        <a:ext uri="{28A0092B-C50C-407E-A947-70E740481C1C}">
+                          <a14:useLocalDpi xmlns:a14="http://schemas.microsoft.com/office/drawing/2010/main" val="0"/>
+                        </a:ext>
+                      </a:extLst>
+                    </a:blip>
+                    <a:srcRect l="7858" t="44768" r="6052" b="39006"/>
+                    <a:stretch/>
+                  </pic:blipFill>
+                  <pic:spPr bwMode="auto">
+                    <a:xfrm>
+                      <a:off x="0" y="0"/>
+                      <a:ext cx="4231201" cy="539398"/>
+                    </a:xfrm>
+                    <a:prstGeom prst="rect">
+                      <a:avLst/>
+                    </a:prstGeom>
+                    <a:ln>
+                      <a:noFill/>
+                    </a:ln>
+                    <a:extLst>
+                      <a:ext uri="{53640926-AAD7-44D8-BBD7-CCE9431645EC}">
+                        <a14:shadowObscured xmlns:a14="http://schemas.microsoft.com/office/drawing/2010/main"/>
+                      </a:ext>
+                    </a:extLst>
+                  </pic:spPr>
+                </pic:pic>
+              </a:graphicData>
+            </a:graphic>
+          </wp:inline>
+        </w:drawing>
+      </w:r>
+    </w:p>
+    <w:p/>
+    <w:p/>
+    <w:p/>
+    <w:p/>
+    <w:p/>
+    <w:p/>
+    <w:p>
+      <w:pPr>
+        <w:rPr>
+          <w:highlight w:val="cyan"/>
+        </w:rPr>
+      </w:pPr>
+      <w:r>
+        <w:lastRenderedPageBreak/>
+        <w:t xml:space="preserve">On formate en fonction du chemin </w:t>
+      </w:r>
+      <w:r>
+        <w:rPr>
+          <w:i/>
+          <w:color w:val="00B050"/>
+        </w:rPr>
+        <w:t>/</w:t>
+      </w:r>
+      <w:proofErr w:type="spellStart"/>
+      <w:r>
+        <w:rPr>
+          <w:i/>
+          <w:color w:val="00B050"/>
+        </w:rPr>
+        <w:t>dev</w:t>
+      </w:r>
+      <w:proofErr w:type="spellEnd"/>
+      <w:r>
+        <w:rPr>
+          <w:i/>
+          <w:color w:val="00B050"/>
+        </w:rPr>
+        <w:t>/</w:t>
+      </w:r>
+      <w:proofErr w:type="spellStart"/>
+      <w:r>
+        <w:rPr>
+          <w:i/>
+          <w:color w:val="00B050"/>
+        </w:rPr>
+        <w:t>vg</w:t>
+      </w:r>
+      <w:proofErr w:type="spellEnd"/>
+      <w:r>
+        <w:rPr>
+          <w:i/>
+          <w:color w:val="00B050"/>
+        </w:rPr>
+        <w:t>*/lv*</w:t>
+      </w:r>
+      <w:r>
+        <w:rPr>
+          <w:color w:val="00B050"/>
+        </w:rPr>
+        <w:t> </w:t>
+      </w:r>
+      <w:r>
+        <w:t>:</w:t>
+      </w:r>
+    </w:p>
+    <w:p>
+      <w:pPr>
+        <w:rPr>
+          <w:highlight w:val="cyan"/>
+        </w:rPr>
+      </w:pPr>
+      <w:r>
+        <w:rPr>
+          <w:noProof/>
+          <w:lang w:eastAsia="fr-FR"/>
+        </w:rPr>
+        <w:drawing>
+          <wp:inline distT="0" distB="0" distL="0" distR="0" wp14:anchorId="571E64F4" wp14:editId="47AA2D4D">
+            <wp:extent cx="5760720" cy="1397000"/>
+            <wp:effectExtent l="0" t="0" r="0" b="0"/>
+            <wp:docPr id="12" name="Image 12"/>
+            <wp:cNvGraphicFramePr>
+              <a:graphicFrameLocks xmlns:a="http://schemas.openxmlformats.org/drawingml/2006/main" noChangeAspect="1"/>
+            </wp:cNvGraphicFramePr>
+            <a:graphic xmlns:a="http://schemas.openxmlformats.org/drawingml/2006/main">
+              <a:graphicData uri="http://schemas.openxmlformats.org/drawingml/2006/picture">
+                <pic:pic xmlns:pic="http://schemas.openxmlformats.org/drawingml/2006/picture">
+                  <pic:nvPicPr>
+                    <pic:cNvPr id="12" name="3.png"/>
+                    <pic:cNvPicPr/>
+                  </pic:nvPicPr>
+                  <pic:blipFill>
+                    <a:blip r:embed="rId17">
+                      <a:extLst>
+                        <a:ext uri="{28A0092B-C50C-407E-A947-70E740481C1C}">
+                          <a14:useLocalDpi xmlns:a14="http://schemas.microsoft.com/office/drawing/2010/main" val="0"/>
+                        </a:ext>
+                      </a:extLst>
+                    </a:blip>
+                    <a:stretch>
+                      <a:fillRect/>
+                    </a:stretch>
+                  </pic:blipFill>
+                  <pic:spPr>
+                    <a:xfrm>
+                      <a:off x="0" y="0"/>
+                      <a:ext cx="5760720" cy="1397000"/>
+                    </a:xfrm>
+                    <a:prstGeom prst="rect">
+                      <a:avLst/>
+                    </a:prstGeom>
+                  </pic:spPr>
+                </pic:pic>
+              </a:graphicData>
+            </a:graphic>
+          </wp:inline>
+        </w:drawing>
+      </w:r>
+    </w:p>
+    <w:p>
+      <w:pPr>
+        <w:rPr>
+          <w:highlight w:val="cyan"/>
+        </w:rPr>
+      </w:pPr>
+    </w:p>
+    <w:p>
+      <w:pPr>
+        <w:rPr>
+          <w:highlight w:val="cyan"/>
+        </w:rPr>
+      </w:pPr>
+      <w:r>
+        <w:t xml:space="preserve">On </w:t>
+      </w:r>
+      <w:r>
+        <w:t>créer les volumes</w:t>
+      </w:r>
+      <w:r>
+        <w:t> :</w:t>
+      </w:r>
+    </w:p>
+    <w:p>
+      <w:pPr>
+        <w:rPr>
+          <w:highlight w:val="cyan"/>
+        </w:rPr>
+      </w:pPr>
+    </w:p>
+    <w:p>
+      <w:pPr>
+        <w:rPr>
+          <w:highlight w:val="cyan"/>
+        </w:rPr>
+      </w:pPr>
+      <w:r>
+        <w:rPr>
+          <w:noProof/>
+          <w:lang w:eastAsia="fr-FR"/>
+        </w:rPr>
+        <w:drawing>
+          <wp:inline distT="0" distB="0" distL="0" distR="0" wp14:anchorId="139E7D0B" wp14:editId="0422799A">
+            <wp:extent cx="3790950" cy="504825"/>
+            <wp:effectExtent l="0" t="0" r="0" b="9525"/>
+            <wp:docPr id="14" name="Image 14"/>
+            <wp:cNvGraphicFramePr>
+              <a:graphicFrameLocks xmlns:a="http://schemas.openxmlformats.org/drawingml/2006/main" noChangeAspect="1"/>
+            </wp:cNvGraphicFramePr>
+            <a:graphic xmlns:a="http://schemas.openxmlformats.org/drawingml/2006/main">
+              <a:graphicData uri="http://schemas.openxmlformats.org/drawingml/2006/picture">
+                <pic:pic xmlns:pic="http://schemas.openxmlformats.org/drawingml/2006/picture">
+                  <pic:nvPicPr>
+                    <pic:cNvPr id="14" name="4.png"/>
+                    <pic:cNvPicPr/>
+                  </pic:nvPicPr>
+                  <pic:blipFill>
+                    <a:blip r:embed="rId18">
+                      <a:extLst>
+                        <a:ext uri="{28A0092B-C50C-407E-A947-70E740481C1C}">
+                          <a14:useLocalDpi xmlns:a14="http://schemas.microsoft.com/office/drawing/2010/main" val="0"/>
+                        </a:ext>
+                      </a:extLst>
+                    </a:blip>
+                    <a:stretch>
+                      <a:fillRect/>
+                    </a:stretch>
+                  </pic:blipFill>
+                  <pic:spPr>
+                    <a:xfrm>
+                      <a:off x="0" y="0"/>
+                      <a:ext cx="3790950" cy="504825"/>
+                    </a:xfrm>
+                    <a:prstGeom prst="rect">
+                      <a:avLst/>
+                    </a:prstGeom>
+                  </pic:spPr>
+                </pic:pic>
+              </a:graphicData>
+            </a:graphic>
+          </wp:inline>
+        </w:drawing>
+      </w:r>
+    </w:p>
+    <w:p>
+      <w:pPr>
+        <w:rPr>
+          <w:highlight w:val="cyan"/>
+        </w:rPr>
+      </w:pPr>
+    </w:p>
+    <w:p>
+      <w:pPr>
+        <w:rPr>
+          <w:highlight w:val="cyan"/>
+        </w:rPr>
+      </w:pPr>
+      <w:r>
+        <w:t xml:space="preserve">On </w:t>
+      </w:r>
+      <w:r>
+        <w:t>crée le volume logique en fonction du groupe de volume</w:t>
+      </w:r>
+      <w:r>
+        <w:t xml:space="preserve"> en lui attribuant dans notre cas 75% du Volume logique</w:t>
+      </w:r>
+      <w:r>
+        <w:t> :</w:t>
+      </w:r>
+    </w:p>
+    <w:p>
+      <w:pPr>
+        <w:rPr>
+          <w:highlight w:val="cyan"/>
+        </w:rPr>
+      </w:pPr>
+      <w:r>
+        <w:rPr>
+          <w:noProof/>
+          <w:lang w:eastAsia="fr-FR"/>
+        </w:rPr>
+        <w:drawing>
+          <wp:inline distT="0" distB="0" distL="0" distR="0" wp14:anchorId="73E066EC" wp14:editId="769B2829">
+            <wp:extent cx="5760720" cy="266936"/>
+            <wp:effectExtent l="0" t="0" r="0" b="0"/>
+            <wp:docPr id="26" name="Image 26"/>
+            <wp:cNvGraphicFramePr>
+              <a:graphicFrameLocks xmlns:a="http://schemas.openxmlformats.org/drawingml/2006/main" noChangeAspect="1"/>
+            </wp:cNvGraphicFramePr>
+            <a:graphic xmlns:a="http://schemas.openxmlformats.org/drawingml/2006/main">
+              <a:graphicData uri="http://schemas.openxmlformats.org/drawingml/2006/picture">
+                <pic:pic xmlns:pic="http://schemas.openxmlformats.org/drawingml/2006/picture">
+                  <pic:nvPicPr>
+                    <pic:cNvPr id="15" name="5.png"/>
+                    <pic:cNvPicPr/>
+                  </pic:nvPicPr>
+                  <pic:blipFill rotWithShape="1">
+                    <a:blip r:embed="rId19">
+                      <a:extLst>
+                        <a:ext uri="{28A0092B-C50C-407E-A947-70E740481C1C}">
+                          <a14:useLocalDpi xmlns:a14="http://schemas.microsoft.com/office/drawing/2010/main" val="0"/>
+                        </a:ext>
+                      </a:extLst>
+                    </a:blip>
+                    <a:srcRect b="67261"/>
+                    <a:stretch/>
+                  </pic:blipFill>
+                  <pic:spPr bwMode="auto">
+                    <a:xfrm>
+                      <a:off x="0" y="0"/>
+                      <a:ext cx="5760720" cy="266936"/>
+                    </a:xfrm>
+                    <a:prstGeom prst="rect">
+                      <a:avLst/>
+                    </a:prstGeom>
+                    <a:ln>
+                      <a:noFill/>
+                    </a:ln>
+                    <a:extLst>
+                      <a:ext uri="{53640926-AAD7-44D8-BBD7-CCE9431645EC}">
+                        <a14:shadowObscured xmlns:a14="http://schemas.microsoft.com/office/drawing/2010/main"/>
+                      </a:ext>
+                    </a:extLst>
+                  </pic:spPr>
+                </pic:pic>
+              </a:graphicData>
+            </a:graphic>
+          </wp:inline>
+        </w:drawing>
+      </w:r>
+    </w:p>
+    <w:p>
+      <w:pPr>
+        <w:rPr>
+          <w:highlight w:val="cyan"/>
+        </w:rPr>
+      </w:pPr>
+      <w:r>
+        <w:t xml:space="preserve">On </w:t>
+      </w:r>
+      <w:r>
+        <w:t>liste</w:t>
+      </w:r>
+      <w:r>
+        <w:t xml:space="preserve"> </w:t>
+      </w:r>
+      <w:r>
+        <w:t>les volumes logiques</w:t>
+      </w:r>
+      <w:r>
+        <w:t xml:space="preserve"> en fonction de leur groupe de volume</w:t>
+      </w:r>
+      <w:r>
+        <w:t> :</w:t>
+      </w:r>
+    </w:p>
+    <w:p>
+      <w:pPr>
+        <w:rPr>
+          <w:highlight w:val="cyan"/>
+        </w:rPr>
+      </w:pPr>
+      <w:r>
+        <w:rPr>
+          <w:noProof/>
+          <w:lang w:eastAsia="fr-FR"/>
+        </w:rPr>
+        <w:drawing>
+          <wp:inline distT="0" distB="0" distL="0" distR="0" wp14:anchorId="78B3818B" wp14:editId="7F6B4E8D">
+            <wp:extent cx="5756054" cy="306694"/>
+            <wp:effectExtent l="0" t="0" r="0" b="0"/>
+            <wp:docPr id="15" name="Image 15"/>
+            <wp:cNvGraphicFramePr>
+              <a:graphicFrameLocks xmlns:a="http://schemas.openxmlformats.org/drawingml/2006/main" noChangeAspect="1"/>
+            </wp:cNvGraphicFramePr>
+            <a:graphic xmlns:a="http://schemas.openxmlformats.org/drawingml/2006/main">
+              <a:graphicData uri="http://schemas.openxmlformats.org/drawingml/2006/picture">
+                <pic:pic xmlns:pic="http://schemas.openxmlformats.org/drawingml/2006/picture">
+                  <pic:nvPicPr>
+                    <pic:cNvPr id="15" name="5.png"/>
+                    <pic:cNvPicPr/>
+                  </pic:nvPicPr>
+                  <pic:blipFill rotWithShape="1">
+                    <a:blip r:embed="rId19">
+                      <a:extLst>
+                        <a:ext uri="{28A0092B-C50C-407E-A947-70E740481C1C}">
+                          <a14:useLocalDpi xmlns:a14="http://schemas.microsoft.com/office/drawing/2010/main" val="0"/>
+                        </a:ext>
+                      </a:extLst>
+                    </a:blip>
+                    <a:srcRect t="44581" b="17773"/>
+                    <a:stretch/>
+                  </pic:blipFill>
+                  <pic:spPr bwMode="auto">
+                    <a:xfrm>
+                      <a:off x="0" y="0"/>
+                      <a:ext cx="5760720" cy="306943"/>
+                    </a:xfrm>
+                    <a:prstGeom prst="rect">
+                      <a:avLst/>
+                    </a:prstGeom>
+                    <a:ln>
+                      <a:noFill/>
+                    </a:ln>
+                    <a:extLst>
+                      <a:ext uri="{53640926-AAD7-44D8-BBD7-CCE9431645EC}">
+                        <a14:shadowObscured xmlns:a14="http://schemas.microsoft.com/office/drawing/2010/main"/>
+                      </a:ext>
+                    </a:extLst>
+                  </pic:spPr>
+                </pic:pic>
+              </a:graphicData>
+            </a:graphic>
+          </wp:inline>
+        </w:drawing>
+      </w:r>
+    </w:p>
+    <w:p>
+      <w:pPr>
+        <w:rPr>
+          <w:strike/>
+        </w:rPr>
+      </w:pPr>
+      <w:r>
+        <w:rPr>
+          <w:strike/>
+        </w:rPr>
+        <w:t xml:space="preserve">On formate </w:t>
+      </w:r>
+    </w:p>
+    <w:p>
+      <w:pPr>
+        <w:rPr>
+          <w:strike/>
+          <w:highlight w:val="cyan"/>
+        </w:rPr>
+      </w:pPr>
+    </w:p>
+    <w:p>
+      <w:pPr>
+        <w:rPr>
+          <w:highlight w:val="cyan"/>
+        </w:rPr>
+      </w:pPr>
+      <w:r>
+        <w:rPr>
+          <w:noProof/>
+          <w:lang w:eastAsia="fr-FR"/>
+        </w:rPr>
+        <w:drawing>
+          <wp:inline distT="0" distB="0" distL="0" distR="0" wp14:anchorId="26F4B8F8" wp14:editId="1568C708">
+            <wp:extent cx="5095875" cy="1419225"/>
+            <wp:effectExtent l="0" t="0" r="9525" b="9525"/>
+            <wp:docPr id="17" name="Image 17"/>
+            <wp:cNvGraphicFramePr>
+              <a:graphicFrameLocks xmlns:a="http://schemas.openxmlformats.org/drawingml/2006/main" noChangeAspect="1"/>
+            </wp:cNvGraphicFramePr>
+            <a:graphic xmlns:a="http://schemas.openxmlformats.org/drawingml/2006/main">
+              <a:graphicData uri="http://schemas.openxmlformats.org/drawingml/2006/picture">
+                <pic:pic xmlns:pic="http://schemas.openxmlformats.org/drawingml/2006/picture">
+                  <pic:nvPicPr>
+                    <pic:cNvPr id="17" name="6.png"/>
+                    <pic:cNvPicPr/>
+                  </pic:nvPicPr>
+                  <pic:blipFill>
+                    <a:blip r:embed="rId20">
+                      <a:extLst>
+                        <a:ext uri="{28A0092B-C50C-407E-A947-70E740481C1C}">
+                          <a14:useLocalDpi xmlns:a14="http://schemas.microsoft.com/office/drawing/2010/main" val="0"/>
+                        </a:ext>
+                      </a:extLst>
+                    </a:blip>
+                    <a:stretch>
+                      <a:fillRect/>
+                    </a:stretch>
+                  </pic:blipFill>
+                  <pic:spPr>
+                    <a:xfrm>
+                      <a:off x="0" y="0"/>
+                      <a:ext cx="5095875" cy="1419225"/>
+                    </a:xfrm>
+                    <a:prstGeom prst="rect">
+                      <a:avLst/>
+                    </a:prstGeom>
+                  </pic:spPr>
+                </pic:pic>
+              </a:graphicData>
+            </a:graphic>
+          </wp:inline>
+        </w:drawing>
+      </w:r>
+    </w:p>
+    <w:p>
+      <w:pPr>
+        <w:rPr>
+          <w:highlight w:val="cyan"/>
+        </w:rPr>
+      </w:pPr>
+    </w:p>
+    <w:p>
+      <w:pPr>
+        <w:rPr>
+          <w:highlight w:val="cyan"/>
+        </w:rPr>
+      </w:pPr>
+    </w:p>
+    <w:p>
+      <w:pPr>
+        <w:rPr>
+          <w:highlight w:val="cyan"/>
+        </w:rPr>
+      </w:pPr>
+    </w:p>
+    <w:p>
+      <w:r>
+        <w:t xml:space="preserve">On a créé un point de montage et configuré </w:t>
+      </w:r>
+      <w:proofErr w:type="spellStart"/>
+      <w:r>
+        <w:rPr>
+          <w:i/>
+          <w:color w:val="00B0F0"/>
+        </w:rPr>
+        <w:t>fstab</w:t>
+      </w:r>
+      <w:proofErr w:type="spellEnd"/>
+      <w:r>
+        <w:rPr>
+          <w:color w:val="00B0F0"/>
+        </w:rPr>
+        <w:t xml:space="preserve"> </w:t>
+      </w:r>
+      <w:r>
+        <w:t>pour un montage permanent :</w:t>
+      </w:r>
+    </w:p>
+    <w:p>
+      <w:pPr>
+        <w:rPr>
+          <w:highlight w:val="cyan"/>
+        </w:rPr>
+      </w:pPr>
+    </w:p>
+    <w:p>
+      <w:pPr>
+        <w:rPr>
+          <w:highlight w:val="cyan"/>
+        </w:rPr>
+      </w:pPr>
+      <w:r>
+        <w:rPr>
+          <w:noProof/>
+          <w:lang w:eastAsia="fr-FR"/>
+        </w:rPr>
+        <w:lastRenderedPageBreak/>
+        <w:drawing>
+          <wp:inline distT="0" distB="0" distL="0" distR="0" wp14:anchorId="2966D2A0" wp14:editId="6A27CC7F">
+            <wp:extent cx="3019425" cy="276225"/>
+            <wp:effectExtent l="0" t="0" r="9525" b="9525"/>
+            <wp:docPr id="18" name="Image 18"/>
+            <wp:cNvGraphicFramePr>
+              <a:graphicFrameLocks xmlns:a="http://schemas.openxmlformats.org/drawingml/2006/main" noChangeAspect="1"/>
+            </wp:cNvGraphicFramePr>
+            <a:graphic xmlns:a="http://schemas.openxmlformats.org/drawingml/2006/main">
+              <a:graphicData uri="http://schemas.openxmlformats.org/drawingml/2006/picture">
+                <pic:pic xmlns:pic="http://schemas.openxmlformats.org/drawingml/2006/picture">
+                  <pic:nvPicPr>
+                    <pic:cNvPr id="18" name="7.png"/>
+                    <pic:cNvPicPr/>
+                  </pic:nvPicPr>
+                  <pic:blipFill>
+                    <a:blip r:embed="rId21">
+                      <a:extLst>
+                        <a:ext uri="{28A0092B-C50C-407E-A947-70E740481C1C}">
+                          <a14:useLocalDpi xmlns:a14="http://schemas.microsoft.com/office/drawing/2010/main" val="0"/>
+                        </a:ext>
+                      </a:extLst>
+                    </a:blip>
+                    <a:stretch>
+                      <a:fillRect/>
+                    </a:stretch>
+                  </pic:blipFill>
+                  <pic:spPr>
+                    <a:xfrm>
+                      <a:off x="0" y="0"/>
+                      <a:ext cx="3019425" cy="276225"/>
+                    </a:xfrm>
+                    <a:prstGeom prst="rect">
+                      <a:avLst/>
+                    </a:prstGeom>
+                  </pic:spPr>
+                </pic:pic>
+              </a:graphicData>
+            </a:graphic>
+          </wp:inline>
+        </w:drawing>
+      </w:r>
+    </w:p>
+    <w:p>
+      <w:pPr>
+        <w:rPr>
+          <w:highlight w:val="cyan"/>
+        </w:rPr>
+      </w:pPr>
+      <w:r>
+        <w:rPr>
+          <w:highlight w:val="cyan"/>
+        </w:rPr>
+        <w:t>De cette manière :</w:t>
+      </w:r>
+    </w:p>
+    <w:p>
+      <w:pPr>
+        <w:rPr>
+          <w:highlight w:val="cyan"/>
+        </w:rPr>
+      </w:pPr>
+      <w:r>
+        <w:rPr>
+          <w:noProof/>
+          <w:lang w:eastAsia="fr-FR"/>
+        </w:rPr>
+        <w:drawing>
+          <wp:inline distT="0" distB="0" distL="0" distR="0" wp14:anchorId="7EE1CEAF" wp14:editId="5D59F438">
+            <wp:extent cx="5760720" cy="3086100"/>
+            <wp:effectExtent l="0" t="0" r="0" b="0"/>
+            <wp:docPr id="16" name="Image 16"/>
+            <wp:cNvGraphicFramePr>
+              <a:graphicFrameLocks xmlns:a="http://schemas.openxmlformats.org/drawingml/2006/main" noChangeAspect="1"/>
+            </wp:cNvGraphicFramePr>
+            <a:graphic xmlns:a="http://schemas.openxmlformats.org/drawingml/2006/main">
+              <a:graphicData uri="http://schemas.openxmlformats.org/drawingml/2006/picture">
+                <pic:pic xmlns:pic="http://schemas.openxmlformats.org/drawingml/2006/picture">
+                  <pic:nvPicPr>
+                    <pic:cNvPr id="16" name="5b.png"/>
+                    <pic:cNvPicPr/>
+                  </pic:nvPicPr>
+                  <pic:blipFill>
+                    <a:blip r:embed="rId22">
+                      <a:extLst>
+                        <a:ext uri="{28A0092B-C50C-407E-A947-70E740481C1C}">
+                          <a14:useLocalDpi xmlns:a14="http://schemas.microsoft.com/office/drawing/2010/main" val="0"/>
+                        </a:ext>
+                      </a:extLst>
+                    </a:blip>
+                    <a:stretch>
+                      <a:fillRect/>
+                    </a:stretch>
+                  </pic:blipFill>
+                  <pic:spPr>
+                    <a:xfrm>
+                      <a:off x="0" y="0"/>
+                      <a:ext cx="5760720" cy="3086100"/>
+                    </a:xfrm>
+                    <a:prstGeom prst="rect">
+                      <a:avLst/>
+                    </a:prstGeom>
+                  </pic:spPr>
+                </pic:pic>
+              </a:graphicData>
+            </a:graphic>
+          </wp:inline>
+        </w:drawing>
+      </w:r>
+    </w:p>
+    <w:p>
+      <w:r>
+        <w:t xml:space="preserve">On vérifie après redémarrage </w:t>
+      </w:r>
+      <w:r>
+        <w:t xml:space="preserve">(ou du service </w:t>
+      </w:r>
+      <w:proofErr w:type="spellStart"/>
+      <w:r>
+        <w:rPr>
+          <w:i/>
+          <w:color w:val="00B0F0"/>
+        </w:rPr>
+        <w:t>fstab</w:t>
+      </w:r>
+      <w:proofErr w:type="spellEnd"/>
+      <w:r>
+        <w:rPr>
+          <w:color w:val="00B0F0"/>
+        </w:rPr>
+        <w:t xml:space="preserve"> </w:t>
+      </w:r>
+      <w:r>
+        <w:t>si cela fonctionne)</w:t>
+      </w:r>
+      <w:r>
+        <w:t xml:space="preserve"> </w:t>
+      </w:r>
+      <w:r>
+        <w:t xml:space="preserve">avec la commande </w:t>
+      </w:r>
+      <w:proofErr w:type="spellStart"/>
+      <w:r>
+        <w:rPr>
+          <w:i/>
+          <w:color w:val="00B0F0"/>
+        </w:rPr>
+        <w:t>mount</w:t>
+      </w:r>
+      <w:proofErr w:type="spellEnd"/>
+      <w:r>
+        <w:rPr>
+          <w:color w:val="00B0F0"/>
+        </w:rPr>
+        <w:t> </w:t>
+      </w:r>
+      <w:r>
+        <w:t>:</w:t>
+      </w:r>
+      <w:r>
+        <w:t xml:space="preserve"> </w:t>
+      </w:r>
+    </w:p>
+    <w:p>
+      <w:pPr>
+        <w:rPr>
+          <w:highlight w:val="cyan"/>
+        </w:rPr>
+      </w:pPr>
+      <w:r>
+        <w:rPr>
+          <w:noProof/>
+          <w:lang w:eastAsia="fr-FR"/>
+        </w:rPr>
+        <w:drawing>
+          <wp:inline distT="0" distB="0" distL="0" distR="0" wp14:anchorId="3AFD5DAB" wp14:editId="1E93A772">
+            <wp:extent cx="5760720" cy="1960245"/>
+            <wp:effectExtent l="0" t="0" r="0" b="1905"/>
+            <wp:docPr id="19" name="Image 19"/>
+            <wp:cNvGraphicFramePr>
+              <a:graphicFrameLocks xmlns:a="http://schemas.openxmlformats.org/drawingml/2006/main" noChangeAspect="1"/>
+            </wp:cNvGraphicFramePr>
+            <a:graphic xmlns:a="http://schemas.openxmlformats.org/drawingml/2006/main">
+              <a:graphicData uri="http://schemas.openxmlformats.org/drawingml/2006/picture">
+                <pic:pic xmlns:pic="http://schemas.openxmlformats.org/drawingml/2006/picture">
+                  <pic:nvPicPr>
+                    <pic:cNvPr id="19" name="8_mount.png"/>
+                    <pic:cNvPicPr/>
+                  </pic:nvPicPr>
+                  <pic:blipFill>
+                    <a:blip r:embed="rId23">
+                      <a:extLst>
+                        <a:ext uri="{28A0092B-C50C-407E-A947-70E740481C1C}">
+                          <a14:useLocalDpi xmlns:a14="http://schemas.microsoft.com/office/drawing/2010/main" val="0"/>
+                        </a:ext>
+                      </a:extLst>
+                    </a:blip>
+                    <a:stretch>
+                      <a:fillRect/>
+                    </a:stretch>
+                  </pic:blipFill>
+                  <pic:spPr>
+                    <a:xfrm>
+                      <a:off x="0" y="0"/>
+                      <a:ext cx="5760720" cy="1960245"/>
+                    </a:xfrm>
+                    <a:prstGeom prst="rect">
+                      <a:avLst/>
+                    </a:prstGeom>
+                  </pic:spPr>
+                </pic:pic>
+              </a:graphicData>
+            </a:graphic>
+          </wp:inline>
+        </w:drawing>
+      </w:r>
+    </w:p>
+    <w:p>
+      <w:pPr>
+        <w:rPr>
+          <w:highlight w:val="cyan"/>
+        </w:rPr>
+      </w:pPr>
+    </w:p>
+    <w:p>
+      <w:pPr>
+        <w:rPr>
+          <w:highlight w:val="cyan"/>
+        </w:rPr>
+      </w:pPr>
+    </w:p>
+    <w:p>
+      <w:pPr>
+        <w:rPr>
+          <w:highlight w:val="cyan"/>
+        </w:rPr>
+      </w:pPr>
+    </w:p>
+    <w:p>
+      <w:pPr>
+        <w:spacing w:after="0" w:line="240" w:lineRule="auto"/>
+        <w:rPr>
+          <w:highlight w:val="cyan"/>
+        </w:rPr>
+      </w:pPr>
+      <w:r>
+        <w:rPr>
+          <w:highlight w:val="cyan"/>
+        </w:rPr>
+        <w:br w:type="page"/>
+      </w:r>
+    </w:p>
+    <w:p>
+      <w:r>
+        <w:lastRenderedPageBreak/>
+        <w:t xml:space="preserve">On liste les partitions avec </w:t>
+      </w:r>
+      <w:proofErr w:type="spellStart"/>
+      <w:r>
+        <w:rPr>
+          <w:i/>
+          <w:color w:val="00B0F0"/>
+        </w:rPr>
+        <w:t>fdisk</w:t>
+      </w:r>
+      <w:proofErr w:type="spellEnd"/>
+    </w:p>
+    <w:p>
+      <w:pPr>
+        <w:rPr>
+          <w:highlight w:val="cyan"/>
+        </w:rPr>
+      </w:pPr>
+      <w:r>
+        <w:rPr>
+          <w:noProof/>
+          <w:lang w:eastAsia="fr-FR"/>
+        </w:rPr>
+        <w:drawing>
+          <wp:inline distT="0" distB="0" distL="0" distR="0" wp14:anchorId="761AA2A1" wp14:editId="56570990">
+            <wp:extent cx="4838700" cy="3228975"/>
+            <wp:effectExtent l="0" t="0" r="0" b="9525"/>
+            <wp:docPr id="20" name="Image 20"/>
+            <wp:cNvGraphicFramePr>
+              <a:graphicFrameLocks xmlns:a="http://schemas.openxmlformats.org/drawingml/2006/main" noChangeAspect="1"/>
+            </wp:cNvGraphicFramePr>
+            <a:graphic xmlns:a="http://schemas.openxmlformats.org/drawingml/2006/main">
+              <a:graphicData uri="http://schemas.openxmlformats.org/drawingml/2006/picture">
+                <pic:pic xmlns:pic="http://schemas.openxmlformats.org/drawingml/2006/picture">
+                  <pic:nvPicPr>
+                    <pic:cNvPr id="20" name="9_fdisk_l.png"/>
+                    <pic:cNvPicPr/>
+                  </pic:nvPicPr>
+                  <pic:blipFill>
+                    <a:blip r:embed="rId24">
+                      <a:extLst>
+                        <a:ext uri="{28A0092B-C50C-407E-A947-70E740481C1C}">
+                          <a14:useLocalDpi xmlns:a14="http://schemas.microsoft.com/office/drawing/2010/main" val="0"/>
+                        </a:ext>
+                      </a:extLst>
+                    </a:blip>
+                    <a:stretch>
+                      <a:fillRect/>
+                    </a:stretch>
+                  </pic:blipFill>
+                  <pic:spPr>
+                    <a:xfrm>
+                      <a:off x="0" y="0"/>
+                      <a:ext cx="4838700" cy="3228975"/>
+                    </a:xfrm>
+                    <a:prstGeom prst="rect">
+                      <a:avLst/>
+                    </a:prstGeom>
+                  </pic:spPr>
+                </pic:pic>
+              </a:graphicData>
+            </a:graphic>
+          </wp:inline>
+        </w:drawing>
+      </w:r>
+    </w:p>
+    <w:p>
+      <w:pPr>
+        <w:rPr>
+          <w:highlight w:val="cyan"/>
+        </w:rPr>
+      </w:pPr>
+    </w:p>
+    <w:p>
+      <w:r>
+        <w:t xml:space="preserve">On liste le point de montage : Contient bien </w:t>
+      </w:r>
+      <w:proofErr w:type="spellStart"/>
+      <w:r>
+        <w:rPr>
+          <w:i/>
+          <w:color w:val="00B050"/>
+        </w:rPr>
+        <w:t>lost+found</w:t>
+      </w:r>
+      <w:proofErr w:type="spellEnd"/>
+    </w:p>
+    <w:p>
+      <w:r>
+        <w:t xml:space="preserve">On remarque la taille avec </w:t>
+      </w:r>
+      <w:proofErr w:type="spellStart"/>
+      <w:r>
+        <w:rPr>
+          <w:i/>
+          <w:color w:val="00B0F0"/>
+        </w:rPr>
+        <w:t>df</w:t>
+      </w:r>
+      <w:proofErr w:type="spellEnd"/>
+      <w:r>
+        <w:rPr>
+          <w:color w:val="00B0F0"/>
+        </w:rPr>
+        <w:t> </w:t>
+      </w:r>
+      <w:r>
+        <w:t>:</w:t>
+      </w:r>
+    </w:p>
+    <w:p>
+      <w:pPr>
+        <w:rPr>
+          <w:highlight w:val="cyan"/>
+        </w:rPr>
+      </w:pPr>
+      <w:r>
+        <w:rPr>
+          <w:noProof/>
+          <w:lang w:eastAsia="fr-FR"/>
+        </w:rPr>
+        <w:drawing>
+          <wp:inline distT="0" distB="0" distL="0" distR="0" wp14:anchorId="78AB1A1F" wp14:editId="6AE3C489">
+            <wp:extent cx="5029200" cy="1485900"/>
+            <wp:effectExtent l="0" t="0" r="0" b="0"/>
+            <wp:docPr id="22" name="Image 22"/>
+            <wp:cNvGraphicFramePr>
+              <a:graphicFrameLocks xmlns:a="http://schemas.openxmlformats.org/drawingml/2006/main" noChangeAspect="1"/>
+            </wp:cNvGraphicFramePr>
+            <a:graphic xmlns:a="http://schemas.openxmlformats.org/drawingml/2006/main">
+              <a:graphicData uri="http://schemas.openxmlformats.org/drawingml/2006/picture">
+                <pic:pic xmlns:pic="http://schemas.openxmlformats.org/drawingml/2006/picture">
+                  <pic:nvPicPr>
+                    <pic:cNvPr id="22" name="10_ls_and_dh.png"/>
+                    <pic:cNvPicPr/>
+                  </pic:nvPicPr>
+                  <pic:blipFill>
+                    <a:blip r:embed="rId25">
+                      <a:extLst>
+                        <a:ext uri="{28A0092B-C50C-407E-A947-70E740481C1C}">
+                          <a14:useLocalDpi xmlns:a14="http://schemas.microsoft.com/office/drawing/2010/main" val="0"/>
+                        </a:ext>
+                      </a:extLst>
+                    </a:blip>
+                    <a:stretch>
+                      <a:fillRect/>
+                    </a:stretch>
+                  </pic:blipFill>
+                  <pic:spPr>
+                    <a:xfrm>
+                      <a:off x="0" y="0"/>
+                      <a:ext cx="5029200" cy="1485900"/>
+                    </a:xfrm>
+                    <a:prstGeom prst="rect">
+                      <a:avLst/>
+                    </a:prstGeom>
+                  </pic:spPr>
+                </pic:pic>
+              </a:graphicData>
+            </a:graphic>
+          </wp:inline>
+        </w:drawing>
+      </w:r>
+    </w:p>
+    <w:p>
+      <w:pPr>
+        <w:spacing w:after="0" w:line="240" w:lineRule="auto"/>
+      </w:pPr>
+      <w:r>
+        <w:br w:type="page"/>
+      </w:r>
+    </w:p>
+    <w:p>
+      <w:r>
+        <w:lastRenderedPageBreak/>
+        <w:t xml:space="preserve">Usage </w:t>
+      </w:r>
+      <w:bookmarkStart w:id="0" w:name="_GoBack"/>
+      <w:bookmarkEnd w:id="0"/>
+      <w:r>
+        <w:t xml:space="preserve">de </w:t>
+      </w:r>
+      <w:proofErr w:type="spellStart"/>
+      <w:r>
+        <w:rPr>
+          <w:i/>
+          <w:color w:val="00B0F0"/>
+        </w:rPr>
+        <w:t>vgextend</w:t>
+      </w:r>
+      <w:proofErr w:type="spellEnd"/>
+      <w:r>
+        <w:rPr>
+          <w:color w:val="00B0F0"/>
+        </w:rPr>
+        <w:t> </w:t>
+      </w:r>
+      <w:r>
+        <w:t xml:space="preserve">: </w:t>
+      </w:r>
+    </w:p>
+    <w:p>
+      <w:pPr>
+        <w:rPr>
+          <w:highlight w:val="cyan"/>
+        </w:rPr>
+      </w:pPr>
+      <w:r>
+        <w:rPr>
+          <w:noProof/>
+          <w:lang w:eastAsia="fr-FR"/>
+        </w:rPr>
+        <w:drawing>
+          <wp:inline distT="0" distB="0" distL="0" distR="0" wp14:anchorId="1BC79AD3" wp14:editId="4D92FF2E">
+            <wp:extent cx="3810000" cy="3933825"/>
+            <wp:effectExtent l="0" t="0" r="0" b="9525"/>
+            <wp:docPr id="23" name="Image 23"/>
+            <wp:cNvGraphicFramePr>
+              <a:graphicFrameLocks xmlns:a="http://schemas.openxmlformats.org/drawingml/2006/main" noChangeAspect="1"/>
+            </wp:cNvGraphicFramePr>
+            <a:graphic xmlns:a="http://schemas.openxmlformats.org/drawingml/2006/main">
+              <a:graphicData uri="http://schemas.openxmlformats.org/drawingml/2006/picture">
+                <pic:pic xmlns:pic="http://schemas.openxmlformats.org/drawingml/2006/picture">
+                  <pic:nvPicPr>
+                    <pic:cNvPr id="23" name="11_prep_vgextend.png"/>
+                    <pic:cNvPicPr/>
+                  </pic:nvPicPr>
+                  <pic:blipFill>
+                    <a:blip r:embed="rId26">
+                      <a:extLst>
+                        <a:ext uri="{28A0092B-C50C-407E-A947-70E740481C1C}">
+                          <a14:useLocalDpi xmlns:a14="http://schemas.microsoft.com/office/drawing/2010/main" val="0"/>
+                        </a:ext>
+                      </a:extLst>
+                    </a:blip>
+                    <a:stretch>
+                      <a:fillRect/>
+                    </a:stretch>
+                  </pic:blipFill>
+                  <pic:spPr>
+                    <a:xfrm>
+                      <a:off x="0" y="0"/>
+                      <a:ext cx="3810000" cy="3933825"/>
+                    </a:xfrm>
+                    <a:prstGeom prst="rect">
+                      <a:avLst/>
+                    </a:prstGeom>
+                  </pic:spPr>
+                </pic:pic>
+              </a:graphicData>
+            </a:graphic>
+          </wp:inline>
+        </w:drawing>
+      </w:r>
+    </w:p>
+    <w:p>
+      <w:pPr>
+        <w:rPr>
+          <w:highlight w:val="cyan"/>
+        </w:rPr>
+      </w:pPr>
+    </w:p>
+    <w:p>
+      <w:pPr>
+        <w:rPr>
+          <w:highlight w:val="cyan"/>
+        </w:rPr>
+      </w:pPr>
+    </w:p>
+    <w:p>
+      <w:pPr>
+        <w:rPr>
+          <w:highlight w:val="cyan"/>
+        </w:rPr>
+      </w:pPr>
+    </w:p>
+    <w:p>
+      <w:pPr>
         <w:rPr>
           <w:highlight w:val="cyan"/>
         </w:rPr>
@@ -1443,7 +2789,7 @@
                     </pic:cNvPicPr>
                   </pic:nvPicPr>
                   <pic:blipFill>
-                    <a:blip r:embed="rId15">
+                    <a:blip r:embed="rId27">
                       <a:extLst>
                         <a:ext uri="{28A0092B-C50C-407E-A947-70E740481C1C}">
                           <a14:useLocalDpi xmlns:a14="http://schemas.microsoft.com/office/drawing/2010/main" val="0"/>
@@ -1568,7 +2914,7 @@
     <w:p/>
     <w:p/>
     <w:sectPr>
-      <w:footerReference w:type="default" r:id="rId16"/>
+      <w:footerReference w:type="default" r:id="rId28"/>
       <w:pgSz w:w="11906" w:h="16838"/>
       <w:pgMar w:top="1417" w:right="1417" w:bottom="1417" w:left="1417" w:header="0" w:footer="708" w:gutter="0"/>
       <w:cols w:space="720"/>
@@ -1634,7 +2980,7 @@
           <w:rPr>
             <w:noProof/>
           </w:rPr>
-          <w:t>8</w:t>
+          <w:t>12</w:t>
         </w:r>
         <w:r>
           <w:fldChar w:fldCharType="end"/>
@@ -2386,10 +3732,30 @@
       <w:spacing w:after="160" w:line="256" w:lineRule="auto"/>
     </w:pPr>
   </w:style>
+  <w:style w:type="paragraph" w:styleId="Titre1">
+    <w:name w:val="heading 1"/>
+    <w:basedOn w:val="Normal"/>
+    <w:next w:val="Normal"/>
+    <w:link w:val="Titre1Car"/>
+    <w:uiPriority w:val="9"/>
+    <w:qFormat/>
+    <w:rsid w:val="00FD0B8E"/>
+    <w:pPr>
+      <w:keepNext/>
+      <w:keepLines/>
+      <w:spacing w:before="240" w:after="0"/>
+      <w:outlineLvl w:val="0"/>
+    </w:pPr>
+    <w:rPr>
+      <w:rFonts w:asciiTheme="majorHAnsi" w:eastAsiaTheme="majorEastAsia" w:hAnsiTheme="majorHAnsi" w:cstheme="majorBidi"/>
+      <w:color w:val="2E74B5" w:themeColor="accent1" w:themeShade="BF"/>
+      <w:sz w:val="32"/>
+      <w:szCs w:val="32"/>
+    </w:rPr>
+  </w:style>
   <w:style w:type="character" w:default="1" w:styleId="Policepardfaut">
     <w:name w:val="Default Paragraph Font"/>
     <w:uiPriority w:val="1"/>
-    <w:semiHidden/>
     <w:unhideWhenUsed/>
   </w:style>
   <w:style w:type="table" w:default="1" w:styleId="TableauNormal">
@@ -2595,6 +3961,50 @@
     <w:rPr>
       <w:color w:val="0563C1" w:themeColor="hyperlink"/>
       <w:u w:val="single"/>
+    </w:rPr>
+  </w:style>
+  <w:style w:type="paragraph" w:styleId="Sous-titre">
+    <w:name w:val="Subtitle"/>
+    <w:basedOn w:val="Normal"/>
+    <w:next w:val="Normal"/>
+    <w:link w:val="Sous-titreCar"/>
+    <w:uiPriority w:val="11"/>
+    <w:qFormat/>
+    <w:rsid w:val="00FD0B8E"/>
+    <w:pPr>
+      <w:numPr>
+        <w:ilvl w:val="1"/>
+      </w:numPr>
+    </w:pPr>
+    <w:rPr>
+      <w:rFonts w:eastAsiaTheme="minorEastAsia"/>
+      <w:color w:val="5A5A5A" w:themeColor="text1" w:themeTint="A5"/>
+      <w:spacing w:val="15"/>
+    </w:rPr>
+  </w:style>
+  <w:style w:type="character" w:customStyle="1" w:styleId="Sous-titreCar">
+    <w:name w:val="Sous-titre Car"/>
+    <w:basedOn w:val="Policepardfaut"/>
+    <w:link w:val="Sous-titre"/>
+    <w:uiPriority w:val="11"/>
+    <w:rsid w:val="00FD0B8E"/>
+    <w:rPr>
+      <w:rFonts w:eastAsiaTheme="minorEastAsia"/>
+      <w:color w:val="5A5A5A" w:themeColor="text1" w:themeTint="A5"/>
+      <w:spacing w:val="15"/>
+    </w:rPr>
+  </w:style>
+  <w:style w:type="character" w:customStyle="1" w:styleId="Titre1Car">
+    <w:name w:val="Titre 1 Car"/>
+    <w:basedOn w:val="Policepardfaut"/>
+    <w:link w:val="Titre1"/>
+    <w:uiPriority w:val="9"/>
+    <w:rsid w:val="00FD0B8E"/>
+    <w:rPr>
+      <w:rFonts w:asciiTheme="majorHAnsi" w:eastAsiaTheme="majorEastAsia" w:hAnsiTheme="majorHAnsi" w:cstheme="majorBidi"/>
+      <w:color w:val="2E74B5" w:themeColor="accent1" w:themeShade="BF"/>
+      <w:sz w:val="32"/>
+      <w:szCs w:val="32"/>
     </w:rPr>
   </w:style>
 </w:styles>

--- a/documents/TP1 RAID LVM ECUE32_v3_TH_images.docx
+++ b/documents/TP1 RAID LVM ECUE32_v3_TH_images.docx
@@ -56,7 +56,7 @@
         <w:rPr>
           <w:noProof/>
         </w:rPr>
-        <w:t>jeudi 20 mai 2021</w:t>
+        <w:t>samedi 22 mai 2021</w:t>
       </w:r>
       <w:r>
         <w:rPr>
@@ -1599,10 +1599,7 @@
         </w:rPr>
       </w:pPr>
       <w:r>
-        <w:t xml:space="preserve">On </w:t>
-      </w:r>
-      <w:r>
-        <w:t>créer les volumes</w:t>
+        <w:t>On créer les volumes</w:t>
       </w:r>
       <w:r>
         <w:t> :</w:t>
@@ -1683,10 +1680,7 @@
         </w:rPr>
       </w:pPr>
       <w:r>
-        <w:t xml:space="preserve">On </w:t>
-      </w:r>
-      <w:r>
-        <w:t>crée le volume logique en fonction du groupe de volume</w:t>
+        <w:t>On crée le volume logique en fonction du groupe de volume</w:t>
       </w:r>
       <w:r>
         <w:t xml:space="preserve"> en lui attribuant dans notre cas 75% du Volume logique</w:t>
@@ -1763,13 +1757,7 @@
         </w:rPr>
       </w:pPr>
       <w:r>
-        <w:t xml:space="preserve">On </w:t>
-      </w:r>
-      <w:r>
-        <w:t>liste</w:t>
-      </w:r>
-      <w:r>
-        <w:t xml:space="preserve"> </w:t>
+        <w:t xml:space="preserve">On liste </w:t>
       </w:r>
       <w:r>
         <w:t>les volumes logiques</w:t>
@@ -2113,10 +2101,7 @@
         <w:t xml:space="preserve"> </w:t>
       </w:r>
       <w:r>
-        <w:t>si cela fonctionne)</w:t>
-      </w:r>
-      <w:r>
-        <w:t xml:space="preserve"> </w:t>
+        <w:t xml:space="preserve">si cela fonctionne) </w:t>
       </w:r>
       <w:r>
         <w:t xml:space="preserve">avec la commande </w:t>
@@ -2410,12 +2395,7 @@
     <w:p>
       <w:r>
         <w:lastRenderedPageBreak/>
-        <w:t xml:space="preserve">Usage </w:t>
-      </w:r>
-      <w:bookmarkStart w:id="0" w:name="_GoBack"/>
-      <w:bookmarkEnd w:id="0"/>
-      <w:r>
-        <w:t xml:space="preserve">de </w:t>
+        <w:t xml:space="preserve">Usage de </w:t>
       </w:r>
       <w:proofErr w:type="spellStart"/>
       <w:r>
@@ -2500,23 +2480,1347 @@
     <w:p>
       <w:pPr>
         <w:rPr>
-          <w:highlight w:val="cyan"/>
-        </w:rPr>
-      </w:pPr>
-    </w:p>
-    <w:p>
-      <w:pPr>
-        <w:rPr>
-          <w:highlight w:val="cyan"/>
-        </w:rPr>
-      </w:pPr>
-    </w:p>
-    <w:p>
-      <w:pPr>
-        <w:rPr>
-          <w:highlight w:val="cyan"/>
-        </w:rPr>
-      </w:pPr>
+          <w:i/>
+        </w:rPr>
+      </w:pPr>
+      <w:r>
+        <w:rPr>
+          <w:i/>
+        </w:rPr>
+        <w:t>Note : On a modifié notre chemin de montage /</w:t>
+      </w:r>
+      <w:proofErr w:type="spellStart"/>
+      <w:r>
+        <w:rPr>
+          <w:i/>
+        </w:rPr>
+        <w:t>mnt</w:t>
+      </w:r>
+      <w:proofErr w:type="spellEnd"/>
+      <w:r>
+        <w:rPr>
+          <w:i/>
+        </w:rPr>
+        <w:t>/TP1 en tant que /</w:t>
+      </w:r>
+      <w:proofErr w:type="spellStart"/>
+      <w:r>
+        <w:rPr>
+          <w:i/>
+        </w:rPr>
+        <w:t>mnt</w:t>
+      </w:r>
+      <w:proofErr w:type="spellEnd"/>
+      <w:r>
+        <w:rPr>
+          <w:i/>
+        </w:rPr>
+        <w:t>/</w:t>
+      </w:r>
+      <w:proofErr w:type="spellStart"/>
+      <w:r>
+        <w:rPr>
+          <w:i/>
+        </w:rPr>
+        <w:t>windows</w:t>
+      </w:r>
+      <w:proofErr w:type="spellEnd"/>
+      <w:r>
+        <w:rPr>
+          <w:i/>
+        </w:rPr>
+        <w:t xml:space="preserve"> suite à un changement de PC</w:t>
+      </w:r>
+    </w:p>
+    <w:p>
+      <w:bookmarkStart w:id="0" w:name="_GoBack"/>
+      <w:bookmarkEnd w:id="0"/>
+      <w:r>
+        <w:t>Après le montage des 3 disques SATA : On crée la partition /</w:t>
+      </w:r>
+      <w:proofErr w:type="spellStart"/>
+      <w:r>
+        <w:t>dev</w:t>
+      </w:r>
+      <w:proofErr w:type="spellEnd"/>
+      <w:r>
+        <w:t>/md127 à partir de ces 3 disques</w:t>
+      </w:r>
+    </w:p>
+    <w:p>
+      <w:pPr>
+        <w:rPr>
+          <w:highlight w:val="cyan"/>
+        </w:rPr>
+      </w:pPr>
+      <w:r>
+        <w:rPr>
+          <w:noProof/>
+          <w:lang w:eastAsia="fr-FR"/>
+        </w:rPr>
+        <w:drawing>
+          <wp:inline distT="0" distB="0" distL="0" distR="0" wp14:anchorId="41D5CDF0" wp14:editId="64201206">
+            <wp:extent cx="5760720" cy="668081"/>
+            <wp:effectExtent l="0" t="0" r="0" b="0"/>
+            <wp:docPr id="13" name="Image 13"/>
+            <wp:cNvGraphicFramePr>
+              <a:graphicFrameLocks xmlns:a="http://schemas.openxmlformats.org/drawingml/2006/main" noChangeAspect="1"/>
+            </wp:cNvGraphicFramePr>
+            <a:graphic xmlns:a="http://schemas.openxmlformats.org/drawingml/2006/main">
+              <a:graphicData uri="http://schemas.openxmlformats.org/drawingml/2006/picture">
+                <pic:pic xmlns:pic="http://schemas.openxmlformats.org/drawingml/2006/picture">
+                  <pic:nvPicPr>
+                    <pic:cNvPr id="1" name=""/>
+                    <pic:cNvPicPr/>
+                  </pic:nvPicPr>
+                  <pic:blipFill>
+                    <a:blip r:embed="rId27"/>
+                    <a:stretch>
+                      <a:fillRect/>
+                    </a:stretch>
+                  </pic:blipFill>
+                  <pic:spPr>
+                    <a:xfrm>
+                      <a:off x="0" y="0"/>
+                      <a:ext cx="5760720" cy="668081"/>
+                    </a:xfrm>
+                    <a:prstGeom prst="rect">
+                      <a:avLst/>
+                    </a:prstGeom>
+                  </pic:spPr>
+                </pic:pic>
+              </a:graphicData>
+            </a:graphic>
+          </wp:inline>
+        </w:drawing>
+      </w:r>
+    </w:p>
+    <w:p>
+      <w:pPr>
+        <w:rPr>
+          <w:i/>
+        </w:rPr>
+      </w:pPr>
+      <w:r>
+        <w:rPr>
+          <w:i/>
+        </w:rPr>
+        <w:t>Note :  En fait on l’a nommé en tant que md127 :</w:t>
+      </w:r>
+    </w:p>
+    <w:p>
+      <w:r>
+        <w:t>On liste les volumes RAID (md) actifs :</w:t>
+      </w:r>
+    </w:p>
+    <w:p>
+      <w:r>
+        <w:rPr>
+          <w:noProof/>
+          <w:lang w:eastAsia="fr-FR"/>
+        </w:rPr>
+        <w:drawing>
+          <wp:inline distT="0" distB="0" distL="0" distR="0" wp14:anchorId="398162F4" wp14:editId="50A742EB">
+            <wp:extent cx="5760720" cy="898216"/>
+            <wp:effectExtent l="0" t="0" r="0" b="0"/>
+            <wp:docPr id="21" name="Image 21"/>
+            <wp:cNvGraphicFramePr>
+              <a:graphicFrameLocks xmlns:a="http://schemas.openxmlformats.org/drawingml/2006/main" noChangeAspect="1"/>
+            </wp:cNvGraphicFramePr>
+            <a:graphic xmlns:a="http://schemas.openxmlformats.org/drawingml/2006/main">
+              <a:graphicData uri="http://schemas.openxmlformats.org/drawingml/2006/picture">
+                <pic:pic xmlns:pic="http://schemas.openxmlformats.org/drawingml/2006/picture">
+                  <pic:nvPicPr>
+                    <pic:cNvPr id="1" name=""/>
+                    <pic:cNvPicPr/>
+                  </pic:nvPicPr>
+                  <pic:blipFill rotWithShape="1">
+                    <a:blip r:embed="rId28"/>
+                    <a:srcRect b="29239"/>
+                    <a:stretch/>
+                  </pic:blipFill>
+                  <pic:spPr bwMode="auto">
+                    <a:xfrm>
+                      <a:off x="0" y="0"/>
+                      <a:ext cx="5760720" cy="898216"/>
+                    </a:xfrm>
+                    <a:prstGeom prst="rect">
+                      <a:avLst/>
+                    </a:prstGeom>
+                    <a:ln>
+                      <a:noFill/>
+                    </a:ln>
+                    <a:extLst>
+                      <a:ext uri="{53640926-AAD7-44D8-BBD7-CCE9431645EC}">
+                        <a14:shadowObscured xmlns:a14="http://schemas.microsoft.com/office/drawing/2010/main"/>
+                      </a:ext>
+                    </a:extLst>
+                  </pic:spPr>
+                </pic:pic>
+              </a:graphicData>
+            </a:graphic>
+          </wp:inline>
+        </w:drawing>
+      </w:r>
+    </w:p>
+    <w:p>
+      <w:r>
+        <w:t xml:space="preserve">On initie ce </w:t>
+      </w:r>
+      <w:r>
+        <w:t>volume RAID en tant que Physical Volume :</w:t>
+      </w:r>
+    </w:p>
+    <w:p>
+      <w:pPr>
+        <w:rPr>
+          <w:highlight w:val="cyan"/>
+        </w:rPr>
+      </w:pPr>
+      <w:r>
+        <w:rPr>
+          <w:noProof/>
+          <w:lang w:eastAsia="fr-FR"/>
+        </w:rPr>
+        <w:drawing>
+          <wp:inline distT="0" distB="0" distL="0" distR="0" wp14:anchorId="31982250" wp14:editId="1328A10C">
+            <wp:extent cx="5760720" cy="427794"/>
+            <wp:effectExtent l="0" t="0" r="0" b="0"/>
+            <wp:docPr id="27" name="Image 27"/>
+            <wp:cNvGraphicFramePr>
+              <a:graphicFrameLocks xmlns:a="http://schemas.openxmlformats.org/drawingml/2006/main" noChangeAspect="1"/>
+            </wp:cNvGraphicFramePr>
+            <a:graphic xmlns:a="http://schemas.openxmlformats.org/drawingml/2006/main">
+              <a:graphicData uri="http://schemas.openxmlformats.org/drawingml/2006/picture">
+                <pic:pic xmlns:pic="http://schemas.openxmlformats.org/drawingml/2006/picture">
+                  <pic:nvPicPr>
+                    <pic:cNvPr id="1" name=""/>
+                    <pic:cNvPicPr/>
+                  </pic:nvPicPr>
+                  <pic:blipFill rotWithShape="1">
+                    <a:blip r:embed="rId28"/>
+                    <a:srcRect t="66299"/>
+                    <a:stretch/>
+                  </pic:blipFill>
+                  <pic:spPr bwMode="auto">
+                    <a:xfrm>
+                      <a:off x="0" y="0"/>
+                      <a:ext cx="5760720" cy="427794"/>
+                    </a:xfrm>
+                    <a:prstGeom prst="rect">
+                      <a:avLst/>
+                    </a:prstGeom>
+                    <a:ln>
+                      <a:noFill/>
+                    </a:ln>
+                    <a:extLst>
+                      <a:ext uri="{53640926-AAD7-44D8-BBD7-CCE9431645EC}">
+                        <a14:shadowObscured xmlns:a14="http://schemas.microsoft.com/office/drawing/2010/main"/>
+                      </a:ext>
+                    </a:extLst>
+                  </pic:spPr>
+                </pic:pic>
+              </a:graphicData>
+            </a:graphic>
+          </wp:inline>
+        </w:drawing>
+      </w:r>
+    </w:p>
+    <w:p>
+      <w:r>
+        <w:lastRenderedPageBreak/>
+        <w:t xml:space="preserve">On liste pour vérifier la taille avant l’ajout dans </w:t>
+      </w:r>
+      <w:proofErr w:type="spellStart"/>
+      <w:r>
+        <w:t>vgstockage</w:t>
+      </w:r>
+      <w:proofErr w:type="spellEnd"/>
+      <w:r>
+        <w:t> :</w:t>
+      </w:r>
+    </w:p>
+    <w:p>
+      <w:pPr>
+        <w:rPr>
+          <w:highlight w:val="cyan"/>
+        </w:rPr>
+      </w:pPr>
+      <w:r>
+        <w:rPr>
+          <w:noProof/>
+          <w:lang w:eastAsia="fr-FR"/>
+        </w:rPr>
+        <w:drawing>
+          <wp:inline distT="0" distB="0" distL="0" distR="0" wp14:anchorId="18410B92" wp14:editId="7B152F53">
+            <wp:extent cx="5760720" cy="323681"/>
+            <wp:effectExtent l="0" t="0" r="0" b="635"/>
+            <wp:docPr id="28" name="Image 28"/>
+            <wp:cNvGraphicFramePr>
+              <a:graphicFrameLocks xmlns:a="http://schemas.openxmlformats.org/drawingml/2006/main" noChangeAspect="1"/>
+            </wp:cNvGraphicFramePr>
+            <a:graphic xmlns:a="http://schemas.openxmlformats.org/drawingml/2006/main">
+              <a:graphicData uri="http://schemas.openxmlformats.org/drawingml/2006/picture">
+                <pic:pic xmlns:pic="http://schemas.openxmlformats.org/drawingml/2006/picture">
+                  <pic:nvPicPr>
+                    <pic:cNvPr id="1" name=""/>
+                    <pic:cNvPicPr/>
+                  </pic:nvPicPr>
+                  <pic:blipFill rotWithShape="1">
+                    <a:blip r:embed="rId29"/>
+                    <a:srcRect b="70226"/>
+                    <a:stretch/>
+                  </pic:blipFill>
+                  <pic:spPr bwMode="auto">
+                    <a:xfrm>
+                      <a:off x="0" y="0"/>
+                      <a:ext cx="5760720" cy="323681"/>
+                    </a:xfrm>
+                    <a:prstGeom prst="rect">
+                      <a:avLst/>
+                    </a:prstGeom>
+                    <a:ln>
+                      <a:noFill/>
+                    </a:ln>
+                    <a:extLst>
+                      <a:ext uri="{53640926-AAD7-44D8-BBD7-CCE9431645EC}">
+                        <a14:shadowObscured xmlns:a14="http://schemas.microsoft.com/office/drawing/2010/main"/>
+                      </a:ext>
+                    </a:extLst>
+                  </pic:spPr>
+                </pic:pic>
+              </a:graphicData>
+            </a:graphic>
+          </wp:inline>
+        </w:drawing>
+      </w:r>
+    </w:p>
+    <w:p>
+      <w:pPr>
+        <w:rPr>
+          <w:highlight w:val="cyan"/>
+        </w:rPr>
+      </w:pPr>
+    </w:p>
+    <w:p>
+      <w:pPr>
+        <w:rPr>
+          <w:highlight w:val="cyan"/>
+        </w:rPr>
+      </w:pPr>
+    </w:p>
+    <w:p>
+      <w:r>
+        <w:t xml:space="preserve">On se doit de mettre l’alias du </w:t>
+      </w:r>
+      <w:proofErr w:type="spellStart"/>
+      <w:r>
+        <w:t>vgstockage</w:t>
+      </w:r>
+      <w:proofErr w:type="spellEnd"/>
+      <w:r>
+        <w:t xml:space="preserve"> (=sans le chemin complet) et le chemin complet du volume </w:t>
+      </w:r>
+      <w:r>
+        <w:t xml:space="preserve">RAID </w:t>
+      </w:r>
+      <w:r>
+        <w:t xml:space="preserve">: </w:t>
+      </w:r>
+    </w:p>
+    <w:p>
+      <w:pPr>
+        <w:rPr>
+          <w:highlight w:val="cyan"/>
+        </w:rPr>
+      </w:pPr>
+      <w:r>
+        <w:rPr>
+          <w:noProof/>
+          <w:lang w:eastAsia="fr-FR"/>
+        </w:rPr>
+        <w:drawing>
+          <wp:inline distT="0" distB="0" distL="0" distR="0" wp14:anchorId="2331927B" wp14:editId="7E08F5AC">
+            <wp:extent cx="5760675" cy="331773"/>
+            <wp:effectExtent l="0" t="0" r="0" b="0"/>
+            <wp:docPr id="29" name="Image 29"/>
+            <wp:cNvGraphicFramePr>
+              <a:graphicFrameLocks xmlns:a="http://schemas.openxmlformats.org/drawingml/2006/main" noChangeAspect="1"/>
+            </wp:cNvGraphicFramePr>
+            <a:graphic xmlns:a="http://schemas.openxmlformats.org/drawingml/2006/main">
+              <a:graphicData uri="http://schemas.openxmlformats.org/drawingml/2006/picture">
+                <pic:pic xmlns:pic="http://schemas.openxmlformats.org/drawingml/2006/picture">
+                  <pic:nvPicPr>
+                    <pic:cNvPr id="1" name=""/>
+                    <pic:cNvPicPr/>
+                  </pic:nvPicPr>
+                  <pic:blipFill rotWithShape="1">
+                    <a:blip r:embed="rId29"/>
+                    <a:srcRect t="29030" b="40451"/>
+                    <a:stretch/>
+                  </pic:blipFill>
+                  <pic:spPr bwMode="auto">
+                    <a:xfrm>
+                      <a:off x="0" y="0"/>
+                      <a:ext cx="5760720" cy="331776"/>
+                    </a:xfrm>
+                    <a:prstGeom prst="rect">
+                      <a:avLst/>
+                    </a:prstGeom>
+                    <a:ln>
+                      <a:noFill/>
+                    </a:ln>
+                    <a:extLst>
+                      <a:ext uri="{53640926-AAD7-44D8-BBD7-CCE9431645EC}">
+                        <a14:shadowObscured xmlns:a14="http://schemas.microsoft.com/office/drawing/2010/main"/>
+                      </a:ext>
+                    </a:extLst>
+                  </pic:spPr>
+                </pic:pic>
+              </a:graphicData>
+            </a:graphic>
+          </wp:inline>
+        </w:drawing>
+      </w:r>
+    </w:p>
+    <w:p>
+      <w:pPr>
+        <w:rPr>
+          <w:highlight w:val="cyan"/>
+        </w:rPr>
+      </w:pPr>
+      <w:r>
+        <w:rPr>
+          <w:noProof/>
+          <w:lang w:eastAsia="fr-FR"/>
+        </w:rPr>
+        <w:drawing>
+          <wp:inline distT="0" distB="0" distL="0" distR="0" wp14:anchorId="0CCDF73A" wp14:editId="59E9F7CE">
+            <wp:extent cx="5760720" cy="245549"/>
+            <wp:effectExtent l="0" t="0" r="0" b="2540"/>
+            <wp:docPr id="30" name="Image 30"/>
+            <wp:cNvGraphicFramePr>
+              <a:graphicFrameLocks xmlns:a="http://schemas.openxmlformats.org/drawingml/2006/main" noChangeAspect="1"/>
+            </wp:cNvGraphicFramePr>
+            <a:graphic xmlns:a="http://schemas.openxmlformats.org/drawingml/2006/main">
+              <a:graphicData uri="http://schemas.openxmlformats.org/drawingml/2006/picture">
+                <pic:pic xmlns:pic="http://schemas.openxmlformats.org/drawingml/2006/picture">
+                  <pic:nvPicPr>
+                    <pic:cNvPr id="1" name=""/>
+                    <pic:cNvPicPr/>
+                  </pic:nvPicPr>
+                  <pic:blipFill rotWithShape="1">
+                    <a:blip r:embed="rId29"/>
+                    <a:srcRect t="77413"/>
+                    <a:stretch/>
+                  </pic:blipFill>
+                  <pic:spPr bwMode="auto">
+                    <a:xfrm>
+                      <a:off x="0" y="0"/>
+                      <a:ext cx="5760720" cy="245549"/>
+                    </a:xfrm>
+                    <a:prstGeom prst="rect">
+                      <a:avLst/>
+                    </a:prstGeom>
+                    <a:ln>
+                      <a:noFill/>
+                    </a:ln>
+                    <a:extLst>
+                      <a:ext uri="{53640926-AAD7-44D8-BBD7-CCE9431645EC}">
+                        <a14:shadowObscured xmlns:a14="http://schemas.microsoft.com/office/drawing/2010/main"/>
+                      </a:ext>
+                    </a:extLst>
+                  </pic:spPr>
+                </pic:pic>
+              </a:graphicData>
+            </a:graphic>
+          </wp:inline>
+        </w:drawing>
+      </w:r>
+    </w:p>
+    <w:p>
+      <w:pPr>
+        <w:rPr>
+          <w:highlight w:val="cyan"/>
+        </w:rPr>
+      </w:pPr>
+    </w:p>
+    <w:p>
+      <w:r>
+        <w:t xml:space="preserve">On peut vérifier que ce dernier est dans le VG </w:t>
+      </w:r>
+      <w:proofErr w:type="spellStart"/>
+      <w:r>
+        <w:t>vgstockage</w:t>
+      </w:r>
+      <w:proofErr w:type="spellEnd"/>
+      <w:r>
+        <w:t xml:space="preserve"> : Mais </w:t>
+      </w:r>
+      <w:r>
+        <w:t>on n’a pas</w:t>
+      </w:r>
+      <w:r>
+        <w:t xml:space="preserve"> augmenté sa capacité :</w:t>
+      </w:r>
+    </w:p>
+    <w:p>
+      <w:pPr>
+        <w:rPr>
+          <w:highlight w:val="cyan"/>
+        </w:rPr>
+      </w:pPr>
+      <w:r>
+        <w:rPr>
+          <w:noProof/>
+          <w:lang w:eastAsia="fr-FR"/>
+        </w:rPr>
+        <w:drawing>
+          <wp:inline distT="0" distB="0" distL="0" distR="0" wp14:anchorId="5C854D3B" wp14:editId="0B33AA24">
+            <wp:extent cx="5760720" cy="3054985"/>
+            <wp:effectExtent l="0" t="0" r="0" b="0"/>
+            <wp:docPr id="31" name="Image 31"/>
+            <wp:cNvGraphicFramePr>
+              <a:graphicFrameLocks xmlns:a="http://schemas.openxmlformats.org/drawingml/2006/main" noChangeAspect="1"/>
+            </wp:cNvGraphicFramePr>
+            <a:graphic xmlns:a="http://schemas.openxmlformats.org/drawingml/2006/main">
+              <a:graphicData uri="http://schemas.openxmlformats.org/drawingml/2006/picture">
+                <pic:pic xmlns:pic="http://schemas.openxmlformats.org/drawingml/2006/picture">
+                  <pic:nvPicPr>
+                    <pic:cNvPr id="1" name=""/>
+                    <pic:cNvPicPr/>
+                  </pic:nvPicPr>
+                  <pic:blipFill>
+                    <a:blip r:embed="rId30"/>
+                    <a:stretch>
+                      <a:fillRect/>
+                    </a:stretch>
+                  </pic:blipFill>
+                  <pic:spPr>
+                    <a:xfrm>
+                      <a:off x="0" y="0"/>
+                      <a:ext cx="5760720" cy="3054985"/>
+                    </a:xfrm>
+                    <a:prstGeom prst="rect">
+                      <a:avLst/>
+                    </a:prstGeom>
+                  </pic:spPr>
+                </pic:pic>
+              </a:graphicData>
+            </a:graphic>
+          </wp:inline>
+        </w:drawing>
+      </w:r>
+    </w:p>
+    <w:p>
+      <w:r>
+        <w:t xml:space="preserve">On étend la capacité de disque avec 4 Go de + plus pour le lv </w:t>
+      </w:r>
+      <w:proofErr w:type="spellStart"/>
+      <w:r>
+        <w:t>lvstockage</w:t>
+      </w:r>
+      <w:proofErr w:type="spellEnd"/>
+      <w:r>
+        <w:t xml:space="preserve"> :  </w:t>
+      </w:r>
+    </w:p>
+    <w:p>
+      <w:pPr>
+        <w:rPr>
+          <w:highlight w:val="cyan"/>
+        </w:rPr>
+      </w:pPr>
+    </w:p>
+    <w:p>
+      <w:r>
+        <w:rPr>
+          <w:noProof/>
+          <w:lang w:eastAsia="fr-FR"/>
+        </w:rPr>
+        <w:drawing>
+          <wp:inline distT="0" distB="0" distL="0" distR="0" wp14:anchorId="04A0A600" wp14:editId="06D03B11">
+            <wp:extent cx="5760720" cy="307497"/>
+            <wp:effectExtent l="0" t="0" r="0" b="0"/>
+            <wp:docPr id="33" name="Image 33"/>
+            <wp:cNvGraphicFramePr>
+              <a:graphicFrameLocks xmlns:a="http://schemas.openxmlformats.org/drawingml/2006/main" noChangeAspect="1"/>
+            </wp:cNvGraphicFramePr>
+            <a:graphic xmlns:a="http://schemas.openxmlformats.org/drawingml/2006/main">
+              <a:graphicData uri="http://schemas.openxmlformats.org/drawingml/2006/picture">
+                <pic:pic xmlns:pic="http://schemas.openxmlformats.org/drawingml/2006/picture">
+                  <pic:nvPicPr>
+                    <pic:cNvPr id="1" name=""/>
+                    <pic:cNvPicPr/>
+                  </pic:nvPicPr>
+                  <pic:blipFill rotWithShape="1">
+                    <a:blip r:embed="rId31"/>
+                    <a:srcRect b="90497"/>
+                    <a:stretch/>
+                  </pic:blipFill>
+                  <pic:spPr bwMode="auto">
+                    <a:xfrm>
+                      <a:off x="0" y="0"/>
+                      <a:ext cx="5760720" cy="307497"/>
+                    </a:xfrm>
+                    <a:prstGeom prst="rect">
+                      <a:avLst/>
+                    </a:prstGeom>
+                    <a:ln>
+                      <a:noFill/>
+                    </a:ln>
+                    <a:extLst>
+                      <a:ext uri="{53640926-AAD7-44D8-BBD7-CCE9431645EC}">
+                        <a14:shadowObscured xmlns:a14="http://schemas.microsoft.com/office/drawing/2010/main"/>
+                      </a:ext>
+                    </a:extLst>
+                  </pic:spPr>
+                </pic:pic>
+              </a:graphicData>
+            </a:graphic>
+          </wp:inline>
+        </w:drawing>
+      </w:r>
+    </w:p>
+    <w:p>
+      <w:r>
+        <w:t>On remarque que le volume logique a été redimensionné : De 4.49Go à 8.49Go</w:t>
+      </w:r>
+      <w:r>
+        <w:t> :</w:t>
+      </w:r>
+      <w:r>
+        <w:rPr>
+          <w:noProof/>
+          <w:lang w:eastAsia="fr-FR"/>
+        </w:rPr>
+        <w:drawing>
+          <wp:inline distT="0" distB="0" distL="0" distR="0" wp14:anchorId="3F9DB829" wp14:editId="599C88CC">
+            <wp:extent cx="5759737" cy="283222"/>
+            <wp:effectExtent l="0" t="0" r="0" b="2540"/>
+            <wp:docPr id="34" name="Image 34"/>
+            <wp:cNvGraphicFramePr>
+              <a:graphicFrameLocks xmlns:a="http://schemas.openxmlformats.org/drawingml/2006/main" noChangeAspect="1"/>
+            </wp:cNvGraphicFramePr>
+            <a:graphic xmlns:a="http://schemas.openxmlformats.org/drawingml/2006/main">
+              <a:graphicData uri="http://schemas.openxmlformats.org/drawingml/2006/picture">
+                <pic:pic xmlns:pic="http://schemas.openxmlformats.org/drawingml/2006/picture">
+                  <pic:nvPicPr>
+                    <pic:cNvPr id="1" name=""/>
+                    <pic:cNvPicPr/>
+                  </pic:nvPicPr>
+                  <pic:blipFill rotWithShape="1">
+                    <a:blip r:embed="rId31"/>
+                    <a:srcRect t="10503" b="80743"/>
+                    <a:stretch/>
+                  </pic:blipFill>
+                  <pic:spPr bwMode="auto">
+                    <a:xfrm>
+                      <a:off x="0" y="0"/>
+                      <a:ext cx="5760720" cy="283270"/>
+                    </a:xfrm>
+                    <a:prstGeom prst="rect">
+                      <a:avLst/>
+                    </a:prstGeom>
+                    <a:ln>
+                      <a:noFill/>
+                    </a:ln>
+                    <a:extLst>
+                      <a:ext uri="{53640926-AAD7-44D8-BBD7-CCE9431645EC}">
+                        <a14:shadowObscured xmlns:a14="http://schemas.microsoft.com/office/drawing/2010/main"/>
+                      </a:ext>
+                    </a:extLst>
+                  </pic:spPr>
+                </pic:pic>
+              </a:graphicData>
+            </a:graphic>
+          </wp:inline>
+        </w:drawing>
+      </w:r>
+    </w:p>
+    <w:p/>
+    <w:p>
+      <w:r>
+        <w:t xml:space="preserve">Mais que les </w:t>
+      </w:r>
+      <w:r>
+        <w:t>partitions du</w:t>
+      </w:r>
+      <w:r>
+        <w:t xml:space="preserve"> système de fichiers </w:t>
+      </w:r>
+      <w:r>
+        <w:t>ne détectent pas la modification :</w:t>
+      </w:r>
+    </w:p>
+    <w:p>
+      <w:pPr>
+        <w:rPr>
+          <w:highlight w:val="cyan"/>
+        </w:rPr>
+      </w:pPr>
+      <w:r>
+        <w:rPr>
+          <w:noProof/>
+          <w:lang w:eastAsia="fr-FR"/>
+        </w:rPr>
+        <w:lastRenderedPageBreak/>
+        <mc:AlternateContent>
+          <mc:Choice Requires="wps">
+            <w:drawing>
+              <wp:anchor distT="0" distB="0" distL="114300" distR="114300" simplePos="0" relativeHeight="251660288" behindDoc="0" locked="0" layoutInCell="1" allowOverlap="1" wp14:anchorId="4193DAAE" wp14:editId="243B9576">
+                <wp:simplePos x="0" y="0"/>
+                <wp:positionH relativeFrom="column">
+                  <wp:posOffset>46973</wp:posOffset>
+                </wp:positionH>
+                <wp:positionV relativeFrom="paragraph">
+                  <wp:posOffset>1957306</wp:posOffset>
+                </wp:positionV>
+                <wp:extent cx="1505119" cy="72828"/>
+                <wp:effectExtent l="0" t="0" r="19050" b="22860"/>
+                <wp:wrapNone/>
+                <wp:docPr id="37" name="Rectangle 37"/>
+                <wp:cNvGraphicFramePr/>
+                <a:graphic xmlns:a="http://schemas.openxmlformats.org/drawingml/2006/main">
+                  <a:graphicData uri="http://schemas.microsoft.com/office/word/2010/wordprocessingShape">
+                    <wps:wsp>
+                      <wps:cNvSpPr/>
+                      <wps:spPr>
+                        <a:xfrm>
+                          <a:off x="0" y="0"/>
+                          <a:ext cx="1505119" cy="72828"/>
+                        </a:xfrm>
+                        <a:prstGeom prst="rect">
+                          <a:avLst/>
+                        </a:prstGeom>
+                        <a:noFill/>
+                        <a:ln>
+                          <a:solidFill>
+                            <a:srgbClr val="FF0000"/>
+                          </a:solidFill>
+                        </a:ln>
+                      </wps:spPr>
+                      <wps:style>
+                        <a:lnRef idx="2">
+                          <a:schemeClr val="accent1">
+                            <a:shade val="50000"/>
+                          </a:schemeClr>
+                        </a:lnRef>
+                        <a:fillRef idx="1">
+                          <a:schemeClr val="accent1"/>
+                        </a:fillRef>
+                        <a:effectRef idx="0">
+                          <a:schemeClr val="accent1"/>
+                        </a:effectRef>
+                        <a:fontRef idx="minor">
+                          <a:schemeClr val="lt1"/>
+                        </a:fontRef>
+                      </wps:style>
+                      <wps:bodyPr rot="0" spcFirstLastPara="0" vertOverflow="overflow" horzOverflow="overflow" vert="horz" wrap="square" lIns="91440" tIns="45720" rIns="91440" bIns="45720" numCol="1" spcCol="0" rtlCol="0" fromWordArt="0" anchor="ctr" anchorCtr="0" forceAA="0" compatLnSpc="1">
+                        <a:prstTxWarp prst="textNoShape">
+                          <a:avLst/>
+                        </a:prstTxWarp>
+                        <a:noAutofit/>
+                      </wps:bodyPr>
+                    </wps:wsp>
+                  </a:graphicData>
+                </a:graphic>
+              </wp:anchor>
+            </w:drawing>
+          </mc:Choice>
+          <mc:Fallback>
+            <w:pict>
+              <v:rect w14:anchorId="6CC3B4BA" id="Rectangle 37" o:spid="_x0000_s1026" style="position:absolute;margin-left:3.7pt;margin-top:154.1pt;width:118.5pt;height:5.75pt;z-index:251660288;visibility:visible;mso-wrap-style:square;mso-wrap-distance-left:9pt;mso-wrap-distance-top:0;mso-wrap-distance-right:9pt;mso-wrap-distance-bottom:0;mso-position-horizontal:absolute;mso-position-horizontal-relative:text;mso-position-vertical:absolute;mso-position-vertical-relative:text;v-text-anchor:middle" o:gfxdata="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" filled="f" strokecolor="red" strokeweight="1pt"/>
+            </w:pict>
+          </mc:Fallback>
+        </mc:AlternateContent>
+      </w:r>
+      <w:r>
+        <w:rPr>
+          <w:noProof/>
+          <w:lang w:eastAsia="fr-FR"/>
+        </w:rPr>
+        <mc:AlternateContent>
+          <mc:Choice Requires="wps">
+            <w:drawing>
+              <wp:anchor distT="0" distB="0" distL="114300" distR="114300" simplePos="0" relativeHeight="251659264" behindDoc="0" locked="0" layoutInCell="1" allowOverlap="1" wp14:anchorId="27C73E16" wp14:editId="46135CBC">
+                <wp:simplePos x="0" y="0"/>
+                <wp:positionH relativeFrom="column">
+                  <wp:posOffset>-42039</wp:posOffset>
+                </wp:positionH>
+                <wp:positionV relativeFrom="paragraph">
+                  <wp:posOffset>654488</wp:posOffset>
+                </wp:positionV>
+                <wp:extent cx="3552403" cy="105197"/>
+                <wp:effectExtent l="0" t="0" r="10160" b="28575"/>
+                <wp:wrapNone/>
+                <wp:docPr id="36" name="Rectangle 36"/>
+                <wp:cNvGraphicFramePr/>
+                <a:graphic xmlns:a="http://schemas.openxmlformats.org/drawingml/2006/main">
+                  <a:graphicData uri="http://schemas.microsoft.com/office/word/2010/wordprocessingShape">
+                    <wps:wsp>
+                      <wps:cNvSpPr/>
+                      <wps:spPr>
+                        <a:xfrm>
+                          <a:off x="0" y="0"/>
+                          <a:ext cx="3552403" cy="105197"/>
+                        </a:xfrm>
+                        <a:prstGeom prst="rect">
+                          <a:avLst/>
+                        </a:prstGeom>
+                        <a:noFill/>
+                        <a:ln>
+                          <a:solidFill>
+                            <a:srgbClr val="FF0000"/>
+                          </a:solidFill>
+                        </a:ln>
+                      </wps:spPr>
+                      <wps:style>
+                        <a:lnRef idx="2">
+                          <a:schemeClr val="accent1">
+                            <a:shade val="50000"/>
+                          </a:schemeClr>
+                        </a:lnRef>
+                        <a:fillRef idx="1">
+                          <a:schemeClr val="accent1"/>
+                        </a:fillRef>
+                        <a:effectRef idx="0">
+                          <a:schemeClr val="accent1"/>
+                        </a:effectRef>
+                        <a:fontRef idx="minor">
+                          <a:schemeClr val="lt1"/>
+                        </a:fontRef>
+                      </wps:style>
+                      <wps:bodyPr rot="0" spcFirstLastPara="0" vertOverflow="overflow" horzOverflow="overflow" vert="horz" wrap="square" lIns="91440" tIns="45720" rIns="91440" bIns="45720" numCol="1" spcCol="0" rtlCol="0" fromWordArt="0" anchor="ctr" anchorCtr="0" forceAA="0" compatLnSpc="1">
+                        <a:prstTxWarp prst="textNoShape">
+                          <a:avLst/>
+                        </a:prstTxWarp>
+                        <a:noAutofit/>
+                      </wps:bodyPr>
+                    </wps:wsp>
+                  </a:graphicData>
+                </a:graphic>
+              </wp:anchor>
+            </w:drawing>
+          </mc:Choice>
+          <mc:Fallback>
+            <w:pict>
+              <v:rect w14:anchorId="56A3B45B" id="Rectangle 36" o:spid="_x0000_s1026" style="position:absolute;margin-left:-3.3pt;margin-top:51.55pt;width:279.7pt;height:8.3pt;z-index:251659264;visibility:visible;mso-wrap-style:square;mso-wrap-distance-left:9pt;mso-wrap-distance-top:0;mso-wrap-distance-right:9pt;mso-wrap-distance-bottom:0;mso-position-horizontal:absolute;mso-position-horizontal-relative:text;mso-position-vertical:absolute;mso-position-vertical-relative:text;v-text-anchor:middle" o:gfxdata="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" filled="f" strokecolor="red" strokeweight="1pt"/>
+            </w:pict>
+          </mc:Fallback>
+        </mc:AlternateContent>
+      </w:r>
+      <w:r>
+        <w:rPr>
+          <w:noProof/>
+          <w:lang w:eastAsia="fr-FR"/>
+        </w:rPr>
+        <w:drawing>
+          <wp:inline distT="0" distB="0" distL="0" distR="0" wp14:anchorId="20A129FE" wp14:editId="7B05F46E">
+            <wp:extent cx="5760720" cy="2604781"/>
+            <wp:effectExtent l="0" t="0" r="0" b="5080"/>
+            <wp:docPr id="35" name="Image 35"/>
+            <wp:cNvGraphicFramePr>
+              <a:graphicFrameLocks xmlns:a="http://schemas.openxmlformats.org/drawingml/2006/main" noChangeAspect="1"/>
+            </wp:cNvGraphicFramePr>
+            <a:graphic xmlns:a="http://schemas.openxmlformats.org/drawingml/2006/main">
+              <a:graphicData uri="http://schemas.openxmlformats.org/drawingml/2006/picture">
+                <pic:pic xmlns:pic="http://schemas.openxmlformats.org/drawingml/2006/picture">
+                  <pic:nvPicPr>
+                    <pic:cNvPr id="1" name=""/>
+                    <pic:cNvPicPr/>
+                  </pic:nvPicPr>
+                  <pic:blipFill rotWithShape="1">
+                    <a:blip r:embed="rId31"/>
+                    <a:srcRect t="19505"/>
+                    <a:stretch/>
+                  </pic:blipFill>
+                  <pic:spPr bwMode="auto">
+                    <a:xfrm>
+                      <a:off x="0" y="0"/>
+                      <a:ext cx="5760720" cy="2604781"/>
+                    </a:xfrm>
+                    <a:prstGeom prst="rect">
+                      <a:avLst/>
+                    </a:prstGeom>
+                    <a:ln>
+                      <a:noFill/>
+                    </a:ln>
+                    <a:extLst>
+                      <a:ext uri="{53640926-AAD7-44D8-BBD7-CCE9431645EC}">
+                        <a14:shadowObscured xmlns:a14="http://schemas.microsoft.com/office/drawing/2010/main"/>
+                      </a:ext>
+                    </a:extLst>
+                  </pic:spPr>
+                </pic:pic>
+              </a:graphicData>
+            </a:graphic>
+          </wp:inline>
+        </w:drawing>
+      </w:r>
+    </w:p>
+    <w:p>
+      <w:r>
+        <w:t>Par conséquent la taille du LV est supérieure (</w:t>
+      </w:r>
+      <w:r>
+        <w:t>8.49GO</w:t>
+      </w:r>
+      <w:r>
+        <w:t>) à la taille de la partition existant sur ce LV (4.49Go).</w:t>
+      </w:r>
+    </w:p>
+    <w:p>
+      <w:pPr>
+        <w:rPr>
+          <w:highlight w:val="cyan"/>
+        </w:rPr>
+      </w:pPr>
+    </w:p>
+    <w:p>
+      <w:r>
+        <w:t xml:space="preserve">Et même le groupe de volume </w:t>
+      </w:r>
+      <w:proofErr w:type="spellStart"/>
+      <w:r>
+        <w:t>vgstockage</w:t>
+      </w:r>
+      <w:proofErr w:type="spellEnd"/>
+      <w:r>
+        <w:t xml:space="preserve"> affiche que la taille est de 8.49 et la taille maximale de 9.98</w:t>
+      </w:r>
+    </w:p>
+    <w:p>
+      <w:pPr>
+        <w:rPr>
+          <w:highlight w:val="cyan"/>
+        </w:rPr>
+      </w:pPr>
+      <w:r>
+        <w:rPr>
+          <w:noProof/>
+          <w:lang w:eastAsia="fr-FR"/>
+        </w:rPr>
+        <mc:AlternateContent>
+          <mc:Choice Requires="wps">
+            <w:drawing>
+              <wp:anchor distT="0" distB="0" distL="114300" distR="114300" simplePos="0" relativeHeight="251662336" behindDoc="0" locked="0" layoutInCell="1" allowOverlap="1" wp14:anchorId="2477E1AF" wp14:editId="4ADCFA60">
+                <wp:simplePos x="0" y="0"/>
+                <wp:positionH relativeFrom="column">
+                  <wp:posOffset>233090</wp:posOffset>
+                </wp:positionH>
+                <wp:positionV relativeFrom="paragraph">
+                  <wp:posOffset>2174493</wp:posOffset>
+                </wp:positionV>
+                <wp:extent cx="2459979" cy="178025"/>
+                <wp:effectExtent l="0" t="0" r="17145" b="12700"/>
+                <wp:wrapNone/>
+                <wp:docPr id="40" name="Rectangle 40"/>
+                <wp:cNvGraphicFramePr/>
+                <a:graphic xmlns:a="http://schemas.openxmlformats.org/drawingml/2006/main">
+                  <a:graphicData uri="http://schemas.microsoft.com/office/word/2010/wordprocessingShape">
+                    <wps:wsp>
+                      <wps:cNvSpPr/>
+                      <wps:spPr>
+                        <a:xfrm>
+                          <a:off x="0" y="0"/>
+                          <a:ext cx="2459979" cy="178025"/>
+                        </a:xfrm>
+                        <a:prstGeom prst="rect">
+                          <a:avLst/>
+                        </a:prstGeom>
+                        <a:noFill/>
+                        <a:ln>
+                          <a:solidFill>
+                            <a:srgbClr val="00B0F0"/>
+                          </a:solidFill>
+                        </a:ln>
+                      </wps:spPr>
+                      <wps:style>
+                        <a:lnRef idx="2">
+                          <a:schemeClr val="accent1">
+                            <a:shade val="50000"/>
+                          </a:schemeClr>
+                        </a:lnRef>
+                        <a:fillRef idx="1">
+                          <a:schemeClr val="accent1"/>
+                        </a:fillRef>
+                        <a:effectRef idx="0">
+                          <a:schemeClr val="accent1"/>
+                        </a:effectRef>
+                        <a:fontRef idx="minor">
+                          <a:schemeClr val="lt1"/>
+                        </a:fontRef>
+                      </wps:style>
+                      <wps:bodyPr rot="0" spcFirstLastPara="0" vertOverflow="overflow" horzOverflow="overflow" vert="horz" wrap="square" lIns="91440" tIns="45720" rIns="91440" bIns="45720" numCol="1" spcCol="0" rtlCol="0" fromWordArt="0" anchor="ctr" anchorCtr="0" forceAA="0" compatLnSpc="1">
+                        <a:prstTxWarp prst="textNoShape">
+                          <a:avLst/>
+                        </a:prstTxWarp>
+                        <a:noAutofit/>
+                      </wps:bodyPr>
+                    </wps:wsp>
+                  </a:graphicData>
+                </a:graphic>
+                <wp14:sizeRelH relativeFrom="margin">
+                  <wp14:pctWidth>0</wp14:pctWidth>
+                </wp14:sizeRelH>
+                <wp14:sizeRelV relativeFrom="margin">
+                  <wp14:pctHeight>0</wp14:pctHeight>
+                </wp14:sizeRelV>
+              </wp:anchor>
+            </w:drawing>
+          </mc:Choice>
+          <mc:Fallback>
+            <w:pict>
+              <v:rect w14:anchorId="4FEC9A18" id="Rectangle 40" o:spid="_x0000_s1026" style="position:absolute;margin-left:18.35pt;margin-top:171.2pt;width:193.7pt;height:14pt;z-index:251662336;visibility:visible;mso-wrap-style:square;mso-width-percent:0;mso-height-percent:0;mso-wrap-distance-left:9pt;mso-wrap-distance-top:0;mso-wrap-distance-right:9pt;mso-wrap-distance-bottom:0;mso-position-horizontal:absolute;mso-position-horizontal-relative:text;mso-position-vertical:absolute;mso-position-vertical-relative:text;mso-width-percent:0;mso-height-percent:0;mso-width-relative:margin;mso-height-relative:margin;v-text-anchor:middle" o:gfxdata="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" filled="f" strokecolor="#00b0f0" strokeweight="1pt"/>
+            </w:pict>
+          </mc:Fallback>
+        </mc:AlternateContent>
+      </w:r>
+      <w:r>
+        <w:rPr>
+          <w:noProof/>
+          <w:lang w:eastAsia="fr-FR"/>
+        </w:rPr>
+        <mc:AlternateContent>
+          <mc:Choice Requires="wps">
+            <w:drawing>
+              <wp:anchor distT="0" distB="0" distL="114300" distR="114300" simplePos="0" relativeHeight="251661312" behindDoc="0" locked="0" layoutInCell="1" allowOverlap="1" wp14:anchorId="332BF8D5" wp14:editId="50672941">
+                <wp:simplePos x="0" y="0"/>
+                <wp:positionH relativeFrom="column">
+                  <wp:posOffset>216906</wp:posOffset>
+                </wp:positionH>
+                <wp:positionV relativeFrom="paragraph">
+                  <wp:posOffset>2628259</wp:posOffset>
+                </wp:positionV>
+                <wp:extent cx="3123526" cy="169933"/>
+                <wp:effectExtent l="0" t="0" r="20320" b="20955"/>
+                <wp:wrapNone/>
+                <wp:docPr id="39" name="Rectangle 39"/>
+                <wp:cNvGraphicFramePr/>
+                <a:graphic xmlns:a="http://schemas.openxmlformats.org/drawingml/2006/main">
+                  <a:graphicData uri="http://schemas.microsoft.com/office/word/2010/wordprocessingShape">
+                    <wps:wsp>
+                      <wps:cNvSpPr/>
+                      <wps:spPr>
+                        <a:xfrm>
+                          <a:off x="0" y="0"/>
+                          <a:ext cx="3123526" cy="169933"/>
+                        </a:xfrm>
+                        <a:prstGeom prst="rect">
+                          <a:avLst/>
+                        </a:prstGeom>
+                        <a:noFill/>
+                        <a:ln>
+                          <a:solidFill>
+                            <a:srgbClr val="FF0000"/>
+                          </a:solidFill>
+                        </a:ln>
+                      </wps:spPr>
+                      <wps:style>
+                        <a:lnRef idx="2">
+                          <a:schemeClr val="accent1">
+                            <a:shade val="50000"/>
+                          </a:schemeClr>
+                        </a:lnRef>
+                        <a:fillRef idx="1">
+                          <a:schemeClr val="accent1"/>
+                        </a:fillRef>
+                        <a:effectRef idx="0">
+                          <a:schemeClr val="accent1"/>
+                        </a:effectRef>
+                        <a:fontRef idx="minor">
+                          <a:schemeClr val="lt1"/>
+                        </a:fontRef>
+                      </wps:style>
+                      <wps:bodyPr rot="0" spcFirstLastPara="0" vertOverflow="overflow" horzOverflow="overflow" vert="horz" wrap="square" lIns="91440" tIns="45720" rIns="91440" bIns="45720" numCol="1" spcCol="0" rtlCol="0" fromWordArt="0" anchor="ctr" anchorCtr="0" forceAA="0" compatLnSpc="1">
+                        <a:prstTxWarp prst="textNoShape">
+                          <a:avLst/>
+                        </a:prstTxWarp>
+                        <a:noAutofit/>
+                      </wps:bodyPr>
+                    </wps:wsp>
+                  </a:graphicData>
+                </a:graphic>
+                <wp14:sizeRelH relativeFrom="margin">
+                  <wp14:pctWidth>0</wp14:pctWidth>
+                </wp14:sizeRelH>
+                <wp14:sizeRelV relativeFrom="margin">
+                  <wp14:pctHeight>0</wp14:pctHeight>
+                </wp14:sizeRelV>
+              </wp:anchor>
+            </w:drawing>
+          </mc:Choice>
+          <mc:Fallback>
+            <w:pict>
+              <v:rect w14:anchorId="60172233" id="Rectangle 39" o:spid="_x0000_s1026" style="position:absolute;margin-left:17.1pt;margin-top:206.95pt;width:245.95pt;height:13.4pt;z-index:251661312;visibility:visible;mso-wrap-style:square;mso-width-percent:0;mso-height-percent:0;mso-wrap-distance-left:9pt;mso-wrap-distance-top:0;mso-wrap-distance-right:9pt;mso-wrap-distance-bottom:0;mso-position-horizontal:absolute;mso-position-horizontal-relative:text;mso-position-vertical:absolute;mso-position-vertical-relative:text;mso-width-percent:0;mso-height-percent:0;mso-width-relative:margin;mso-height-relative:margin;v-text-anchor:middle" o:gfxdata="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" filled="f" strokecolor="red" strokeweight="1pt"/>
+            </w:pict>
+          </mc:Fallback>
+        </mc:AlternateContent>
+      </w:r>
+      <w:r>
+        <w:rPr>
+          <w:noProof/>
+          <w:lang w:eastAsia="fr-FR"/>
+        </w:rPr>
+        <w:drawing>
+          <wp:inline distT="0" distB="0" distL="0" distR="0" wp14:anchorId="648E4952" wp14:editId="419FBE5C">
+            <wp:extent cx="5743575" cy="3200400"/>
+            <wp:effectExtent l="0" t="0" r="9525" b="0"/>
+            <wp:docPr id="38" name="Image 38"/>
+            <wp:cNvGraphicFramePr>
+              <a:graphicFrameLocks xmlns:a="http://schemas.openxmlformats.org/drawingml/2006/main" noChangeAspect="1"/>
+            </wp:cNvGraphicFramePr>
+            <a:graphic xmlns:a="http://schemas.openxmlformats.org/drawingml/2006/main">
+              <a:graphicData uri="http://schemas.openxmlformats.org/drawingml/2006/picture">
+                <pic:pic xmlns:pic="http://schemas.openxmlformats.org/drawingml/2006/picture">
+                  <pic:nvPicPr>
+                    <pic:cNvPr id="1" name=""/>
+                    <pic:cNvPicPr/>
+                  </pic:nvPicPr>
+                  <pic:blipFill>
+                    <a:blip r:embed="rId32"/>
+                    <a:stretch>
+                      <a:fillRect/>
+                    </a:stretch>
+                  </pic:blipFill>
+                  <pic:spPr>
+                    <a:xfrm>
+                      <a:off x="0" y="0"/>
+                      <a:ext cx="5743575" cy="3200400"/>
+                    </a:xfrm>
+                    <a:prstGeom prst="rect">
+                      <a:avLst/>
+                    </a:prstGeom>
+                  </pic:spPr>
+                </pic:pic>
+              </a:graphicData>
+            </a:graphic>
+          </wp:inline>
+        </w:drawing>
+      </w:r>
+    </w:p>
+    <w:p>
+      <w:r>
+        <w:t xml:space="preserve">Pour remédier à cette situation, nous </w:t>
+      </w:r>
+      <w:r>
+        <w:t xml:space="preserve">décidons d’étendre le système de fichiers avec </w:t>
+      </w:r>
+      <w:r>
+        <w:rPr>
+          <w:i/>
+          <w:color w:val="00B0F0"/>
+        </w:rPr>
+        <w:t xml:space="preserve">resize2fs sur le </w:t>
+      </w:r>
+      <w:r>
+        <w:rPr>
+          <w:i/>
+          <w:color w:val="000000" w:themeColor="text1"/>
+        </w:rPr>
+        <w:t>volume</w:t>
+      </w:r>
+      <w:r>
+        <w:rPr>
+          <w:color w:val="000000" w:themeColor="text1"/>
+        </w:rPr>
+        <w:t> logique</w:t>
+      </w:r>
+      <w:r>
+        <w:t>:</w:t>
+      </w:r>
+    </w:p>
+    <w:p>
+      <w:pPr>
+        <w:rPr>
+          <w:highlight w:val="cyan"/>
+        </w:rPr>
+      </w:pPr>
+      <w:r>
+        <w:rPr>
+          <w:noProof/>
+          <w:lang w:eastAsia="fr-FR"/>
+        </w:rPr>
+        <w:drawing>
+          <wp:inline distT="0" distB="0" distL="0" distR="0" wp14:anchorId="708E106E" wp14:editId="2C7F4640">
+            <wp:extent cx="5760720" cy="615315"/>
+            <wp:effectExtent l="0" t="0" r="0" b="0"/>
+            <wp:docPr id="41" name="Image 41"/>
+            <wp:cNvGraphicFramePr>
+              <a:graphicFrameLocks xmlns:a="http://schemas.openxmlformats.org/drawingml/2006/main" noChangeAspect="1"/>
+            </wp:cNvGraphicFramePr>
+            <a:graphic xmlns:a="http://schemas.openxmlformats.org/drawingml/2006/main">
+              <a:graphicData uri="http://schemas.openxmlformats.org/drawingml/2006/picture">
+                <pic:pic xmlns:pic="http://schemas.openxmlformats.org/drawingml/2006/picture">
+                  <pic:nvPicPr>
+                    <pic:cNvPr id="1" name=""/>
+                    <pic:cNvPicPr/>
+                  </pic:nvPicPr>
+                  <pic:blipFill>
+                    <a:blip r:embed="rId33"/>
+                    <a:stretch>
+                      <a:fillRect/>
+                    </a:stretch>
+                  </pic:blipFill>
+                  <pic:spPr>
+                    <a:xfrm>
+                      <a:off x="0" y="0"/>
+                      <a:ext cx="5760720" cy="615315"/>
+                    </a:xfrm>
+                    <a:prstGeom prst="rect">
+                      <a:avLst/>
+                    </a:prstGeom>
+                  </pic:spPr>
+                </pic:pic>
+              </a:graphicData>
+            </a:graphic>
+          </wp:inline>
+        </w:drawing>
+      </w:r>
+    </w:p>
+    <w:p>
+      <w:r>
+        <w:t xml:space="preserve">On affiche à nouveau le </w:t>
+      </w:r>
+      <w:proofErr w:type="spellStart"/>
+      <w:r>
+        <w:t>vgstockage</w:t>
+      </w:r>
+      <w:proofErr w:type="spellEnd"/>
+      <w:r>
+        <w:t>, on remarque que la taille est identique à la taille, avant d’étendre le système de fichiers :</w:t>
+      </w:r>
+    </w:p>
+    <w:p>
+      <w:pPr>
+        <w:rPr>
+          <w:highlight w:val="cyan"/>
+        </w:rPr>
+      </w:pPr>
+      <w:r>
+        <w:rPr>
+          <w:noProof/>
+          <w:lang w:eastAsia="fr-FR"/>
+        </w:rPr>
+        <w:lastRenderedPageBreak/>
+        <w:drawing>
+          <wp:inline distT="0" distB="0" distL="0" distR="0" wp14:anchorId="3F978F8F" wp14:editId="0BD9DFF2">
+            <wp:extent cx="5760720" cy="3002145"/>
+            <wp:effectExtent l="0" t="0" r="0" b="8255"/>
+            <wp:docPr id="42" name="Image 42"/>
+            <wp:cNvGraphicFramePr>
+              <a:graphicFrameLocks xmlns:a="http://schemas.openxmlformats.org/drawingml/2006/main" noChangeAspect="1"/>
+            </wp:cNvGraphicFramePr>
+            <a:graphic xmlns:a="http://schemas.openxmlformats.org/drawingml/2006/main">
+              <a:graphicData uri="http://schemas.openxmlformats.org/drawingml/2006/picture">
+                <pic:pic xmlns:pic="http://schemas.openxmlformats.org/drawingml/2006/picture">
+                  <pic:nvPicPr>
+                    <pic:cNvPr id="1" name=""/>
+                    <pic:cNvPicPr/>
+                  </pic:nvPicPr>
+                  <pic:blipFill rotWithShape="1">
+                    <a:blip r:embed="rId34"/>
+                    <a:srcRect b="35981"/>
+                    <a:stretch/>
+                  </pic:blipFill>
+                  <pic:spPr bwMode="auto">
+                    <a:xfrm>
+                      <a:off x="0" y="0"/>
+                      <a:ext cx="5760720" cy="3002145"/>
+                    </a:xfrm>
+                    <a:prstGeom prst="rect">
+                      <a:avLst/>
+                    </a:prstGeom>
+                    <a:ln>
+                      <a:noFill/>
+                    </a:ln>
+                    <a:extLst>
+                      <a:ext uri="{53640926-AAD7-44D8-BBD7-CCE9431645EC}">
+                        <a14:shadowObscured xmlns:a14="http://schemas.microsoft.com/office/drawing/2010/main"/>
+                      </a:ext>
+                    </a:extLst>
+                  </pic:spPr>
+                </pic:pic>
+              </a:graphicData>
+            </a:graphic>
+          </wp:inline>
+        </w:drawing>
+      </w:r>
+    </w:p>
+    <w:p>
+      <w:pPr>
+        <w:rPr>
+          <w:highlight w:val="cyan"/>
+        </w:rPr>
+      </w:pPr>
+    </w:p>
+    <w:p>
+      <w:pPr>
+        <w:rPr>
+          <w:highlight w:val="cyan"/>
+        </w:rPr>
+      </w:pPr>
+    </w:p>
+    <w:p>
+      <w:r>
+        <w:t>Cependant comme on le prédisait désormais le système de fichiers détecte que la taille est de 8.49 Go (approximativement : 8.3Go)</w:t>
+      </w:r>
+    </w:p>
+    <w:p>
+      <w:pPr>
+        <w:rPr>
+          <w:highlight w:val="cyan"/>
+        </w:rPr>
+      </w:pPr>
+      <w:r>
+        <w:rPr>
+          <w:noProof/>
+          <w:lang w:eastAsia="fr-FR"/>
+        </w:rPr>
+        <w:drawing>
+          <wp:inline distT="0" distB="0" distL="0" distR="0" wp14:anchorId="0D847AB7" wp14:editId="76F5B70E">
+            <wp:extent cx="5758211" cy="1541139"/>
+            <wp:effectExtent l="0" t="0" r="0" b="2540"/>
+            <wp:docPr id="43" name="Image 43"/>
+            <wp:cNvGraphicFramePr>
+              <a:graphicFrameLocks xmlns:a="http://schemas.openxmlformats.org/drawingml/2006/main" noChangeAspect="1"/>
+            </wp:cNvGraphicFramePr>
+            <a:graphic xmlns:a="http://schemas.openxmlformats.org/drawingml/2006/main">
+              <a:graphicData uri="http://schemas.openxmlformats.org/drawingml/2006/picture">
+                <pic:pic xmlns:pic="http://schemas.openxmlformats.org/drawingml/2006/picture">
+                  <pic:nvPicPr>
+                    <pic:cNvPr id="1" name=""/>
+                    <pic:cNvPicPr/>
+                  </pic:nvPicPr>
+                  <pic:blipFill rotWithShape="1">
+                    <a:blip r:embed="rId34"/>
+                    <a:srcRect t="67122"/>
+                    <a:stretch/>
+                  </pic:blipFill>
+                  <pic:spPr bwMode="auto">
+                    <a:xfrm>
+                      <a:off x="0" y="0"/>
+                      <a:ext cx="5760720" cy="1541811"/>
+                    </a:xfrm>
+                    <a:prstGeom prst="rect">
+                      <a:avLst/>
+                    </a:prstGeom>
+                    <a:ln>
+                      <a:noFill/>
+                    </a:ln>
+                    <a:extLst>
+                      <a:ext uri="{53640926-AAD7-44D8-BBD7-CCE9431645EC}">
+                        <a14:shadowObscured xmlns:a14="http://schemas.microsoft.com/office/drawing/2010/main"/>
+                      </a:ext>
+                    </a:extLst>
+                  </pic:spPr>
+                </pic:pic>
+              </a:graphicData>
+            </a:graphic>
+          </wp:inline>
+        </w:drawing>
+      </w:r>
     </w:p>
     <w:p>
       <w:pPr>
@@ -2530,6 +3834,16 @@
       <w:r>
         <w:t xml:space="preserve">2: </w:t>
       </w:r>
+    </w:p>
+    <w:p>
+      <w:pPr>
+        <w:spacing w:after="0" w:line="240" w:lineRule="auto"/>
+      </w:pPr>
+    </w:p>
+    <w:p>
+      <w:pPr>
+        <w:spacing w:after="0" w:line="240" w:lineRule="auto"/>
+      </w:pPr>
     </w:p>
     <w:p>
       <w:pPr>
@@ -2743,24 +4057,6 @@
           <w:u w:val="single"/>
         </w:rPr>
       </w:pPr>
-    </w:p>
-    <w:p>
-      <w:pPr>
-        <w:jc w:val="center"/>
-        <w:rPr>
-          <w:b/>
-          <w:highlight w:val="cyan"/>
-          <w:u w:val="single"/>
-        </w:rPr>
-      </w:pPr>
-      <w:r>
-        <w:rPr>
-          <w:b/>
-          <w:highlight w:val="cyan"/>
-          <w:u w:val="single"/>
-        </w:rPr>
-        <w:t>Synthèse 3 :</w:t>
-      </w:r>
     </w:p>
     <w:p>
       <w:pPr>
@@ -2789,7 +4085,7 @@
                     </pic:cNvPicPr>
                   </pic:nvPicPr>
                   <pic:blipFill>
-                    <a:blip r:embed="rId27">
+                    <a:blip r:embed="rId35">
                       <a:extLst>
                         <a:ext uri="{28A0092B-C50C-407E-A947-70E740481C1C}">
                           <a14:useLocalDpi xmlns:a14="http://schemas.microsoft.com/office/drawing/2010/main" val="0"/>
@@ -2873,17 +4169,18 @@
         <w:jc w:val="center"/>
         <w:rPr>
           <w:b/>
-          <w:highlight w:val="cyan"/>
           <w:u w:val="single"/>
         </w:rPr>
       </w:pPr>
-      <w:r>
-        <w:rPr>
-          <w:b/>
-          <w:u w:val="single"/>
-        </w:rPr>
-        <w:t>https://github.com/amineAUPEC/TP4-SQUID-PROXY.git</w:t>
-      </w:r>
+      <w:hyperlink r:id="rId36" w:history="1">
+        <w:r>
+          <w:rPr>
+            <w:rStyle w:val="Lienhypertexte"/>
+            <w:b/>
+          </w:rPr>
+          <w:t>https://github.com/amineAUPEC/TP1-RAID-LVM_LP.git</w:t>
+        </w:r>
+      </w:hyperlink>
     </w:p>
     <w:p>
       <w:pPr>
@@ -2914,7 +4211,7 @@
     <w:p/>
     <w:p/>
     <w:sectPr>
-      <w:footerReference w:type="default" r:id="rId28"/>
+      <w:footerReference w:type="default" r:id="rId37"/>
       <w:pgSz w:w="11906" w:h="16838"/>
       <w:pgMar w:top="1417" w:right="1417" w:bottom="1417" w:left="1417" w:header="0" w:footer="708" w:gutter="0"/>
       <w:cols w:space="720"/>
@@ -2980,7 +4277,7 @@
           <w:rPr>
             <w:noProof/>
           </w:rPr>
-          <w:t>12</w:t>
+          <w:t>15</w:t>
         </w:r>
         <w:r>
           <w:fldChar w:fldCharType="end"/>
@@ -3756,6 +5053,7 @@
   <w:style w:type="character" w:default="1" w:styleId="Policepardfaut">
     <w:name w:val="Default Paragraph Font"/>
     <w:uiPriority w:val="1"/>
+    <w:semiHidden/>
     <w:unhideWhenUsed/>
   </w:style>
   <w:style w:type="table" w:default="1" w:styleId="TableauNormal">

--- a/documents/TP1 RAID LVM ECUE32_v3_TH_images.docx
+++ b/documents/TP1 RAID LVM ECUE32_v3_TH_images.docx
@@ -149,31 +149,17 @@
     </w:p>
     <w:p>
       <w:pPr>
-        <w:rPr>
-          <w:b/>
-          <w:sz w:val="24"/>
-          <w:u w:val="single"/>
-        </w:rPr>
-      </w:pPr>
-    </w:p>
-    <w:p>
-      <w:pPr>
         <w:pStyle w:val="Paragraphedeliste"/>
         <w:numPr>
           <w:ilvl w:val="0"/>
-          <w:numId w:val="3"/>
+          <w:numId w:val="4"/>
         </w:numPr>
       </w:pPr>
       <w:r>
-        <w:t>.</w:t>
-      </w:r>
-    </w:p>
-    <w:p>
-      <w:pPr>
-        <w:pStyle w:val="Paragraphedeliste"/>
-      </w:pPr>
-      <w:r>
-        <w:t xml:space="preserve"> </w:t>
+        <w:t>RAID : S</w:t>
+      </w:r>
+      <w:r>
+        <w:t xml:space="preserve">tockage redondant sur plusieurs disques d'un même hôte </w:t>
       </w:r>
     </w:p>
     <w:p>
@@ -181,58 +167,14 @@
         <w:pStyle w:val="Paragraphedeliste"/>
         <w:numPr>
           <w:ilvl w:val="0"/>
-          <w:numId w:val="3"/>
+          <w:numId w:val="4"/>
         </w:numPr>
       </w:pPr>
       <w:r>
-        <w:t>.</w:t>
-      </w:r>
-    </w:p>
-    <w:p>
-      <w:pPr>
-        <w:pStyle w:val="Paragraphedeliste"/>
-      </w:pPr>
-    </w:p>
-    <w:p>
-      <w:pPr>
-        <w:pStyle w:val="Paragraphedeliste"/>
-        <w:rPr>
-          <w:sz w:val="4"/>
-        </w:rPr>
-      </w:pPr>
-    </w:p>
-    <w:p>
-      <w:pPr>
-        <w:pStyle w:val="Paragraphedeliste"/>
-        <w:numPr>
-          <w:ilvl w:val="0"/>
-          <w:numId w:val="3"/>
-        </w:numPr>
-      </w:pPr>
-      <w:r>
-        <w:t xml:space="preserve">. </w:t>
-      </w:r>
-    </w:p>
-    <w:p>
-      <w:pPr>
-        <w:pStyle w:val="Paragraphedeliste"/>
-      </w:pPr>
-    </w:p>
-    <w:p>
-      <w:pPr>
-        <w:rPr>
-          <w:lang w:val="en-US"/>
-        </w:rPr>
-      </w:pPr>
-    </w:p>
-    <w:p>
-      <w:r>
-        <w:t xml:space="preserve">RAID : stockage redondant sur plusieurs disques d'un même hôte </w:t>
-      </w:r>
-    </w:p>
-    <w:p>
-      <w:r>
-        <w:t>• LVM : agrégation et gestion flexible des volumes de stockage</w:t>
+        <w:t>LVM : A</w:t>
+      </w:r>
+      <w:r>
+        <w:t>grégation et gestion flexible des volumes de stockage</w:t>
       </w:r>
     </w:p>
     <w:p>
@@ -278,142 +220,71 @@
         </w:drawing>
       </w:r>
     </w:p>
+    <w:p>
+      <w:pPr>
+        <w:spacing w:after="0" w:line="240" w:lineRule="auto"/>
+      </w:pPr>
+      <w:r>
+        <w:br w:type="page"/>
+      </w:r>
+    </w:p>
+    <w:p>
+      <w:pPr>
+        <w:jc w:val="center"/>
+        <w:rPr>
+          <w:b/>
+          <w:u w:val="single"/>
+        </w:rPr>
+      </w:pPr>
+      <w:r>
+        <w:rPr>
+          <w:b/>
+          <w:highlight w:val="cyan"/>
+          <w:u w:val="single"/>
+        </w:rPr>
+        <w:lastRenderedPageBreak/>
+        <w:t>Synthèse 1 :</w:t>
+      </w:r>
+    </w:p>
     <w:p/>
     <w:p>
-      <w:pPr>
-        <w:rPr>
-          <w:lang w:val="en-US"/>
-        </w:rPr>
-      </w:pPr>
-    </w:p>
-    <w:p>
-      <w:pPr>
-        <w:rPr>
-          <w:lang w:val="en-US"/>
-        </w:rPr>
-      </w:pPr>
-    </w:p>
-    <w:p>
-      <w:pPr>
-        <w:rPr>
-          <w:lang w:val="en-US"/>
-        </w:rPr>
-      </w:pPr>
-    </w:p>
-    <w:p>
-      <w:pPr>
-        <w:rPr>
-          <w:lang w:val="en-US"/>
-        </w:rPr>
-      </w:pPr>
-    </w:p>
-    <w:p>
-      <w:pPr>
-        <w:rPr>
-          <w:lang w:val="en-US"/>
-        </w:rPr>
-      </w:pPr>
-    </w:p>
-    <w:p>
-      <w:pPr>
-        <w:rPr>
-          <w:rFonts w:ascii="Bahnschrift Light Condensed" w:hAnsi="Bahnschrift Light Condensed"/>
-          <w:lang w:val="en-US"/>
-        </w:rPr>
-      </w:pPr>
-    </w:p>
-    <w:p>
-      <w:pPr>
-        <w:rPr>
-          <w:rFonts w:ascii="Bahnschrift Light Condensed" w:hAnsi="Bahnschrift Light Condensed"/>
-          <w:lang w:val="en-US"/>
-        </w:rPr>
-      </w:pPr>
-    </w:p>
-    <w:p>
-      <w:pPr>
-        <w:rPr>
-          <w:rFonts w:ascii="Bahnschrift Light Condensed" w:hAnsi="Bahnschrift Light Condensed"/>
-          <w:lang w:val="en-US"/>
-        </w:rPr>
-      </w:pPr>
-    </w:p>
-    <w:p>
-      <w:pPr>
-        <w:rPr>
-          <w:rFonts w:ascii="Bahnschrift Light Condensed" w:hAnsi="Bahnschrift Light Condensed"/>
-        </w:rPr>
-      </w:pPr>
-      <w:r>
-        <w:rPr>
-          <w:rFonts w:ascii="Bahnschrift Light Condensed" w:hAnsi="Bahnschrift Light Condensed"/>
-        </w:rPr>
-        <w:t xml:space="preserve">Voici le contenu du fichier </w:t>
-      </w:r>
-      <w:proofErr w:type="spellStart"/>
-      <w:proofErr w:type="gramStart"/>
-      <w:r>
-        <w:rPr>
-          <w:rFonts w:ascii="Bahnschrift Light Condensed" w:hAnsi="Bahnschrift Light Condensed"/>
+      <w:r>
+        <w:t xml:space="preserve">On efface en écrasant par des 0 le contenu de </w:t>
+      </w:r>
+      <w:r>
+        <w:rPr>
           <w:i/>
           <w:color w:val="00B050"/>
         </w:rPr>
-        <w:t>squid.conf</w:t>
-      </w:r>
-      <w:proofErr w:type="spellEnd"/>
-      <w:proofErr w:type="gramEnd"/>
-      <w:r>
-        <w:rPr>
-          <w:rFonts w:ascii="Bahnschrift Light Condensed" w:hAnsi="Bahnschrift Light Condensed"/>
+        <w:t>/</w:t>
+      </w:r>
+      <w:proofErr w:type="spellStart"/>
+      <w:r>
+        <w:rPr>
           <w:i/>
           <w:color w:val="00B050"/>
         </w:rPr>
+        <w:t>dev</w:t>
+      </w:r>
+      <w:proofErr w:type="spellEnd"/>
+      <w:r>
+        <w:rPr>
+          <w:i/>
+          <w:color w:val="00B050"/>
+        </w:rPr>
+        <w:t>/sdb2</w:t>
+      </w:r>
+      <w:r>
+        <w:rPr>
+          <w:i/>
+          <w:color w:val="00B050"/>
+        </w:rPr>
         <w:t xml:space="preserve"> </w:t>
       </w:r>
       <w:r>
-        <w:rPr>
-          <w:rFonts w:ascii="Bahnschrift Light Condensed" w:hAnsi="Bahnschrift Light Condensed"/>
-        </w:rPr>
-        <w:t>:</w:t>
-      </w:r>
-    </w:p>
-    <w:p>
-      <w:pPr>
-        <w:rPr>
-          <w:b/>
-          <w:highlight w:val="cyan"/>
-          <w:u w:val="single"/>
-        </w:rPr>
-      </w:pPr>
-    </w:p>
-    <w:p>
-      <w:pPr>
-        <w:rPr>
-          <w:b/>
-          <w:highlight w:val="cyan"/>
-          <w:u w:val="single"/>
-        </w:rPr>
-      </w:pPr>
-    </w:p>
-    <w:p>
-      <w:pPr>
-        <w:jc w:val="center"/>
-        <w:rPr>
-          <w:b/>
-          <w:u w:val="single"/>
-        </w:rPr>
-      </w:pPr>
-      <w:r>
-        <w:rPr>
-          <w:b/>
-          <w:highlight w:val="cyan"/>
-          <w:u w:val="single"/>
-        </w:rPr>
-        <w:t>Synthèse 1 :</w:t>
-      </w:r>
-    </w:p>
-    <w:p/>
-    <w:p/>
+        <w:t>avec une taille de bloc de 512 octets</w:t>
+      </w:r>
+    </w:p>
     <w:p>
       <w:r>
         <w:rPr>
@@ -470,7 +341,22 @@
         </w:drawing>
       </w:r>
     </w:p>
-    <w:p/>
+    <w:p>
+      <w:r>
+        <w:t xml:space="preserve">On utilise </w:t>
+      </w:r>
+      <w:proofErr w:type="spellStart"/>
+      <w:r>
+        <w:t>mdadm</w:t>
+      </w:r>
+      <w:proofErr w:type="spellEnd"/>
+      <w:r>
+        <w:t xml:space="preserve"> pour voir les détails du Volume RAID md1</w:t>
+      </w:r>
+      <w:r>
+        <w:t> :</w:t>
+      </w:r>
+    </w:p>
     <w:p>
       <w:r>
         <w:rPr>
@@ -527,14 +413,24 @@
         </w:drawing>
       </w:r>
     </w:p>
-    <w:p/>
-    <w:p>
+    <w:p>
+      <w:r>
+        <w:lastRenderedPageBreak/>
+        <w:t xml:space="preserve">On utilise à nouveau la commande </w:t>
+      </w:r>
+      <w:proofErr w:type="spellStart"/>
+      <w:r>
+        <w:t>mdadm</w:t>
+      </w:r>
+      <w:proofErr w:type="spellEnd"/>
+      <w:r>
+        <w:t xml:space="preserve"> mais avec md2 :</w:t>
+      </w:r>
       <w:r>
         <w:rPr>
           <w:noProof/>
           <w:lang w:eastAsia="fr-FR"/>
         </w:rPr>
-        <w:lastRenderedPageBreak/>
         <w:drawing>
           <wp:inline distT="0" distB="0" distL="0" distR="0" wp14:anchorId="001B48BF" wp14:editId="47B91274">
             <wp:extent cx="5760720" cy="2882885"/>
@@ -585,7 +481,29 @@
         </w:drawing>
       </w:r>
     </w:p>
-    <w:p/>
+    <w:p>
+      <w:r>
+        <w:t xml:space="preserve">On affiche les partitions avec </w:t>
+      </w:r>
+      <w:proofErr w:type="spellStart"/>
+      <w:r>
+        <w:rPr>
+          <w:i/>
+          <w:color w:val="00B0F0"/>
+        </w:rPr>
+        <w:t>fdisk</w:t>
+      </w:r>
+      <w:proofErr w:type="spellEnd"/>
+      <w:r>
+        <w:rPr>
+          <w:color w:val="00B0F0"/>
+        </w:rPr>
+        <w:t> </w:t>
+      </w:r>
+      <w:r>
+        <w:t>:</w:t>
+      </w:r>
+    </w:p>
     <w:p>
       <w:r>
         <w:rPr>
@@ -700,10 +618,47 @@
       </w:r>
     </w:p>
     <w:p/>
-    <w:p/>
-    <w:p>
-      <w:r>
-        <w:t>Bug avec dd :</w:t>
+    <w:p>
+      <w:r>
+        <w:t>On a eu un b</w:t>
+      </w:r>
+      <w:r>
+        <w:t>ug avec dd</w:t>
+      </w:r>
+      <w:r>
+        <w:t xml:space="preserve"> qui refuse d’écrire sur la partition </w:t>
+      </w:r>
+      <w:r>
+        <w:rPr>
+          <w:i/>
+          <w:color w:val="00B050"/>
+        </w:rPr>
+        <w:t>/</w:t>
+      </w:r>
+      <w:proofErr w:type="spellStart"/>
+      <w:r>
+        <w:rPr>
+          <w:i/>
+          <w:color w:val="00B050"/>
+        </w:rPr>
+        <w:t>dev</w:t>
+      </w:r>
+      <w:proofErr w:type="spellEnd"/>
+      <w:r>
+        <w:rPr>
+          <w:i/>
+          <w:color w:val="00B050"/>
+        </w:rPr>
+        <w:t>/sdb5</w:t>
+      </w:r>
+      <w:r>
+        <w:rPr>
+          <w:color w:val="00B050"/>
+        </w:rPr>
+        <w:t> </w:t>
+      </w:r>
+      <w:r>
+        <w:t>:</w:t>
       </w:r>
     </w:p>
     <w:p>
@@ -762,18 +717,32 @@
         </w:drawing>
       </w:r>
     </w:p>
-    <w:p/>
     <w:p>
       <w:r>
         <w:t xml:space="preserve">Vérification avec </w:t>
       </w:r>
       <w:proofErr w:type="spellStart"/>
       <w:r>
+        <w:rPr>
+          <w:i/>
+          <w:color w:val="00B0F0"/>
+        </w:rPr>
         <w:t>fdisk</w:t>
       </w:r>
       <w:proofErr w:type="spellEnd"/>
       <w:r>
-        <w:t xml:space="preserve"> –l</w:t>
+        <w:rPr>
+          <w:i/>
+          <w:color w:val="00B0F0"/>
+        </w:rPr>
+        <w:t xml:space="preserve"> -</w:t>
+      </w:r>
+      <w:r>
+        <w:rPr>
+          <w:i/>
+          <w:color w:val="00B0F0"/>
+        </w:rPr>
+        <w:t>l</w:t>
       </w:r>
     </w:p>
     <w:p>
@@ -782,7 +751,6 @@
           <w:noProof/>
           <w:lang w:eastAsia="fr-FR"/>
         </w:rPr>
-        <w:lastRenderedPageBreak/>
         <w:drawing>
           <wp:inline distT="0" distB="0" distL="0" distR="0" wp14:anchorId="7BD383EE" wp14:editId="5FFD4100">
             <wp:extent cx="5760720" cy="3222711"/>
@@ -836,23 +804,6 @@
     <w:p/>
     <w:p/>
     <w:p>
-      <w:r>
-        <w:t xml:space="preserve">On a tout d’abord commencer par installer les paquetages. </w:t>
-      </w:r>
-    </w:p>
-    <w:p>
-      <w:r>
-        <w:t xml:space="preserve">Ping de </w:t>
-      </w:r>
-      <w:r>
-        <w:t xml:space="preserve">vers </w:t>
-      </w:r>
-      <w:r>
-        <w:t xml:space="preserve">: </w:t>
-      </w:r>
-    </w:p>
-    <w:p/>
-    <w:p>
       <w:pPr>
         <w:spacing w:after="0" w:line="240" w:lineRule="auto"/>
       </w:pPr>
@@ -1083,73 +1034,64 @@
       <w:pPr>
         <w:spacing w:after="0" w:line="240" w:lineRule="auto"/>
       </w:pPr>
-    </w:p>
-    <w:p>
-      <w:r>
-        <w:t>On a modifié le fichier</w:t>
-      </w:r>
-      <w:r>
+      <w:bookmarkStart w:id="0" w:name="_GoBack"/>
+      <w:bookmarkEnd w:id="0"/>
+    </w:p>
+    <w:p>
+      <w:pPr>
+        <w:spacing w:after="0" w:line="240" w:lineRule="auto"/>
+      </w:pPr>
+    </w:p>
+    <w:p>
+      <w:pPr>
+        <w:spacing w:after="0" w:line="240" w:lineRule="auto"/>
+      </w:pPr>
+    </w:p>
+    <w:p>
+      <w:pPr>
+        <w:spacing w:after="0" w:line="240" w:lineRule="auto"/>
+        <w:rPr>
+          <w:rFonts w:ascii="Bahnschrift Light Condensed" w:hAnsi="Bahnschrift Light Condensed"/>
+        </w:rPr>
+      </w:pPr>
+      <w:r>
+        <w:rPr>
+          <w:rFonts w:ascii="Bahnschrift Light Condensed" w:hAnsi="Bahnschrift Light Condensed"/>
+        </w:rPr>
+        <w:br w:type="page"/>
+      </w:r>
+    </w:p>
+    <w:p>
+      <w:pPr>
+        <w:jc w:val="center"/>
+        <w:rPr>
+          <w:b/>
+          <w:highlight w:val="cyan"/>
+          <w:u w:val="single"/>
+        </w:rPr>
+      </w:pPr>
+    </w:p>
+    <w:p>
+      <w:pPr>
+        <w:jc w:val="center"/>
+        <w:rPr>
+          <w:highlight w:val="cyan"/>
+        </w:rPr>
+      </w:pPr>
+      <w:r>
+        <w:rPr>
+          <w:b/>
+          <w:highlight w:val="cyan"/>
+          <w:u w:val="single"/>
+        </w:rPr>
+        <w:t>Synthèse 2 :</w:t>
+      </w:r>
+      <w:r>
+        <w:rPr>
+          <w:highlight w:val="cyan"/>
+        </w:rPr>
         <w:t xml:space="preserve"> </w:t>
       </w:r>
-      <w:r>
-        <w:t>:</w:t>
-      </w:r>
-    </w:p>
-    <w:p>
-      <w:pPr>
-        <w:spacing w:after="0" w:line="240" w:lineRule="auto"/>
-      </w:pPr>
-    </w:p>
-    <w:p>
-      <w:pPr>
-        <w:spacing w:after="0" w:line="240" w:lineRule="auto"/>
-      </w:pPr>
-    </w:p>
-    <w:p>
-      <w:pPr>
-        <w:spacing w:after="0" w:line="240" w:lineRule="auto"/>
-        <w:rPr>
-          <w:rFonts w:ascii="Bahnschrift Light Condensed" w:hAnsi="Bahnschrift Light Condensed"/>
-        </w:rPr>
-      </w:pPr>
-      <w:r>
-        <w:rPr>
-          <w:rFonts w:ascii="Bahnschrift Light Condensed" w:hAnsi="Bahnschrift Light Condensed"/>
-        </w:rPr>
-        <w:br w:type="page"/>
-      </w:r>
-    </w:p>
-    <w:p>
-      <w:pPr>
-        <w:jc w:val="center"/>
-        <w:rPr>
-          <w:b/>
-          <w:highlight w:val="cyan"/>
-          <w:u w:val="single"/>
-        </w:rPr>
-      </w:pPr>
-    </w:p>
-    <w:p>
-      <w:pPr>
-        <w:jc w:val="center"/>
-        <w:rPr>
-          <w:highlight w:val="cyan"/>
-        </w:rPr>
-      </w:pPr>
-      <w:r>
-        <w:rPr>
-          <w:b/>
-          <w:highlight w:val="cyan"/>
-          <w:u w:val="single"/>
-        </w:rPr>
-        <w:t>Synthèse 2 :</w:t>
-      </w:r>
-      <w:r>
-        <w:rPr>
-          <w:highlight w:val="cyan"/>
-        </w:rPr>
-        <w:t xml:space="preserve"> </w:t>
-      </w:r>
     </w:p>
     <w:p>
       <w:r>
@@ -1158,21 +1100,19 @@
       <w:r>
         <w:t xml:space="preserve">es disques durs sont ajoutés de cette manière : </w:t>
       </w:r>
-      <w:proofErr w:type="spellStart"/>
       <w:r>
         <w:rPr>
           <w:i/>
           <w:color w:val="00B050"/>
         </w:rPr>
-        <w:t>debian</w:t>
-      </w:r>
-      <w:proofErr w:type="spellEnd"/>
+        <w:t>debian-stretch</w:t>
+      </w:r>
       <w:r>
         <w:rPr>
           <w:i/>
           <w:color w:val="00B050"/>
         </w:rPr>
-        <w:t>-stretch</w:t>
+        <w:t>-disk001.vdi</w:t>
       </w:r>
       <w:r>
         <w:rPr>
@@ -1237,13 +1177,6 @@
           </wp:inline>
         </w:drawing>
       </w:r>
-    </w:p>
-    <w:p>
-      <w:pPr>
-        <w:rPr>
-          <w:highlight w:val="cyan"/>
-        </w:rPr>
-      </w:pPr>
     </w:p>
     <w:p>
       <w:pPr>
@@ -1466,20 +1399,13 @@
         </w:drawing>
       </w:r>
     </w:p>
-    <w:p/>
-    <w:p/>
-    <w:p/>
-    <w:p/>
-    <w:p/>
-    <w:p/>
-    <w:p>
-      <w:pPr>
-        <w:rPr>
-          <w:highlight w:val="cyan"/>
-        </w:rPr>
-      </w:pPr>
-      <w:r>
-        <w:lastRenderedPageBreak/>
+    <w:p>
+      <w:pPr>
+        <w:rPr>
+          <w:highlight w:val="cyan"/>
+        </w:rPr>
+      </w:pPr>
+      <w:r>
         <w:t xml:space="preserve">On formate en fonction du chemin </w:t>
       </w:r>
       <w:r>
@@ -1591,26 +1517,13 @@
           <w:highlight w:val="cyan"/>
         </w:rPr>
       </w:pPr>
-    </w:p>
-    <w:p>
-      <w:pPr>
-        <w:rPr>
-          <w:highlight w:val="cyan"/>
-        </w:rPr>
-      </w:pPr>
-      <w:r>
+      <w:r>
+        <w:lastRenderedPageBreak/>
         <w:t>On créer les volumes</w:t>
       </w:r>
       <w:r>
         <w:t> :</w:t>
       </w:r>
-    </w:p>
-    <w:p>
-      <w:pPr>
-        <w:rPr>
-          <w:highlight w:val="cyan"/>
-        </w:rPr>
-      </w:pPr>
     </w:p>
     <w:p>
       <w:pPr>
@@ -1913,20 +1826,6 @@
       </w:pPr>
     </w:p>
     <w:p>
-      <w:pPr>
-        <w:rPr>
-          <w:highlight w:val="cyan"/>
-        </w:rPr>
-      </w:pPr>
-    </w:p>
-    <w:p>
-      <w:pPr>
-        <w:rPr>
-          <w:highlight w:val="cyan"/>
-        </w:rPr>
-      </w:pPr>
-    </w:p>
-    <w:p>
       <w:r>
         <w:t xml:space="preserve">On a créé un point de montage et configuré </w:t>
       </w:r>
@@ -1967,7 +1866,6 @@
           <w:noProof/>
           <w:lang w:eastAsia="fr-FR"/>
         </w:rPr>
-        <w:lastRenderedPageBreak/>
         <w:drawing>
           <wp:inline distT="0" distB="0" distL="0" distR="0" wp14:anchorId="2966D2A0" wp14:editId="6A27CC7F">
             <wp:extent cx="3019425" cy="276225"/>
@@ -2036,9 +1934,9 @@
           <w:lang w:eastAsia="fr-FR"/>
         </w:rPr>
         <w:drawing>
-          <wp:inline distT="0" distB="0" distL="0" distR="0" wp14:anchorId="7EE1CEAF" wp14:editId="5D59F438">
-            <wp:extent cx="5760720" cy="3086100"/>
-            <wp:effectExtent l="0" t="0" r="0" b="0"/>
+          <wp:inline distT="0" distB="0" distL="0" distR="0" wp14:anchorId="7EE1CEAF" wp14:editId="2E8614FC">
+            <wp:extent cx="3873261" cy="1866408"/>
+            <wp:effectExtent l="0" t="0" r="0" b="635"/>
             <wp:docPr id="16" name="Image 16"/>
             <wp:cNvGraphicFramePr>
               <a:graphicFrameLocks xmlns:a="http://schemas.openxmlformats.org/drawingml/2006/main" noChangeAspect="1"/>
@@ -2050,7 +1948,7 @@
                     <pic:cNvPr id="16" name="5b.png"/>
                     <pic:cNvPicPr/>
                   </pic:nvPicPr>
-                  <pic:blipFill>
+                  <pic:blipFill rotWithShape="1">
                     <a:blip r:embed="rId22">
                       <a:extLst>
                         <a:ext uri="{28A0092B-C50C-407E-A947-70E740481C1C}">
@@ -2058,18 +1956,25 @@
                         </a:ext>
                       </a:extLst>
                     </a:blip>
-                    <a:stretch>
-                      <a:fillRect/>
-                    </a:stretch>
+                    <a:srcRect t="6150" r="868" b="4682"/>
+                    <a:stretch/>
                   </pic:blipFill>
-                  <pic:spPr>
+                  <pic:spPr bwMode="auto">
                     <a:xfrm>
                       <a:off x="0" y="0"/>
-                      <a:ext cx="5760720" cy="3086100"/>
+                      <a:ext cx="3889630" cy="1874296"/>
                     </a:xfrm>
                     <a:prstGeom prst="rect">
                       <a:avLst/>
                     </a:prstGeom>
+                    <a:ln>
+                      <a:noFill/>
+                    </a:ln>
+                    <a:extLst>
+                      <a:ext uri="{53640926-AAD7-44D8-BBD7-CCE9431645EC}">
+                        <a14:shadowObscured xmlns:a14="http://schemas.microsoft.com/office/drawing/2010/main"/>
+                      </a:ext>
+                    </a:extLst>
                   </pic:spPr>
                 </pic:pic>
               </a:graphicData>
@@ -2079,7 +1984,15 @@
       </w:r>
     </w:p>
     <w:p>
-      <w:r>
+      <w:pPr>
+        <w:rPr>
+          <w:highlight w:val="cyan"/>
+        </w:rPr>
+      </w:pPr>
+    </w:p>
+    <w:p>
+      <w:r>
+        <w:lastRenderedPageBreak/>
         <w:t xml:space="preserve">On vérifie après redémarrage </w:t>
       </w:r>
       <w:r>
@@ -2183,43 +2096,7 @@
       </w:r>
     </w:p>
     <w:p>
-      <w:pPr>
-        <w:rPr>
-          <w:highlight w:val="cyan"/>
-        </w:rPr>
-      </w:pPr>
-    </w:p>
-    <w:p>
-      <w:pPr>
-        <w:rPr>
-          <w:highlight w:val="cyan"/>
-        </w:rPr>
-      </w:pPr>
-    </w:p>
-    <w:p>
-      <w:pPr>
-        <w:rPr>
-          <w:highlight w:val="cyan"/>
-        </w:rPr>
-      </w:pPr>
-    </w:p>
-    <w:p>
-      <w:pPr>
-        <w:spacing w:after="0" w:line="240" w:lineRule="auto"/>
-        <w:rPr>
-          <w:highlight w:val="cyan"/>
-        </w:rPr>
-      </w:pPr>
-      <w:r>
-        <w:rPr>
-          <w:highlight w:val="cyan"/>
-        </w:rPr>
-        <w:br w:type="page"/>
-      </w:r>
-    </w:p>
-    <w:p>
-      <w:r>
-        <w:lastRenderedPageBreak/>
+      <w:r>
         <w:t xml:space="preserve">On liste les partitions avec </w:t>
       </w:r>
       <w:proofErr w:type="spellStart"/>
@@ -2487,12 +2364,20 @@
         <w:rPr>
           <w:i/>
         </w:rPr>
-        <w:t>Note : On a modifié notre chemin de montage /</w:t>
+        <w:t xml:space="preserve">Note : On a modifié notre chemin de montage </w:t>
+      </w:r>
+      <w:r>
+        <w:rPr>
+          <w:i/>
+          <w:color w:val="00B050"/>
+        </w:rPr>
+        <w:t>/</w:t>
       </w:r>
       <w:proofErr w:type="spellStart"/>
       <w:r>
         <w:rPr>
           <w:i/>
+          <w:color w:val="00B050"/>
         </w:rPr>
         <w:t>mnt</w:t>
       </w:r>
@@ -2500,13 +2385,28 @@
       <w:r>
         <w:rPr>
           <w:i/>
-        </w:rPr>
-        <w:t>/TP1 en tant que /</w:t>
+          <w:color w:val="00B050"/>
+        </w:rPr>
+        <w:t xml:space="preserve">/TP1 </w:t>
+      </w:r>
+      <w:r>
+        <w:rPr>
+          <w:i/>
+        </w:rPr>
+        <w:t xml:space="preserve">en tant que </w:t>
+      </w:r>
+      <w:r>
+        <w:rPr>
+          <w:i/>
+          <w:color w:val="00B050"/>
+        </w:rPr>
+        <w:t>/</w:t>
       </w:r>
       <w:proofErr w:type="spellStart"/>
       <w:r>
         <w:rPr>
           <w:i/>
+          <w:color w:val="00B050"/>
         </w:rPr>
         <w:t>mnt</w:t>
       </w:r>
@@ -2514,6 +2414,7 @@
       <w:r>
         <w:rPr>
           <w:i/>
+          <w:color w:val="00B050"/>
         </w:rPr>
         <w:t>/</w:t>
       </w:r>
@@ -2521,6 +2422,7 @@
       <w:r>
         <w:rPr>
           <w:i/>
+          <w:color w:val="00B050"/>
         </w:rPr>
         <w:t>windows</w:t>
       </w:r>
@@ -2528,23 +2430,46 @@
       <w:r>
         <w:rPr>
           <w:i/>
-        </w:rPr>
-        <w:t xml:space="preserve"> suite à un changement de PC</w:t>
-      </w:r>
-    </w:p>
-    <w:p>
-      <w:bookmarkStart w:id="0" w:name="_GoBack"/>
-      <w:bookmarkEnd w:id="0"/>
-      <w:r>
-        <w:t>Après le montage des 3 disques SATA : On crée la partition /</w:t>
+          <w:color w:val="00B050"/>
+        </w:rPr>
+        <w:t xml:space="preserve"> </w:t>
+      </w:r>
+      <w:r>
+        <w:rPr>
+          <w:i/>
+        </w:rPr>
+        <w:t>suite à un changement de PC</w:t>
+      </w:r>
+    </w:p>
+    <w:p>
+      <w:r>
+        <w:t xml:space="preserve">Après le montage des 3 disques SATA : On crée la partition </w:t>
+      </w:r>
+      <w:r>
+        <w:rPr>
+          <w:i/>
+          <w:color w:val="00B050"/>
+        </w:rPr>
+        <w:t>/</w:t>
       </w:r>
       <w:proofErr w:type="spellStart"/>
       <w:r>
+        <w:rPr>
+          <w:i/>
+          <w:color w:val="00B050"/>
+        </w:rPr>
         <w:t>dev</w:t>
       </w:r>
       <w:proofErr w:type="spellEnd"/>
       <w:r>
-        <w:t>/md127 à partir de ces 3 disques</w:t>
+        <w:rPr>
+          <w:i/>
+          <w:color w:val="00B050"/>
+        </w:rPr>
+        <w:t xml:space="preserve">/md127 </w:t>
+      </w:r>
+      <w:r>
+        <w:t>à partir de ces 3 disques</w:t>
       </w:r>
     </w:p>
     <w:p>
@@ -3361,13 +3286,7 @@
     </w:p>
     <w:p>
       <w:r>
-        <w:t>Par conséquent la taille du LV est supérieure (</w:t>
-      </w:r>
-      <w:r>
-        <w:t>8.49GO</w:t>
-      </w:r>
-      <w:r>
-        <w:t>) à la taille de la partition existant sur ce LV (4.49Go).</w:t>
+        <w:t>Par conséquent la taille du LV est supérieure (8.49GO) à la taille de la partition existant sur ce LV (4.49Go).</w:t>
       </w:r>
     </w:p>
     <w:p>
@@ -4277,7 +4196,7 @@
           <w:rPr>
             <w:noProof/>
           </w:rPr>
-          <w:t>15</w:t>
+          <w:t>5</w:t>
         </w:r>
         <w:r>
           <w:fldChar w:fldCharType="end"/>
@@ -4502,6 +4421,118 @@
     </w:lvl>
   </w:abstractNum>
   <w:abstractNum w:abstractNumId="1" w15:restartNumberingAfterBreak="0">
+    <w:nsid w:val="4B0550A7"/>
+    <w:multiLevelType w:val="hybridMultilevel"/>
+    <w:tmpl w:val="87DED650"/>
+    <w:lvl w:ilvl="0" w:tplc="040C0001">
+      <w:start w:val="1"/>
+      <w:numFmt w:val="bullet"/>
+      <w:lvlText w:val=""/>
+      <w:lvlJc w:val="left"/>
+      <w:pPr>
+        <w:ind w:left="720" w:hanging="360"/>
+      </w:pPr>
+      <w:rPr>
+        <w:rFonts w:ascii="Symbol" w:hAnsi="Symbol" w:hint="default"/>
+      </w:rPr>
+    </w:lvl>
+    <w:lvl w:ilvl="1" w:tplc="79CE44CA">
+      <w:numFmt w:val="bullet"/>
+      <w:lvlText w:val="•"/>
+      <w:lvlJc w:val="left"/>
+      <w:pPr>
+        <w:ind w:left="1440" w:hanging="360"/>
+      </w:pPr>
+      <w:rPr>
+        <w:rFonts w:ascii="Calibri" w:eastAsiaTheme="minorHAnsi" w:hAnsi="Calibri" w:cs="Calibri" w:hint="default"/>
+      </w:rPr>
+    </w:lvl>
+    <w:lvl w:ilvl="2" w:tplc="040C0005" w:tentative="1">
+      <w:start w:val="1"/>
+      <w:numFmt w:val="bullet"/>
+      <w:lvlText w:val=""/>
+      <w:lvlJc w:val="left"/>
+      <w:pPr>
+        <w:ind w:left="2160" w:hanging="360"/>
+      </w:pPr>
+      <w:rPr>
+        <w:rFonts w:ascii="Wingdings" w:hAnsi="Wingdings" w:hint="default"/>
+      </w:rPr>
+    </w:lvl>
+    <w:lvl w:ilvl="3" w:tplc="040C0001" w:tentative="1">
+      <w:start w:val="1"/>
+      <w:numFmt w:val="bullet"/>
+      <w:lvlText w:val=""/>
+      <w:lvlJc w:val="left"/>
+      <w:pPr>
+        <w:ind w:left="2880" w:hanging="360"/>
+      </w:pPr>
+      <w:rPr>
+        <w:rFonts w:ascii="Symbol" w:hAnsi="Symbol" w:hint="default"/>
+      </w:rPr>
+    </w:lvl>
+    <w:lvl w:ilvl="4" w:tplc="040C0003" w:tentative="1">
+      <w:start w:val="1"/>
+      <w:numFmt w:val="bullet"/>
+      <w:lvlText w:val="o"/>
+      <w:lvlJc w:val="left"/>
+      <w:pPr>
+        <w:ind w:left="3600" w:hanging="360"/>
+      </w:pPr>
+      <w:rPr>
+        <w:rFonts w:ascii="Courier New" w:hAnsi="Courier New" w:cs="Courier New" w:hint="default"/>
+      </w:rPr>
+    </w:lvl>
+    <w:lvl w:ilvl="5" w:tplc="040C0005" w:tentative="1">
+      <w:start w:val="1"/>
+      <w:numFmt w:val="bullet"/>
+      <w:lvlText w:val=""/>
+      <w:lvlJc w:val="left"/>
+      <w:pPr>
+        <w:ind w:left="4320" w:hanging="360"/>
+      </w:pPr>
+      <w:rPr>
+        <w:rFonts w:ascii="Wingdings" w:hAnsi="Wingdings" w:hint="default"/>
+      </w:rPr>
+    </w:lvl>
+    <w:lvl w:ilvl="6" w:tplc="040C0001" w:tentative="1">
+      <w:start w:val="1"/>
+      <w:numFmt w:val="bullet"/>
+      <w:lvlText w:val=""/>
+      <w:lvlJc w:val="left"/>
+      <w:pPr>
+        <w:ind w:left="5040" w:hanging="360"/>
+      </w:pPr>
+      <w:rPr>
+        <w:rFonts w:ascii="Symbol" w:hAnsi="Symbol" w:hint="default"/>
+      </w:rPr>
+    </w:lvl>
+    <w:lvl w:ilvl="7" w:tplc="040C0003" w:tentative="1">
+      <w:start w:val="1"/>
+      <w:numFmt w:val="bullet"/>
+      <w:lvlText w:val="o"/>
+      <w:lvlJc w:val="left"/>
+      <w:pPr>
+        <w:ind w:left="5760" w:hanging="360"/>
+      </w:pPr>
+      <w:rPr>
+        <w:rFonts w:ascii="Courier New" w:hAnsi="Courier New" w:cs="Courier New" w:hint="default"/>
+      </w:rPr>
+    </w:lvl>
+    <w:lvl w:ilvl="8" w:tplc="040C0005" w:tentative="1">
+      <w:start w:val="1"/>
+      <w:numFmt w:val="bullet"/>
+      <w:lvlText w:val=""/>
+      <w:lvlJc w:val="left"/>
+      <w:pPr>
+        <w:ind w:left="6480" w:hanging="360"/>
+      </w:pPr>
+      <w:rPr>
+        <w:rFonts w:ascii="Wingdings" w:hAnsi="Wingdings" w:hint="default"/>
+      </w:rPr>
+    </w:lvl>
+  </w:abstractNum>
+  <w:abstractNum w:abstractNumId="2" w15:restartNumberingAfterBreak="0">
     <w:nsid w:val="59E6124B"/>
     <w:multiLevelType w:val="multilevel"/>
     <w:tmpl w:val="FB56A4BE"/>
@@ -4600,7 +4631,7 @@
     <w:abstractNumId w:val="0"/>
   </w:num>
   <w:num w:numId="2">
-    <w:abstractNumId w:val="1"/>
+    <w:abstractNumId w:val="2"/>
   </w:num>
   <w:num w:numId="3">
     <w:abstractNumId w:val="0"/>
@@ -4631,6 +4662,9 @@
     <w:lvlOverride w:ilvl="8">
       <w:startOverride w:val="1"/>
     </w:lvlOverride>
+  </w:num>
+  <w:num w:numId="4">
+    <w:abstractNumId w:val="1"/>
   </w:num>
 </w:numbering>
 </file>
@@ -5053,7 +5087,6 @@
   <w:style w:type="character" w:default="1" w:styleId="Policepardfaut">
     <w:name w:val="Default Paragraph Font"/>
     <w:uiPriority w:val="1"/>
-    <w:semiHidden/>
     <w:unhideWhenUsed/>
   </w:style>
   <w:style w:type="table" w:default="1" w:styleId="TableauNormal">

--- a/documents/TP1 RAID LVM ECUE32_v3_TH_images.docx
+++ b/documents/TP1 RAID LVM ECUE32_v3_TH_images.docx
@@ -283,6 +283,9 @@
       </w:r>
       <w:r>
         <w:t>avec une taille de bloc de 512 octets</w:t>
+      </w:r>
+      <w:r>
+        <w:t> :</w:t>
       </w:r>
     </w:p>
     <w:p>
@@ -347,11 +350,21 @@
       </w:r>
       <w:proofErr w:type="spellStart"/>
       <w:r>
+        <w:rPr>
+          <w:i/>
+          <w:color w:val="00B0F0"/>
+        </w:rPr>
         <w:t>mdadm</w:t>
       </w:r>
       <w:proofErr w:type="spellEnd"/>
       <w:r>
-        <w:t xml:space="preserve"> pour voir les détails du Volume RAID md1</w:t>
+        <w:rPr>
+          <w:color w:val="00B0F0"/>
+        </w:rPr>
+        <w:t xml:space="preserve"> </w:t>
+      </w:r>
+      <w:r>
+        <w:t>pour voir les détails du Volume RAID md1</w:t>
       </w:r>
       <w:r>
         <w:t> :</w:t>
@@ -420,11 +433,21 @@
       </w:r>
       <w:proofErr w:type="spellStart"/>
       <w:r>
+        <w:rPr>
+          <w:i/>
+          <w:color w:val="00B0F0"/>
+        </w:rPr>
         <w:t>mdadm</w:t>
       </w:r>
       <w:proofErr w:type="spellEnd"/>
       <w:r>
-        <w:t xml:space="preserve"> mais avec md2 :</w:t>
+        <w:rPr>
+          <w:color w:val="00B0F0"/>
+        </w:rPr>
+        <w:t xml:space="preserve"> </w:t>
+      </w:r>
+      <w:r>
+        <w:t>mais avec md2 :</w:t>
       </w:r>
       <w:r>
         <w:rPr>
@@ -1016,26 +1039,339 @@
     </w:p>
     <w:p>
       <w:pPr>
+        <w:jc w:val="center"/>
+        <w:rPr>
+          <w:b/>
+          <w:u w:val="single"/>
+        </w:rPr>
+      </w:pPr>
+      <w:r>
+        <w:t xml:space="preserve"> </w:t>
+      </w:r>
+      <w:r>
+        <w:rPr>
+          <w:b/>
+          <w:highlight w:val="cyan"/>
+          <w:u w:val="single"/>
+        </w:rPr>
+        <w:t>Synthèse 1 :</w:t>
+      </w:r>
+    </w:p>
+    <w:p>
+      <w:pPr>
         <w:spacing w:after="0" w:line="240" w:lineRule="auto"/>
       </w:pPr>
       <w:r>
+        <w:t xml:space="preserve">Tout d’abord, </w:t>
+      </w:r>
+      <w:r>
+        <w:t>on a réalisé l'installation</w:t>
+      </w:r>
+      <w:r>
+        <w:t xml:space="preserve"> avec une image ISO</w:t>
+      </w:r>
+      <w:r>
+        <w:t xml:space="preserve"> de Debian</w:t>
+      </w:r>
+      <w:r>
+        <w:t>.</w:t>
+      </w:r>
+    </w:p>
+    <w:p>
+      <w:pPr>
+        <w:spacing w:after="0" w:line="240" w:lineRule="auto"/>
+      </w:pPr>
+      <w:r>
+        <w:t>On a configuré RAID et les différents volumes.</w:t>
+      </w:r>
+    </w:p>
+    <w:p>
+      <w:pPr>
+        <w:spacing w:after="0" w:line="240" w:lineRule="auto"/>
+      </w:pPr>
+    </w:p>
+    <w:p>
+      <w:pPr>
+        <w:spacing w:after="0" w:line="240" w:lineRule="auto"/>
+      </w:pPr>
+      <w:r>
+        <w:t xml:space="preserve">Pour cela, on a affiché leurs propriétés </w:t>
+      </w:r>
+      <w:r>
+        <w:t xml:space="preserve">avec </w:t>
+      </w:r>
+      <w:proofErr w:type="spellStart"/>
+      <w:r>
+        <w:rPr>
+          <w:i/>
+          <w:color w:val="00B0F0"/>
+        </w:rPr>
+        <w:t>fdisk</w:t>
+      </w:r>
+      <w:proofErr w:type="spellEnd"/>
+      <w:r>
+        <w:rPr>
+          <w:color w:val="00B0F0"/>
+        </w:rPr>
         <w:t xml:space="preserve"> </w:t>
       </w:r>
+      <w:r>
+        <w:t xml:space="preserve">et </w:t>
+      </w:r>
+      <w:proofErr w:type="spellStart"/>
+      <w:r>
+        <w:rPr>
+          <w:i/>
+          <w:color w:val="00B0F0"/>
+        </w:rPr>
+        <w:t>mdadm</w:t>
+      </w:r>
+      <w:proofErr w:type="spellEnd"/>
+      <w:r>
+        <w:rPr>
+          <w:color w:val="00B0F0"/>
+        </w:rPr>
+        <w:t xml:space="preserve"> </w:t>
+      </w:r>
+      <w:r>
+        <w:t>ainsi que</w:t>
+      </w:r>
+      <w:r>
+        <w:t xml:space="preserve"> leur </w:t>
+      </w:r>
+      <w:r>
+        <w:t xml:space="preserve">taille </w:t>
+      </w:r>
+      <w:r>
+        <w:t xml:space="preserve">avec </w:t>
+      </w:r>
+      <w:proofErr w:type="spellStart"/>
+      <w:r>
+        <w:rPr>
+          <w:i/>
+          <w:color w:val="00B0F0"/>
+        </w:rPr>
+        <w:t>df</w:t>
+      </w:r>
+      <w:proofErr w:type="spellEnd"/>
+      <w:r>
+        <w:t>.</w:t>
+      </w:r>
     </w:p>
     <w:p>
       <w:pPr>
         <w:spacing w:after="0" w:line="240" w:lineRule="auto"/>
       </w:pPr>
-      <w:r>
-        <w:br w:type="page"/>
-      </w:r>
     </w:p>
     <w:p>
       <w:pPr>
         <w:spacing w:after="0" w:line="240" w:lineRule="auto"/>
       </w:pPr>
+      <w:r>
+        <w:t xml:space="preserve">On a arrêté </w:t>
+      </w:r>
+      <w:r>
+        <w:t>Storage1 et on a débranché son second disque.</w:t>
+      </w:r>
+      <w:r>
+        <w:t xml:space="preserve"> Puis on</w:t>
+      </w:r>
+      <w:r>
+        <w:t xml:space="preserve"> a </w:t>
+      </w:r>
+      <w:r>
+        <w:t>importé une</w:t>
+      </w:r>
+      <w:r>
+        <w:t xml:space="preserve"> VM Debian</w:t>
+      </w:r>
+      <w:r>
+        <w:t xml:space="preserve"> jetable.</w:t>
+      </w:r>
+    </w:p>
+    <w:p>
+      <w:pPr>
+        <w:spacing w:after="0" w:line="240" w:lineRule="auto"/>
+      </w:pPr>
+      <w:r>
+        <w:t>On a inspecté ses logs</w:t>
+      </w:r>
+      <w:r>
+        <w:t xml:space="preserve"> et on a affiché les propriétés des volumes</w:t>
+      </w:r>
+      <w:r>
+        <w:t>.</w:t>
+      </w:r>
+    </w:p>
+    <w:p>
+      <w:pPr>
+        <w:spacing w:after="0" w:line="240" w:lineRule="auto"/>
+      </w:pPr>
+      <w:r>
+        <w:t>On a compris pourquoi</w:t>
+      </w:r>
+      <w:r>
+        <w:t xml:space="preserve"> Storage1 démarre avec un disque illisible : Il est sans partition MBR et donnée</w:t>
+      </w:r>
+      <w:r>
+        <w:t xml:space="preserve"> mais démarre quand même</w:t>
+      </w:r>
+      <w:r>
+        <w:t>.</w:t>
+      </w:r>
       <w:bookmarkStart w:id="0" w:name="_GoBack"/>
       <w:bookmarkEnd w:id="0"/>
+    </w:p>
+    <w:p>
+      <w:pPr>
+        <w:spacing w:after="0" w:line="240" w:lineRule="auto"/>
+      </w:pPr>
+    </w:p>
+    <w:p>
+      <w:pPr>
+        <w:spacing w:after="0" w:line="240" w:lineRule="auto"/>
+      </w:pPr>
+      <w:r>
+        <w:t>Ensuite</w:t>
+      </w:r>
+      <w:r>
+        <w:t xml:space="preserve"> on a ajouté ce disque </w:t>
+      </w:r>
+      <w:r>
+        <w:t>au volume RAID 5.</w:t>
+      </w:r>
+      <w:r>
+        <w:t xml:space="preserve"> En affichant l'état des volumes RAID : On a visualisé </w:t>
+      </w:r>
+      <w:r>
+        <w:t>en temps réel</w:t>
+      </w:r>
+      <w:r>
+        <w:t> : S</w:t>
+      </w:r>
+      <w:r>
+        <w:t xml:space="preserve">a reconstruction. </w:t>
+      </w:r>
+      <w:r>
+        <w:t xml:space="preserve"> Ainsi RAID a « réparé le disque défectueux après analyse ».</w:t>
+      </w:r>
+    </w:p>
+    <w:p>
+      <w:pPr>
+        <w:spacing w:after="0" w:line="240" w:lineRule="auto"/>
+      </w:pPr>
+    </w:p>
+    <w:p>
+      <w:pPr>
+        <w:spacing w:after="0" w:line="240" w:lineRule="auto"/>
+      </w:pPr>
+      <w:r>
+        <w:t>Désormais</w:t>
+      </w:r>
+      <w:r>
+        <w:t xml:space="preserve"> on a ajouté</w:t>
+      </w:r>
+      <w:r>
+        <w:t xml:space="preserve"> encore</w:t>
+      </w:r>
+      <w:r>
+        <w:t xml:space="preserve"> un espace de stockage</w:t>
+      </w:r>
+      <w:r>
+        <w:t xml:space="preserve"> à Storage. Pour cela, on a</w:t>
+      </w:r>
+      <w:r>
+        <w:t xml:space="preserve"> affiché la table des partitions de tous les </w:t>
+      </w:r>
+      <w:r>
+        <w:t>disques.</w:t>
+      </w:r>
+    </w:p>
+    <w:p>
+      <w:pPr>
+        <w:spacing w:after="0" w:line="240" w:lineRule="auto"/>
+      </w:pPr>
+      <w:r>
+        <w:t>On</w:t>
+      </w:r>
+      <w:r>
+        <w:t xml:space="preserve"> a créé de ce </w:t>
+      </w:r>
+      <w:r>
+        <w:t>volume RAID de niveau</w:t>
+      </w:r>
+      <w:r>
+        <w:t>, pu</w:t>
+      </w:r>
+      <w:r>
+        <w:t>is on a visualisé en continu sa construction.</w:t>
+      </w:r>
+    </w:p>
+    <w:p>
+      <w:pPr>
+        <w:spacing w:after="0" w:line="240" w:lineRule="auto"/>
+      </w:pPr>
+    </w:p>
+    <w:p>
+      <w:pPr>
+        <w:spacing w:after="0" w:line="240" w:lineRule="auto"/>
+      </w:pPr>
+      <w:r>
+        <w:t>Le volume RAID disparaît lors d’un redémarrage, on a monté ce volume de façon persistante</w:t>
+      </w:r>
+      <w:r>
+        <w:t>.</w:t>
+      </w:r>
+    </w:p>
+    <w:p>
+      <w:pPr>
+        <w:spacing w:after="0" w:line="240" w:lineRule="auto"/>
+      </w:pPr>
+      <w:r>
+        <w:t xml:space="preserve">En outre, on </w:t>
+      </w:r>
+      <w:r>
+        <w:t xml:space="preserve">a formaté </w:t>
+      </w:r>
+      <w:r>
+        <w:t>ce volume et on a monté</w:t>
+      </w:r>
+      <w:r>
+        <w:t xml:space="preserve"> dans l'arborescence globale.</w:t>
+      </w:r>
+      <w:r>
+        <w:t xml:space="preserve"> Tout en essayant de le </w:t>
+      </w:r>
+      <w:r>
+        <w:t>dé</w:t>
+      </w:r>
+      <w:r>
+        <w:t>monté</w:t>
+      </w:r>
+      <w:r>
+        <w:t>.</w:t>
+      </w:r>
+    </w:p>
+    <w:p>
+      <w:pPr>
+        <w:spacing w:after="0" w:line="240" w:lineRule="auto"/>
+      </w:pPr>
+      <w:r>
+        <w:t xml:space="preserve"> </w:t>
+      </w:r>
+    </w:p>
+    <w:p>
+      <w:pPr>
+        <w:spacing w:after="0" w:line="240" w:lineRule="auto"/>
+      </w:pPr>
+      <w:r>
+        <w:br w:type="page"/>
+      </w:r>
+    </w:p>
+    <w:p>
+      <w:pPr>
+        <w:spacing w:after="0" w:line="240" w:lineRule="auto"/>
+      </w:pPr>
     </w:p>
     <w:p>
       <w:pPr>
@@ -5058,7 +5394,7 @@
   <w:style w:type="paragraph" w:default="1" w:styleId="Normal">
     <w:name w:val="Normal"/>
     <w:qFormat/>
-    <w:rsid w:val="00ED267A"/>
+    <w:rsid w:val="003519C2"/>
     <w:pPr>
       <w:spacing w:after="160" w:line="256" w:lineRule="auto"/>
     </w:pPr>
@@ -5087,6 +5423,7 @@
   <w:style w:type="character" w:default="1" w:styleId="Policepardfaut">
     <w:name w:val="Default Paragraph Font"/>
     <w:uiPriority w:val="1"/>
+    <w:semiHidden/>
     <w:unhideWhenUsed/>
   </w:style>
   <w:style w:type="table" w:default="1" w:styleId="TableauNormal">

--- a/documents/TP1 RAID LVM ECUE32_v3_TH_images.docx
+++ b/documents/TP1 RAID LVM ECUE32_v3_TH_images.docx
@@ -1062,16 +1062,16 @@
         <w:spacing w:after="0" w:line="240" w:lineRule="auto"/>
       </w:pPr>
       <w:r>
-        <w:t xml:space="preserve">Tout d’abord, </w:t>
-      </w:r>
-      <w:r>
-        <w:t>on a réalisé l'installation</w:t>
-      </w:r>
-      <w:r>
-        <w:t xml:space="preserve"> avec une image ISO</w:t>
-      </w:r>
-      <w:r>
-        <w:t xml:space="preserve"> de Debian</w:t>
+        <w:t>Tout d’abo</w:t>
+      </w:r>
+      <w:r>
+        <w:t>rd, on a</w:t>
+      </w:r>
+      <w:r>
+        <w:t xml:space="preserve"> configuré RAID et les différents volumes</w:t>
+      </w:r>
+      <w:r>
+        <w:t xml:space="preserve"> avec une image ISO de Debian</w:t>
       </w:r>
       <w:r>
         <w:t>.</w:t>
@@ -1082,23 +1082,7 @@
         <w:spacing w:after="0" w:line="240" w:lineRule="auto"/>
       </w:pPr>
       <w:r>
-        <w:t>On a configuré RAID et les différents volumes.</w:t>
-      </w:r>
-    </w:p>
-    <w:p>
-      <w:pPr>
-        <w:spacing w:after="0" w:line="240" w:lineRule="auto"/>
-      </w:pPr>
-    </w:p>
-    <w:p>
-      <w:pPr>
-        <w:spacing w:after="0" w:line="240" w:lineRule="auto"/>
-      </w:pPr>
-      <w:r>
-        <w:t xml:space="preserve">Pour cela, on a affiché leurs propriétés </w:t>
-      </w:r>
-      <w:r>
-        <w:t xml:space="preserve">avec </w:t>
+        <w:t xml:space="preserve">Pour cela, on a affiché leurs propriétés avec </w:t>
       </w:r>
       <w:proofErr w:type="spellStart"/>
       <w:r>
@@ -1134,16 +1118,7 @@
         <w:t xml:space="preserve"> </w:t>
       </w:r>
       <w:r>
-        <w:t>ainsi que</w:t>
-      </w:r>
-      <w:r>
-        <w:t xml:space="preserve"> leur </w:t>
-      </w:r>
-      <w:r>
-        <w:t xml:space="preserve">taille </w:t>
-      </w:r>
-      <w:r>
-        <w:t xml:space="preserve">avec </w:t>
+        <w:t xml:space="preserve">ainsi que leur taille avec </w:t>
       </w:r>
       <w:proofErr w:type="spellStart"/>
       <w:r>
@@ -1168,25 +1143,7 @@
         <w:spacing w:after="0" w:line="240" w:lineRule="auto"/>
       </w:pPr>
       <w:r>
-        <w:t xml:space="preserve">On a arrêté </w:t>
-      </w:r>
-      <w:r>
-        <w:t>Storage1 et on a débranché son second disque.</w:t>
-      </w:r>
-      <w:r>
-        <w:t xml:space="preserve"> Puis on</w:t>
-      </w:r>
-      <w:r>
-        <w:t xml:space="preserve"> a </w:t>
-      </w:r>
-      <w:r>
-        <w:t>importé une</w:t>
-      </w:r>
-      <w:r>
-        <w:t xml:space="preserve"> VM Debian</w:t>
-      </w:r>
-      <w:r>
-        <w:t xml:space="preserve"> jetable.</w:t>
+        <w:t>On a arrêté Storage1 et on a débranché son second disque. Puis on a importé une VM Debian jetable.</w:t>
       </w:r>
     </w:p>
     <w:p>
@@ -1194,139 +1151,105 @@
         <w:spacing w:after="0" w:line="240" w:lineRule="auto"/>
       </w:pPr>
       <w:r>
-        <w:t>On a inspecté ses logs</w:t>
-      </w:r>
-      <w:r>
-        <w:t xml:space="preserve"> et on a affiché les propriétés des volumes</w:t>
+        <w:t>On a compris pourquoi</w:t>
+      </w:r>
+      <w:r>
+        <w:t xml:space="preserve"> Storage1 démarre avec un disque illisible : Il est sans partition MBR</w:t>
+      </w:r>
+      <w:r>
+        <w:t>, donnée</w:t>
       </w:r>
       <w:r>
         <w:t>.</w:t>
       </w:r>
+      <w:r>
+        <w:t xml:space="preserve"> </w:t>
+      </w:r>
     </w:p>
     <w:p>
       <w:pPr>
         <w:spacing w:after="0" w:line="240" w:lineRule="auto"/>
       </w:pPr>
-      <w:r>
-        <w:t>On a compris pourquoi</w:t>
-      </w:r>
-      <w:r>
-        <w:t xml:space="preserve"> Storage1 démarre avec un disque illisible : Il est sans partition MBR et donnée</w:t>
-      </w:r>
-      <w:r>
-        <w:t xml:space="preserve"> mais démarre quand même</w:t>
+    </w:p>
+    <w:p>
+      <w:pPr>
+        <w:spacing w:after="0" w:line="240" w:lineRule="auto"/>
+      </w:pPr>
+      <w:r>
+        <w:t>Ensuite</w:t>
+      </w:r>
+      <w:r>
+        <w:t xml:space="preserve"> on a ajouté ce disque au volume RAID 5. En affichant l'état des volumes RAID : On a visualisé </w:t>
+      </w:r>
+      <w:r>
+        <w:t>en temps réel</w:t>
+      </w:r>
+      <w:r>
+        <w:t> : S</w:t>
+      </w:r>
+      <w:r>
+        <w:t>a reconstruction.  Ainsi RAID a « réparé le disque défectueux après analyse ».</w:t>
+      </w:r>
+    </w:p>
+    <w:p>
+      <w:pPr>
+        <w:spacing w:after="0" w:line="240" w:lineRule="auto"/>
+      </w:pPr>
+    </w:p>
+    <w:p>
+      <w:pPr>
+        <w:spacing w:after="0" w:line="240" w:lineRule="auto"/>
+      </w:pPr>
+      <w:r>
+        <w:t>Désormais on a ajouté encore un espace de stockage à Storage</w:t>
+      </w:r>
+      <w:r>
+        <w:t>1</w:t>
+      </w:r>
+      <w:r>
+        <w:t xml:space="preserve"> et vérifier la table des partitions</w:t>
       </w:r>
       <w:r>
         <w:t>.</w:t>
       </w:r>
       <w:bookmarkStart w:id="0" w:name="_GoBack"/>
       <w:bookmarkEnd w:id="0"/>
+      <w:r>
+        <w:t xml:space="preserve"> </w:t>
+      </w:r>
     </w:p>
     <w:p>
       <w:pPr>
         <w:spacing w:after="0" w:line="240" w:lineRule="auto"/>
       </w:pPr>
+      <w:r>
+        <w:t>On</w:t>
+      </w:r>
+      <w:r>
+        <w:t xml:space="preserve"> a créé de ce </w:t>
+      </w:r>
+      <w:r>
+        <w:t>volume RAID de niveau</w:t>
+      </w:r>
+      <w:r>
+        <w:t xml:space="preserve"> 5</w:t>
+      </w:r>
+      <w:r>
+        <w:t>, pu</w:t>
+      </w:r>
+      <w:r>
+        <w:t>is on a visualisé en continu sa construction.</w:t>
+      </w:r>
     </w:p>
     <w:p>
       <w:pPr>
         <w:spacing w:after="0" w:line="240" w:lineRule="auto"/>
       </w:pPr>
-      <w:r>
-        <w:t>Ensuite</w:t>
-      </w:r>
-      <w:r>
-        <w:t xml:space="preserve"> on a ajouté ce disque </w:t>
-      </w:r>
-      <w:r>
-        <w:t>au volume RAID 5.</w:t>
-      </w:r>
-      <w:r>
-        <w:t xml:space="preserve"> En affichant l'état des volumes RAID : On a visualisé </w:t>
-      </w:r>
-      <w:r>
-        <w:t>en temps réel</w:t>
-      </w:r>
-      <w:r>
-        <w:t> : S</w:t>
-      </w:r>
-      <w:r>
-        <w:t xml:space="preserve">a reconstruction. </w:t>
-      </w:r>
-      <w:r>
-        <w:t xml:space="preserve"> Ainsi RAID a « réparé le disque défectueux après analyse ».</w:t>
-      </w:r>
     </w:p>
     <w:p>
       <w:pPr>
         <w:spacing w:after="0" w:line="240" w:lineRule="auto"/>
       </w:pPr>
-    </w:p>
-    <w:p>
-      <w:pPr>
-        <w:spacing w:after="0" w:line="240" w:lineRule="auto"/>
-      </w:pPr>
-      <w:r>
-        <w:t>Désormais</w:t>
-      </w:r>
-      <w:r>
-        <w:t xml:space="preserve"> on a ajouté</w:t>
-      </w:r>
-      <w:r>
-        <w:t xml:space="preserve"> encore</w:t>
-      </w:r>
-      <w:r>
-        <w:t xml:space="preserve"> un espace de stockage</w:t>
-      </w:r>
-      <w:r>
-        <w:t xml:space="preserve"> à Storage. Pour cela, on a</w:t>
-      </w:r>
-      <w:r>
-        <w:t xml:space="preserve"> affiché la table des partitions de tous les </w:t>
-      </w:r>
-      <w:r>
-        <w:t>disques.</w:t>
-      </w:r>
-    </w:p>
-    <w:p>
-      <w:pPr>
-        <w:spacing w:after="0" w:line="240" w:lineRule="auto"/>
-      </w:pPr>
-      <w:r>
-        <w:t>On</w:t>
-      </w:r>
-      <w:r>
-        <w:t xml:space="preserve"> a créé de ce </w:t>
-      </w:r>
-      <w:r>
-        <w:t>volume RAID de niveau</w:t>
-      </w:r>
-      <w:r>
-        <w:t>, pu</w:t>
-      </w:r>
-      <w:r>
-        <w:t>is on a visualisé en continu sa construction.</w:t>
-      </w:r>
-    </w:p>
-    <w:p>
-      <w:pPr>
-        <w:spacing w:after="0" w:line="240" w:lineRule="auto"/>
-      </w:pPr>
-    </w:p>
-    <w:p>
-      <w:pPr>
-        <w:spacing w:after="0" w:line="240" w:lineRule="auto"/>
-      </w:pPr>
-      <w:r>
-        <w:t>Le volume RAID disparaît lors d’un redémarrage, on a monté ce volume de façon persistante</w:t>
-      </w:r>
-      <w:r>
-        <w:t>.</w:t>
-      </w:r>
-    </w:p>
-    <w:p>
-      <w:pPr>
-        <w:spacing w:after="0" w:line="240" w:lineRule="auto"/>
-      </w:pPr>
       <w:r>
         <w:t xml:space="preserve">En outre, on </w:t>
       </w:r>
@@ -1337,19 +1260,16 @@
         <w:t>ce volume et on a monté</w:t>
       </w:r>
       <w:r>
-        <w:t xml:space="preserve"> dans l'arborescence globale.</w:t>
-      </w:r>
-      <w:r>
-        <w:t xml:space="preserve"> Tout en essayant de le </w:t>
-      </w:r>
-      <w:r>
-        <w:t>dé</w:t>
-      </w:r>
-      <w:r>
-        <w:t>monté</w:t>
-      </w:r>
-      <w:r>
-        <w:t>.</w:t>
+        <w:t xml:space="preserve"> de façon persistante</w:t>
+      </w:r>
+      <w:r>
+        <w:t>, démonté</w:t>
+      </w:r>
+      <w:r>
+        <w:t xml:space="preserve"> dans l'arborescence.</w:t>
+      </w:r>
+      <w:r>
+        <w:t xml:space="preserve"> </w:t>
       </w:r>
     </w:p>
     <w:p>
@@ -4532,7 +4452,7 @@
           <w:rPr>
             <w:noProof/>
           </w:rPr>
-          <w:t>5</w:t>
+          <w:t>14</w:t>
         </w:r>
         <w:r>
           <w:fldChar w:fldCharType="end"/>

--- a/documents/TP1 RAID LVM ECUE32_v3_TH_images.docx
+++ b/documents/TP1 RAID LVM ECUE32_v3_TH_images.docx
@@ -7,6 +7,8 @@
         <w:pStyle w:val="Sansinterligne"/>
         <w:jc w:val="center"/>
       </w:pPr>
+      <w:bookmarkStart w:id="0" w:name="_GoBack"/>
+      <w:bookmarkEnd w:id="0"/>
       <w:r>
         <w:t>TP1</w:t>
       </w:r>
@@ -79,13 +81,8 @@
         <w:pStyle w:val="Sansinterligne"/>
         <w:jc w:val="center"/>
       </w:pPr>
-      <w:proofErr w:type="spellStart"/>
-      <w:r>
-        <w:t>Kavirajan</w:t>
-      </w:r>
-      <w:proofErr w:type="spellEnd"/>
-      <w:r>
-        <w:t xml:space="preserve"> SARAVANANE</w:t>
+      <w:r>
+        <w:t>Kavirajan SARAVANANE</w:t>
       </w:r>
     </w:p>
     <w:p>
@@ -256,23 +253,7 @@
           <w:i/>
           <w:color w:val="00B050"/>
         </w:rPr>
-        <w:t>/</w:t>
-      </w:r>
-      <w:proofErr w:type="spellStart"/>
-      <w:r>
-        <w:rPr>
-          <w:i/>
-          <w:color w:val="00B050"/>
-        </w:rPr>
-        <w:t>dev</w:t>
-      </w:r>
-      <w:proofErr w:type="spellEnd"/>
-      <w:r>
-        <w:rPr>
-          <w:i/>
-          <w:color w:val="00B050"/>
-        </w:rPr>
-        <w:t>/sdb2</w:t>
+        <w:t>/dev/sdb2</w:t>
       </w:r>
       <w:r>
         <w:rPr>
@@ -348,7 +329,6 @@
       <w:r>
         <w:t xml:space="preserve">On utilise </w:t>
       </w:r>
-      <w:proofErr w:type="spellStart"/>
       <w:r>
         <w:rPr>
           <w:i/>
@@ -356,7 +336,6 @@
         </w:rPr>
         <w:t>mdadm</w:t>
       </w:r>
-      <w:proofErr w:type="spellEnd"/>
       <w:r>
         <w:rPr>
           <w:color w:val="00B0F0"/>
@@ -431,7 +410,6 @@
         <w:lastRenderedPageBreak/>
         <w:t xml:space="preserve">On utilise à nouveau la commande </w:t>
       </w:r>
-      <w:proofErr w:type="spellStart"/>
       <w:r>
         <w:rPr>
           <w:i/>
@@ -439,7 +417,6 @@
         </w:rPr>
         <w:t>mdadm</w:t>
       </w:r>
-      <w:proofErr w:type="spellEnd"/>
       <w:r>
         <w:rPr>
           <w:color w:val="00B0F0"/>
@@ -508,7 +485,6 @@
       <w:r>
         <w:t xml:space="preserve">On affiche les partitions avec </w:t>
       </w:r>
-      <w:proofErr w:type="spellStart"/>
       <w:r>
         <w:rPr>
           <w:i/>
@@ -516,7 +492,6 @@
         </w:rPr>
         <w:t>fdisk</w:t>
       </w:r>
-      <w:proofErr w:type="spellEnd"/>
       <w:r>
         <w:rPr>
           <w:color w:val="00B0F0"/>
@@ -656,23 +631,7 @@
           <w:i/>
           <w:color w:val="00B050"/>
         </w:rPr>
-        <w:t>/</w:t>
-      </w:r>
-      <w:proofErr w:type="spellStart"/>
-      <w:r>
-        <w:rPr>
-          <w:i/>
-          <w:color w:val="00B050"/>
-        </w:rPr>
-        <w:t>dev</w:t>
-      </w:r>
-      <w:proofErr w:type="spellEnd"/>
-      <w:r>
-        <w:rPr>
-          <w:i/>
-          <w:color w:val="00B050"/>
-        </w:rPr>
-        <w:t>/sdb5</w:t>
+        <w:t>/dev/sdb5</w:t>
       </w:r>
       <w:r>
         <w:rPr>
@@ -744,21 +703,12 @@
       <w:r>
         <w:t xml:space="preserve">Vérification avec </w:t>
       </w:r>
-      <w:proofErr w:type="spellStart"/>
       <w:r>
         <w:rPr>
           <w:i/>
           <w:color w:val="00B0F0"/>
         </w:rPr>
-        <w:t>fdisk</w:t>
-      </w:r>
-      <w:proofErr w:type="spellEnd"/>
-      <w:r>
-        <w:rPr>
-          <w:i/>
-          <w:color w:val="00B0F0"/>
-        </w:rPr>
-        <w:t xml:space="preserve"> -</w:t>
+        <w:t>fdisk -</w:t>
       </w:r>
       <w:r>
         <w:rPr>
@@ -830,211 +780,125 @@
       <w:pPr>
         <w:spacing w:after="0" w:line="240" w:lineRule="auto"/>
       </w:pPr>
-      <w:proofErr w:type="gramStart"/>
-      <w:r>
-        <w:t>synth</w:t>
-      </w:r>
-      <w:proofErr w:type="gramEnd"/>
-      <w:r>
-        <w:t xml:space="preserve">1: </w:t>
-      </w:r>
-    </w:p>
-    <w:p>
-      <w:pPr>
-        <w:spacing w:after="0" w:line="240" w:lineRule="auto"/>
-      </w:pPr>
-      <w:proofErr w:type="gramStart"/>
-      <w:r>
-        <w:t>on</w:t>
-      </w:r>
-      <w:proofErr w:type="gramEnd"/>
-      <w:r>
-        <w:t xml:space="preserve"> a réalisé l'installation, on a eu besoin de d'une image ISO  de Debian</w:t>
-      </w:r>
-    </w:p>
-    <w:p>
-      <w:pPr>
-        <w:spacing w:after="0" w:line="240" w:lineRule="auto"/>
-      </w:pPr>
-      <w:proofErr w:type="gramStart"/>
-      <w:r>
-        <w:t>on</w:t>
-      </w:r>
-      <w:proofErr w:type="gramEnd"/>
-      <w:r>
-        <w:t xml:space="preserve"> a bien configuré. Pour cela, on a affiché leurs </w:t>
-      </w:r>
-      <w:proofErr w:type="gramStart"/>
-      <w:r>
-        <w:t>propriétés  ainsi</w:t>
-      </w:r>
-      <w:proofErr w:type="gramEnd"/>
-      <w:r>
-        <w:t xml:space="preserve"> que</w:t>
-      </w:r>
-    </w:p>
-    <w:p>
-      <w:pPr>
-        <w:spacing w:after="0" w:line="240" w:lineRule="auto"/>
-      </w:pPr>
-      <w:proofErr w:type="gramStart"/>
+      <w:r>
+        <w:t xml:space="preserve">synth1: </w:t>
+      </w:r>
+    </w:p>
+    <w:p>
+      <w:pPr>
+        <w:spacing w:after="0" w:line="240" w:lineRule="auto"/>
+      </w:pPr>
+      <w:r>
+        <w:t>on a réalisé l'installation, on a eu besoin de d'une image ISO  de Debian</w:t>
+      </w:r>
+    </w:p>
+    <w:p>
+      <w:pPr>
+        <w:spacing w:after="0" w:line="240" w:lineRule="auto"/>
+      </w:pPr>
+      <w:r>
+        <w:t>on a bien configuré. Pour cela, on a affiché leurs propriétés  ainsi que</w:t>
+      </w:r>
+    </w:p>
+    <w:p>
+      <w:pPr>
+        <w:spacing w:after="0" w:line="240" w:lineRule="auto"/>
+      </w:pPr>
       <w:r>
         <w:t>taille  .</w:t>
       </w:r>
-      <w:proofErr w:type="gramEnd"/>
-    </w:p>
-    <w:p>
-      <w:pPr>
-        <w:spacing w:after="0" w:line="240" w:lineRule="auto"/>
-      </w:pPr>
-      <w:r>
-        <w:t xml:space="preserve">Storage1 et on a débranché son second disque. </w:t>
-      </w:r>
-      <w:proofErr w:type="gramStart"/>
-      <w:r>
-        <w:t>on</w:t>
-      </w:r>
-      <w:proofErr w:type="gramEnd"/>
-      <w:r>
-        <w:t xml:space="preserve"> a importé  une VM Debian</w:t>
-      </w:r>
-    </w:p>
-    <w:p>
-      <w:pPr>
-        <w:spacing w:after="0" w:line="240" w:lineRule="auto"/>
-      </w:pPr>
-      <w:proofErr w:type="gramStart"/>
-      <w:r>
-        <w:t>comprendre</w:t>
-      </w:r>
-      <w:proofErr w:type="gramEnd"/>
-      <w:r>
-        <w:t xml:space="preserve"> pourquoi, on a inspecté ses logs  et on a affiché les propriétés des volumes</w:t>
-      </w:r>
-    </w:p>
-    <w:p>
-      <w:pPr>
-        <w:spacing w:after="0" w:line="240" w:lineRule="auto"/>
-      </w:pPr>
-    </w:p>
-    <w:p>
-      <w:pPr>
-        <w:spacing w:after="0" w:line="240" w:lineRule="auto"/>
-      </w:pPr>
-      <w:proofErr w:type="gramStart"/>
-      <w:r>
-        <w:t>ce</w:t>
-      </w:r>
-      <w:proofErr w:type="gramEnd"/>
-      <w:r>
-        <w:t xml:space="preserve"> disque  au volume RAID 5.</w:t>
-      </w:r>
-    </w:p>
-    <w:p>
-      <w:pPr>
-        <w:spacing w:after="0" w:line="240" w:lineRule="auto"/>
-      </w:pPr>
-      <w:proofErr w:type="gramStart"/>
-      <w:r>
-        <w:t>l'état</w:t>
-      </w:r>
-      <w:proofErr w:type="gramEnd"/>
-      <w:r>
-        <w:t xml:space="preserve"> des volumes RAID  et on a visualisé en continu  sa reconstruction. Cette</w:t>
-      </w:r>
-    </w:p>
-    <w:p>
-      <w:pPr>
-        <w:spacing w:after="0" w:line="240" w:lineRule="auto"/>
-      </w:pPr>
-      <w:proofErr w:type="gramStart"/>
-      <w:r>
-        <w:t>à</w:t>
-      </w:r>
-      <w:proofErr w:type="gramEnd"/>
-      <w:r>
-        <w:t xml:space="preserve"> présent que vous souhaitiez , on a ajouté un espace de stockage</w:t>
-      </w:r>
-    </w:p>
-    <w:p>
-      <w:pPr>
-        <w:spacing w:after="0" w:line="240" w:lineRule="auto"/>
-      </w:pPr>
-      <w:proofErr w:type="gramStart"/>
-      <w:r>
-        <w:t>par</w:t>
-      </w:r>
-      <w:proofErr w:type="gramEnd"/>
-      <w:r>
-        <w:t xml:space="preserve"> exemple on a affiché la table des partitions de tous les disques .</w:t>
-      </w:r>
-    </w:p>
-    <w:p>
-      <w:pPr>
-        <w:spacing w:after="0" w:line="240" w:lineRule="auto"/>
-      </w:pPr>
-      <w:proofErr w:type="gramStart"/>
-      <w:r>
-        <w:t>on</w:t>
-      </w:r>
-      <w:proofErr w:type="gramEnd"/>
-      <w:r>
-        <w:t xml:space="preserve"> a créé de ce volume  (en RAID 5), puis on a visualisé en continu  sa</w:t>
-      </w:r>
-    </w:p>
-    <w:p>
-      <w:pPr>
-        <w:spacing w:after="0" w:line="240" w:lineRule="auto"/>
-      </w:pPr>
-      <w:proofErr w:type="gramStart"/>
-      <w:r>
-        <w:t>la</w:t>
-      </w:r>
-      <w:proofErr w:type="gramEnd"/>
-      <w:r>
-        <w:t xml:space="preserve"> configuration RAID persistante .</w:t>
-      </w:r>
-    </w:p>
-    <w:p>
-      <w:pPr>
-        <w:spacing w:after="0" w:line="240" w:lineRule="auto"/>
-      </w:pPr>
-      <w:r>
-        <w:t xml:space="preserve">   •   on a </w:t>
-      </w:r>
-      <w:proofErr w:type="gramStart"/>
-      <w:r>
-        <w:t>formaté .</w:t>
-      </w:r>
-      <w:proofErr w:type="gramEnd"/>
-    </w:p>
-    <w:p>
-      <w:pPr>
-        <w:spacing w:after="0" w:line="240" w:lineRule="auto"/>
-      </w:pPr>
-      <w:r>
-        <w:t xml:space="preserve">   •   on a </w:t>
-      </w:r>
-      <w:proofErr w:type="gramStart"/>
-      <w:r>
-        <w:t>monté  dans</w:t>
-      </w:r>
-      <w:proofErr w:type="gramEnd"/>
-      <w:r>
-        <w:t xml:space="preserve"> l'arborescence globale.</w:t>
-      </w:r>
-    </w:p>
-    <w:p>
-      <w:pPr>
-        <w:spacing w:after="0" w:line="240" w:lineRule="auto"/>
-      </w:pPr>
-      <w:proofErr w:type="gramStart"/>
-      <w:r>
-        <w:t>lorsque</w:t>
-      </w:r>
-      <w:proofErr w:type="gramEnd"/>
-      <w:r>
-        <w:t xml:space="preserve"> vous on a démonté  le volume.</w:t>
+    </w:p>
+    <w:p>
+      <w:pPr>
+        <w:spacing w:after="0" w:line="240" w:lineRule="auto"/>
+      </w:pPr>
+      <w:r>
+        <w:t>Storage1 et on a débranché son second disque. on a importé  une VM Debian</w:t>
+      </w:r>
+    </w:p>
+    <w:p>
+      <w:pPr>
+        <w:spacing w:after="0" w:line="240" w:lineRule="auto"/>
+      </w:pPr>
+      <w:r>
+        <w:t>comprendre pourquoi, on a inspecté ses logs  et on a affiché les propriétés des volumes</w:t>
+      </w:r>
+    </w:p>
+    <w:p>
+      <w:pPr>
+        <w:spacing w:after="0" w:line="240" w:lineRule="auto"/>
+      </w:pPr>
+    </w:p>
+    <w:p>
+      <w:pPr>
+        <w:spacing w:after="0" w:line="240" w:lineRule="auto"/>
+      </w:pPr>
+      <w:r>
+        <w:t>ce disque  au volume RAID 5.</w:t>
+      </w:r>
+    </w:p>
+    <w:p>
+      <w:pPr>
+        <w:spacing w:after="0" w:line="240" w:lineRule="auto"/>
+      </w:pPr>
+      <w:r>
+        <w:t>l'état des volumes RAID  et on a visualisé en continu  sa reconstruction. Cette</w:t>
+      </w:r>
+    </w:p>
+    <w:p>
+      <w:pPr>
+        <w:spacing w:after="0" w:line="240" w:lineRule="auto"/>
+      </w:pPr>
+      <w:r>
+        <w:t>à présent que vous souhaitiez , on a ajouté un espace de stockage</w:t>
+      </w:r>
+    </w:p>
+    <w:p>
+      <w:pPr>
+        <w:spacing w:after="0" w:line="240" w:lineRule="auto"/>
+      </w:pPr>
+      <w:r>
+        <w:t>par exemple on a affiché la table des partitions de tous les disques .</w:t>
+      </w:r>
+    </w:p>
+    <w:p>
+      <w:pPr>
+        <w:spacing w:after="0" w:line="240" w:lineRule="auto"/>
+      </w:pPr>
+      <w:r>
+        <w:t>on a créé de ce volume  (en RAID 5), puis on a visualisé en continu  sa</w:t>
+      </w:r>
+    </w:p>
+    <w:p>
+      <w:pPr>
+        <w:spacing w:after="0" w:line="240" w:lineRule="auto"/>
+      </w:pPr>
+      <w:r>
+        <w:t>la configuration RAID persistante .</w:t>
+      </w:r>
+    </w:p>
+    <w:p>
+      <w:pPr>
+        <w:spacing w:after="0" w:line="240" w:lineRule="auto"/>
+      </w:pPr>
+      <w:r>
+        <w:t xml:space="preserve">   •   on a formaté .</w:t>
+      </w:r>
+    </w:p>
+    <w:p>
+      <w:pPr>
+        <w:spacing w:after="0" w:line="240" w:lineRule="auto"/>
+      </w:pPr>
+      <w:r>
+        <w:t xml:space="preserve">   •   on a monté  dans l'arborescence globale.</w:t>
+      </w:r>
+    </w:p>
+    <w:p>
+      <w:pPr>
+        <w:spacing w:after="0" w:line="240" w:lineRule="auto"/>
+      </w:pPr>
+      <w:r>
+        <w:t>lorsque vous on a démonté  le volume.</w:t>
       </w:r>
     </w:p>
     <w:p>
@@ -1084,7 +948,6 @@
       <w:r>
         <w:t xml:space="preserve">Pour cela, on a affiché leurs propriétés avec </w:t>
       </w:r>
-      <w:proofErr w:type="spellStart"/>
       <w:r>
         <w:rPr>
           <w:i/>
@@ -1092,7 +955,6 @@
         </w:rPr>
         <w:t>fdisk</w:t>
       </w:r>
-      <w:proofErr w:type="spellEnd"/>
       <w:r>
         <w:rPr>
           <w:color w:val="00B0F0"/>
@@ -1102,7 +964,6 @@
       <w:r>
         <w:t xml:space="preserve">et </w:t>
       </w:r>
-      <w:proofErr w:type="spellStart"/>
       <w:r>
         <w:rPr>
           <w:i/>
@@ -1110,7 +971,6 @@
         </w:rPr>
         <w:t>mdadm</w:t>
       </w:r>
-      <w:proofErr w:type="spellEnd"/>
       <w:r>
         <w:rPr>
           <w:color w:val="00B0F0"/>
@@ -1120,7 +980,6 @@
       <w:r>
         <w:t xml:space="preserve">ainsi que leur taille avec </w:t>
       </w:r>
-      <w:proofErr w:type="spellStart"/>
       <w:r>
         <w:rPr>
           <w:i/>
@@ -1128,7 +987,6 @@
         </w:rPr>
         <w:t>df</w:t>
       </w:r>
-      <w:proofErr w:type="spellEnd"/>
       <w:r>
         <w:t>.</w:t>
       </w:r>
@@ -1210,10 +1068,59 @@
         <w:t xml:space="preserve"> et vérifier la table des partitions</w:t>
       </w:r>
       <w:r>
-        <w:t>.</w:t>
-      </w:r>
-      <w:bookmarkStart w:id="0" w:name="_GoBack"/>
-      <w:bookmarkEnd w:id="0"/>
+        <w:t xml:space="preserve">. </w:t>
+      </w:r>
+    </w:p>
+    <w:p>
+      <w:pPr>
+        <w:spacing w:after="0" w:line="240" w:lineRule="auto"/>
+      </w:pPr>
+      <w:r>
+        <w:t>On</w:t>
+      </w:r>
+      <w:r>
+        <w:t xml:space="preserve"> a créé de ce </w:t>
+      </w:r>
+      <w:r>
+        <w:t>volume RAID de niveau</w:t>
+      </w:r>
+      <w:r>
+        <w:t xml:space="preserve"> 5</w:t>
+      </w:r>
+      <w:r>
+        <w:t>, pu</w:t>
+      </w:r>
+      <w:r>
+        <w:t>is on a visualisé en continu sa construction.</w:t>
+      </w:r>
+    </w:p>
+    <w:p>
+      <w:pPr>
+        <w:spacing w:after="0" w:line="240" w:lineRule="auto"/>
+      </w:pPr>
+    </w:p>
+    <w:p>
+      <w:pPr>
+        <w:spacing w:after="0" w:line="240" w:lineRule="auto"/>
+      </w:pPr>
+      <w:r>
+        <w:t xml:space="preserve">En outre, on </w:t>
+      </w:r>
+      <w:r>
+        <w:t xml:space="preserve">a formaté </w:t>
+      </w:r>
+      <w:r>
+        <w:t>ce volume et on a monté</w:t>
+      </w:r>
+      <w:r>
+        <w:t xml:space="preserve"> de façon persistante</w:t>
+      </w:r>
+      <w:r>
+        <w:t>, démonté</w:t>
+      </w:r>
+      <w:r>
+        <w:t xml:space="preserve"> dans l'arborescence.</w:t>
+      </w:r>
       <w:r>
         <w:t xml:space="preserve"> </w:t>
       </w:r>
@@ -1223,52 +1130,6 @@
         <w:spacing w:after="0" w:line="240" w:lineRule="auto"/>
       </w:pPr>
       <w:r>
-        <w:t>On</w:t>
-      </w:r>
-      <w:r>
-        <w:t xml:space="preserve"> a créé de ce </w:t>
-      </w:r>
-      <w:r>
-        <w:t>volume RAID de niveau</w:t>
-      </w:r>
-      <w:r>
-        <w:t xml:space="preserve"> 5</w:t>
-      </w:r>
-      <w:r>
-        <w:t>, pu</w:t>
-      </w:r>
-      <w:r>
-        <w:t>is on a visualisé en continu sa construction.</w:t>
-      </w:r>
-    </w:p>
-    <w:p>
-      <w:pPr>
-        <w:spacing w:after="0" w:line="240" w:lineRule="auto"/>
-      </w:pPr>
-    </w:p>
-    <w:p>
-      <w:pPr>
-        <w:spacing w:after="0" w:line="240" w:lineRule="auto"/>
-      </w:pPr>
-      <w:r>
-        <w:t xml:space="preserve">En outre, on </w:t>
-      </w:r>
-      <w:r>
-        <w:t xml:space="preserve">a formaté </w:t>
-      </w:r>
-      <w:r>
-        <w:t>ce volume et on a monté</w:t>
-      </w:r>
-      <w:r>
-        <w:t xml:space="preserve"> de façon persistante</w:t>
-      </w:r>
-      <w:r>
-        <w:t>, démonté</w:t>
-      </w:r>
-      <w:r>
-        <w:t xml:space="preserve"> dans l'arborescence.</w:t>
-      </w:r>
-      <w:r>
         <w:t xml:space="preserve"> </w:t>
       </w:r>
     </w:p>
@@ -1277,69 +1138,23 @@
         <w:spacing w:after="0" w:line="240" w:lineRule="auto"/>
       </w:pPr>
       <w:r>
-        <w:t xml:space="preserve"> </w:t>
-      </w:r>
-    </w:p>
-    <w:p>
-      <w:pPr>
-        <w:spacing w:after="0" w:line="240" w:lineRule="auto"/>
-      </w:pPr>
-      <w:r>
         <w:br w:type="page"/>
       </w:r>
     </w:p>
     <w:p>
       <w:pPr>
-        <w:spacing w:after="0" w:line="240" w:lineRule="auto"/>
-      </w:pPr>
-    </w:p>
-    <w:p>
-      <w:pPr>
-        <w:spacing w:after="0" w:line="240" w:lineRule="auto"/>
-      </w:pPr>
-    </w:p>
-    <w:p>
-      <w:pPr>
-        <w:spacing w:after="0" w:line="240" w:lineRule="auto"/>
-      </w:pPr>
-    </w:p>
-    <w:p>
-      <w:pPr>
-        <w:spacing w:after="0" w:line="240" w:lineRule="auto"/>
-        <w:rPr>
-          <w:rFonts w:ascii="Bahnschrift Light Condensed" w:hAnsi="Bahnschrift Light Condensed"/>
-        </w:rPr>
-      </w:pPr>
-      <w:r>
-        <w:rPr>
-          <w:rFonts w:ascii="Bahnschrift Light Condensed" w:hAnsi="Bahnschrift Light Condensed"/>
-        </w:rPr>
-        <w:br w:type="page"/>
-      </w:r>
-    </w:p>
-    <w:p>
-      <w:pPr>
         <w:jc w:val="center"/>
         <w:rPr>
+          <w:highlight w:val="cyan"/>
+        </w:rPr>
+      </w:pPr>
+      <w:r>
+        <w:rPr>
           <w:b/>
           <w:highlight w:val="cyan"/>
           <w:u w:val="single"/>
         </w:rPr>
-      </w:pPr>
-    </w:p>
-    <w:p>
-      <w:pPr>
-        <w:jc w:val="center"/>
-        <w:rPr>
-          <w:highlight w:val="cyan"/>
-        </w:rPr>
-      </w:pPr>
-      <w:r>
-        <w:rPr>
-          <w:b/>
-          <w:highlight w:val="cyan"/>
-          <w:u w:val="single"/>
-        </w:rPr>
+        <w:lastRenderedPageBreak/>
         <w:t>Synthèse 2 :</w:t>
       </w:r>
       <w:r>
@@ -1392,9 +1207,9 @@
           <w:lang w:eastAsia="fr-FR"/>
         </w:rPr>
         <w:drawing>
-          <wp:inline distT="0" distB="0" distL="0" distR="0" wp14:anchorId="1CE55756" wp14:editId="34915F4D">
-            <wp:extent cx="4876800" cy="1743075"/>
-            <wp:effectExtent l="0" t="0" r="0" b="9525"/>
+          <wp:inline distT="0" distB="0" distL="0" distR="0" wp14:anchorId="1CE55756" wp14:editId="2E4EACDB">
+            <wp:extent cx="4876800" cy="1071349"/>
+            <wp:effectExtent l="0" t="0" r="0" b="0"/>
             <wp:docPr id="10" name="Image 10"/>
             <wp:cNvGraphicFramePr>
               <a:graphicFrameLocks xmlns:a="http://schemas.openxmlformats.org/drawingml/2006/main" noChangeAspect="1"/>
@@ -1406,7 +1221,7 @@
                     <pic:cNvPr id="10" name="1.png"/>
                     <pic:cNvPicPr/>
                   </pic:nvPicPr>
-                  <pic:blipFill>
+                  <pic:blipFill rotWithShape="1">
                     <a:blip r:embed="rId15">
                       <a:extLst>
                         <a:ext uri="{28A0092B-C50C-407E-A947-70E740481C1C}">
@@ -1414,18 +1229,25 @@
                         </a:ext>
                       </a:extLst>
                     </a:blip>
-                    <a:stretch>
-                      <a:fillRect/>
-                    </a:stretch>
+                    <a:srcRect b="38536"/>
+                    <a:stretch/>
                   </pic:blipFill>
-                  <pic:spPr>
+                  <pic:spPr bwMode="auto">
                     <a:xfrm>
                       <a:off x="0" y="0"/>
-                      <a:ext cx="4876800" cy="1743075"/>
+                      <a:ext cx="4876800" cy="1071349"/>
                     </a:xfrm>
                     <a:prstGeom prst="rect">
                       <a:avLst/>
                     </a:prstGeom>
+                    <a:ln>
+                      <a:noFill/>
+                    </a:ln>
+                    <a:extLst>
+                      <a:ext uri="{53640926-AAD7-44D8-BBD7-CCE9431645EC}">
+                        <a14:shadowObscured xmlns:a14="http://schemas.microsoft.com/office/drawing/2010/main"/>
+                      </a:ext>
+                    </a:extLst>
                   </pic:spPr>
                 </pic:pic>
               </a:graphicData>
@@ -1435,13 +1257,6 @@
       </w:r>
     </w:p>
     <w:p>
-      <w:pPr>
-        <w:rPr>
-          <w:highlight w:val="cyan"/>
-        </w:rPr>
-      </w:pPr>
-    </w:p>
-    <w:p>
       <w:r>
         <w:t xml:space="preserve">On liste le dossier </w:t>
       </w:r>
@@ -1450,17 +1265,8 @@
           <w:i/>
           <w:color w:val="00B050"/>
         </w:rPr>
-        <w:t>/</w:t>
-      </w:r>
-      <w:proofErr w:type="spellStart"/>
-      <w:r>
-        <w:rPr>
-          <w:i/>
-          <w:color w:val="00B050"/>
-        </w:rPr>
-        <w:t>dev</w:t>
-      </w:r>
-      <w:proofErr w:type="spellEnd"/>
+        <w:t>/dev</w:t>
+      </w:r>
       <w:r>
         <w:rPr>
           <w:i/>
@@ -1669,39 +1475,7 @@
           <w:i/>
           <w:color w:val="00B050"/>
         </w:rPr>
-        <w:t>/</w:t>
-      </w:r>
-      <w:proofErr w:type="spellStart"/>
-      <w:r>
-        <w:rPr>
-          <w:i/>
-          <w:color w:val="00B050"/>
-        </w:rPr>
-        <w:t>dev</w:t>
-      </w:r>
-      <w:proofErr w:type="spellEnd"/>
-      <w:r>
-        <w:rPr>
-          <w:i/>
-          <w:color w:val="00B050"/>
-        </w:rPr>
-        <w:t>/</w:t>
-      </w:r>
-      <w:proofErr w:type="spellStart"/>
-      <w:r>
-        <w:rPr>
-          <w:i/>
-          <w:color w:val="00B050"/>
-        </w:rPr>
-        <w:t>vg</w:t>
-      </w:r>
-      <w:proofErr w:type="spellEnd"/>
-      <w:r>
-        <w:rPr>
-          <w:i/>
-          <w:color w:val="00B050"/>
-        </w:rPr>
-        <w:t>*/lv*</w:t>
+        <w:t>/dev/vg*/lv*</w:t>
       </w:r>
       <w:r>
         <w:rPr>
@@ -1767,15 +1541,18 @@
         </w:drawing>
       </w:r>
     </w:p>
-    <w:p>
-      <w:pPr>
-        <w:rPr>
-          <w:highlight w:val="cyan"/>
-        </w:rPr>
-      </w:pPr>
-      <w:r>
-        <w:lastRenderedPageBreak/>
-        <w:t>On créer les volumes</w:t>
+    <w:p/>
+    <w:p>
+      <w:pPr>
+        <w:rPr>
+          <w:highlight w:val="cyan"/>
+        </w:rPr>
+      </w:pPr>
+      <w:r>
+        <w:t>On crée</w:t>
+      </w:r>
+      <w:r>
+        <w:t xml:space="preserve"> les volumes</w:t>
       </w:r>
       <w:r>
         <w:t> :</w:t>
@@ -1849,6 +1626,7 @@
         </w:rPr>
       </w:pPr>
       <w:r>
+        <w:lastRenderedPageBreak/>
         <w:t>On crée le volume logique en fonction du groupe de volume</w:t>
       </w:r>
       <w:r>
@@ -2085,7 +1863,6 @@
       <w:r>
         <w:t xml:space="preserve">On a créé un point de montage et configuré </w:t>
       </w:r>
-      <w:proofErr w:type="spellStart"/>
       <w:r>
         <w:rPr>
           <w:i/>
@@ -2093,7 +1870,6 @@
         </w:rPr>
         <w:t>fstab</w:t>
       </w:r>
-      <w:proofErr w:type="spellEnd"/>
       <w:r>
         <w:rPr>
           <w:color w:val="00B0F0"/>
@@ -2103,13 +1879,6 @@
       <w:r>
         <w:t>pour un montage permanent :</w:t>
       </w:r>
-    </w:p>
-    <w:p>
-      <w:pPr>
-        <w:rPr>
-          <w:highlight w:val="cyan"/>
-        </w:rPr>
-      </w:pPr>
     </w:p>
     <w:p>
       <w:pPr>
@@ -2246,6 +2015,15 @@
         </w:rPr>
       </w:pPr>
     </w:p>
+    <w:p/>
+    <w:p>
+      <w:pPr>
+        <w:spacing w:after="0" w:line="240" w:lineRule="auto"/>
+      </w:pPr>
+      <w:r>
+        <w:br w:type="page"/>
+      </w:r>
+    </w:p>
     <w:p>
       <w:r>
         <w:lastRenderedPageBreak/>
@@ -2254,7 +2032,6 @@
       <w:r>
         <w:t xml:space="preserve">(ou du service </w:t>
       </w:r>
-      <w:proofErr w:type="spellStart"/>
       <w:r>
         <w:rPr>
           <w:i/>
@@ -2262,7 +2039,6 @@
         </w:rPr>
         <w:t>fstab</w:t>
       </w:r>
-      <w:proofErr w:type="spellEnd"/>
       <w:r>
         <w:rPr>
           <w:color w:val="00B0F0"/>
@@ -2275,7 +2051,6 @@
       <w:r>
         <w:t xml:space="preserve">avec la commande </w:t>
       </w:r>
-      <w:proofErr w:type="spellStart"/>
       <w:r>
         <w:rPr>
           <w:i/>
@@ -2283,7 +2058,6 @@
         </w:rPr>
         <w:t>mount</w:t>
       </w:r>
-      <w:proofErr w:type="spellEnd"/>
       <w:r>
         <w:rPr>
           <w:color w:val="00B0F0"/>
@@ -2355,7 +2129,6 @@
       <w:r>
         <w:t xml:space="preserve">On liste les partitions avec </w:t>
       </w:r>
-      <w:proofErr w:type="spellStart"/>
       <w:r>
         <w:rPr>
           <w:i/>
@@ -2363,7 +2136,6 @@
         </w:rPr>
         <w:t>fdisk</w:t>
       </w:r>
-      <w:proofErr w:type="spellEnd"/>
     </w:p>
     <w:p>
       <w:pPr>
@@ -2430,7 +2202,6 @@
       <w:r>
         <w:t xml:space="preserve">On liste le point de montage : Contient bien </w:t>
       </w:r>
-      <w:proofErr w:type="spellStart"/>
       <w:r>
         <w:rPr>
           <w:i/>
@@ -2438,13 +2209,11 @@
         </w:rPr>
         <w:t>lost+found</w:t>
       </w:r>
-      <w:proofErr w:type="spellEnd"/>
     </w:p>
     <w:p>
       <w:r>
         <w:t xml:space="preserve">On remarque la taille avec </w:t>
       </w:r>
-      <w:proofErr w:type="spellStart"/>
       <w:r>
         <w:rPr>
           <w:i/>
@@ -2452,7 +2221,6 @@
         </w:rPr>
         <w:t>df</w:t>
       </w:r>
-      <w:proofErr w:type="spellEnd"/>
       <w:r>
         <w:rPr>
           <w:color w:val="00B0F0"/>
@@ -2528,9 +2296,11 @@
     <w:p>
       <w:r>
         <w:lastRenderedPageBreak/>
-        <w:t xml:space="preserve">Usage de </w:t>
-      </w:r>
-      <w:proofErr w:type="spellStart"/>
+        <w:t>On utilise</w:t>
+      </w:r>
+      <w:r>
+        <w:t xml:space="preserve"> </w:t>
+      </w:r>
       <w:r>
         <w:rPr>
           <w:i/>
@@ -2538,7 +2308,6 @@
         </w:rPr>
         <w:t>vgextend</w:t>
       </w:r>
-      <w:proofErr w:type="spellEnd"/>
       <w:r>
         <w:rPr>
           <w:color w:val="00B0F0"/>
@@ -2546,7 +2315,13 @@
         <w:t> </w:t>
       </w:r>
       <w:r>
-        <w:t xml:space="preserve">: </w:t>
+        <w:t>:</w:t>
+      </w:r>
+      <w:r>
+        <w:t xml:space="preserve"> Pour scaler le volume :</w:t>
+      </w:r>
+      <w:r>
+        <w:t xml:space="preserve"> </w:t>
       </w:r>
     </w:p>
     <w:p>
@@ -2627,102 +2402,38 @@
           <w:i/>
           <w:color w:val="00B050"/>
         </w:rPr>
-        <w:t>/</w:t>
-      </w:r>
-      <w:proofErr w:type="spellStart"/>
+        <w:t xml:space="preserve">/mnt/TP1 </w:t>
+      </w:r>
+      <w:r>
+        <w:rPr>
+          <w:i/>
+        </w:rPr>
+        <w:t xml:space="preserve">en tant que </w:t>
+      </w:r>
       <w:r>
         <w:rPr>
           <w:i/>
           <w:color w:val="00B050"/>
         </w:rPr>
-        <w:t>mnt</w:t>
-      </w:r>
-      <w:proofErr w:type="spellEnd"/>
+        <w:t xml:space="preserve">/mnt/windows </w:t>
+      </w:r>
+      <w:r>
+        <w:rPr>
+          <w:i/>
+        </w:rPr>
+        <w:t>suite à un changement de PC</w:t>
+      </w:r>
+    </w:p>
+    <w:p>
+      <w:r>
+        <w:t xml:space="preserve">Après le montage des 3 disques SATA : On crée la partition </w:t>
+      </w:r>
       <w:r>
         <w:rPr>
           <w:i/>
           <w:color w:val="00B050"/>
         </w:rPr>
-        <w:t xml:space="preserve">/TP1 </w:t>
-      </w:r>
-      <w:r>
-        <w:rPr>
-          <w:i/>
-        </w:rPr>
-        <w:t xml:space="preserve">en tant que </w:t>
-      </w:r>
-      <w:r>
-        <w:rPr>
-          <w:i/>
-          <w:color w:val="00B050"/>
-        </w:rPr>
-        <w:t>/</w:t>
-      </w:r>
-      <w:proofErr w:type="spellStart"/>
-      <w:r>
-        <w:rPr>
-          <w:i/>
-          <w:color w:val="00B050"/>
-        </w:rPr>
-        <w:t>mnt</w:t>
-      </w:r>
-      <w:proofErr w:type="spellEnd"/>
-      <w:r>
-        <w:rPr>
-          <w:i/>
-          <w:color w:val="00B050"/>
-        </w:rPr>
-        <w:t>/</w:t>
-      </w:r>
-      <w:proofErr w:type="spellStart"/>
-      <w:r>
-        <w:rPr>
-          <w:i/>
-          <w:color w:val="00B050"/>
-        </w:rPr>
-        <w:t>windows</w:t>
-      </w:r>
-      <w:proofErr w:type="spellEnd"/>
-      <w:r>
-        <w:rPr>
-          <w:i/>
-          <w:color w:val="00B050"/>
-        </w:rPr>
-        <w:t xml:space="preserve"> </w:t>
-      </w:r>
-      <w:r>
-        <w:rPr>
-          <w:i/>
-        </w:rPr>
-        <w:t>suite à un changement de PC</w:t>
-      </w:r>
-    </w:p>
-    <w:p>
-      <w:r>
-        <w:t xml:space="preserve">Après le montage des 3 disques SATA : On crée la partition </w:t>
-      </w:r>
-      <w:r>
-        <w:rPr>
-          <w:i/>
-          <w:color w:val="00B050"/>
-        </w:rPr>
-        <w:t>/</w:t>
-      </w:r>
-      <w:proofErr w:type="spellStart"/>
-      <w:r>
-        <w:rPr>
-          <w:i/>
-          <w:color w:val="00B050"/>
-        </w:rPr>
-        <w:t>dev</w:t>
-      </w:r>
-      <w:proofErr w:type="spellEnd"/>
-      <w:r>
-        <w:rPr>
-          <w:i/>
-          <w:color w:val="00B050"/>
-        </w:rPr>
-        <w:t xml:space="preserve">/md127 </w:t>
+        <w:t xml:space="preserve">/dev/md127 </w:t>
       </w:r>
       <w:r>
         <w:t>à partir de ces 3 disques</w:t>
@@ -2910,15 +2621,7 @@
     <w:p>
       <w:r>
         <w:lastRenderedPageBreak/>
-        <w:t xml:space="preserve">On liste pour vérifier la taille avant l’ajout dans </w:t>
-      </w:r>
-      <w:proofErr w:type="spellStart"/>
-      <w:r>
-        <w:t>vgstockage</w:t>
-      </w:r>
-      <w:proofErr w:type="spellEnd"/>
-      <w:r>
-        <w:t> :</w:t>
+        <w:t>On liste pour vérifier la taille avant l’ajout dans vgstockage :</w:t>
       </w:r>
     </w:p>
     <w:p>
@@ -2992,15 +2695,7 @@
     </w:p>
     <w:p>
       <w:r>
-        <w:t xml:space="preserve">On se doit de mettre l’alias du </w:t>
-      </w:r>
-      <w:proofErr w:type="spellStart"/>
-      <w:r>
-        <w:t>vgstockage</w:t>
-      </w:r>
-      <w:proofErr w:type="spellEnd"/>
-      <w:r>
-        <w:t xml:space="preserve"> (=sans le chemin complet) et le chemin complet du volume </w:t>
+        <w:t xml:space="preserve">On se doit de mettre l’alias du vgstockage (=sans le chemin complet) et le chemin complet du volume </w:t>
       </w:r>
       <w:r>
         <w:t xml:space="preserve">RAID </w:t>
@@ -3128,15 +2823,7 @@
     </w:p>
     <w:p>
       <w:r>
-        <w:t xml:space="preserve">On peut vérifier que ce dernier est dans le VG </w:t>
-      </w:r>
-      <w:proofErr w:type="spellStart"/>
-      <w:r>
-        <w:t>vgstockage</w:t>
-      </w:r>
-      <w:proofErr w:type="spellEnd"/>
-      <w:r>
-        <w:t xml:space="preserve"> : Mais </w:t>
+        <w:t xml:space="preserve">On peut vérifier que ce dernier est dans le VG vgstockage : Mais </w:t>
       </w:r>
       <w:r>
         <w:t>on n’a pas</w:t>
@@ -3195,23 +2882,8 @@
     </w:p>
     <w:p>
       <w:r>
-        <w:t xml:space="preserve">On étend la capacité de disque avec 4 Go de + plus pour le lv </w:t>
-      </w:r>
-      <w:proofErr w:type="spellStart"/>
-      <w:r>
-        <w:t>lvstockage</w:t>
-      </w:r>
-      <w:proofErr w:type="spellEnd"/>
-      <w:r>
-        <w:t xml:space="preserve"> :  </w:t>
-      </w:r>
-    </w:p>
-    <w:p>
-      <w:pPr>
-        <w:rPr>
-          <w:highlight w:val="cyan"/>
-        </w:rPr>
-      </w:pPr>
+        <w:t xml:space="preserve">On étend la capacité de disque avec 4 Go de + plus pour le lv lvstockage :  </w:t>
+      </w:r>
     </w:p>
     <w:p>
       <w:r>
@@ -3319,9 +2991,17 @@
         </w:drawing>
       </w:r>
     </w:p>
-    <w:p/>
-    <w:p>
-      <w:r>
+    <w:p>
+      <w:pPr>
+        <w:spacing w:after="0" w:line="240" w:lineRule="auto"/>
+      </w:pPr>
+      <w:r>
+        <w:br w:type="page"/>
+      </w:r>
+    </w:p>
+    <w:p>
+      <w:r>
+        <w:lastRenderedPageBreak/>
         <w:t xml:space="preserve">Mais que les </w:t>
       </w:r>
       <w:r>
@@ -3345,7 +3025,6 @@
           <w:noProof/>
           <w:lang w:eastAsia="fr-FR"/>
         </w:rPr>
-        <w:lastRenderedPageBreak/>
         <mc:AlternateContent>
           <mc:Choice Requires="wps">
             <w:drawing>
@@ -3554,15 +3233,7 @@
     </w:p>
     <w:p>
       <w:r>
-        <w:t xml:space="preserve">Et même le groupe de volume </w:t>
-      </w:r>
-      <w:proofErr w:type="spellStart"/>
-      <w:r>
-        <w:t>vgstockage</w:t>
-      </w:r>
-      <w:proofErr w:type="spellEnd"/>
-      <w:r>
-        <w:t xml:space="preserve"> affiche que la taille est de 8.49 et la taille maximale de 9.98</w:t>
+        <w:t>Et même le groupe de volume vgstockage affiche que la taille est de 8.49 et la taille maximale de 9.98</w:t>
       </w:r>
     </w:p>
     <w:p>
@@ -3856,15 +3527,8 @@
     </w:p>
     <w:p>
       <w:r>
-        <w:t xml:space="preserve">On affiche à nouveau le </w:t>
-      </w:r>
-      <w:proofErr w:type="spellStart"/>
-      <w:r>
-        <w:t>vgstockage</w:t>
-      </w:r>
-      <w:proofErr w:type="spellEnd"/>
-      <w:r>
-        <w:t>, on remarque que la taille est identique à la taille, avant d’étendre le système de fichiers :</w:t>
+        <w:lastRenderedPageBreak/>
+        <w:t>On affiche à nouveau le vgstockage, on remarque que la taille est identique à la taille, avant d’étendre le système de fichiers :</w:t>
       </w:r>
     </w:p>
     <w:p>
@@ -3878,7 +3542,6 @@
           <w:noProof/>
           <w:lang w:eastAsia="fr-FR"/>
         </w:rPr>
-        <w:lastRenderedPageBreak/>
         <w:drawing>
           <wp:inline distT="0" distB="0" distL="0" distR="0" wp14:anchorId="3F978F8F" wp14:editId="0BD9DFF2">
             <wp:extent cx="5760720" cy="3002145"/>
@@ -4001,227 +3664,283 @@
       <w:pPr>
         <w:spacing w:after="0" w:line="240" w:lineRule="auto"/>
       </w:pPr>
-      <w:proofErr w:type="gramStart"/>
-      <w:r>
-        <w:t>synth</w:t>
-      </w:r>
-      <w:proofErr w:type="gramEnd"/>
-      <w:r>
-        <w:t xml:space="preserve">2: </w:t>
-      </w:r>
-    </w:p>
-    <w:p>
-      <w:pPr>
-        <w:spacing w:after="0" w:line="240" w:lineRule="auto"/>
-      </w:pPr>
-    </w:p>
-    <w:p>
-      <w:pPr>
-        <w:spacing w:after="0" w:line="240" w:lineRule="auto"/>
-      </w:pPr>
-    </w:p>
-    <w:p>
-      <w:pPr>
-        <w:spacing w:after="0" w:line="240" w:lineRule="auto"/>
-      </w:pPr>
-    </w:p>
-    <w:p>
-      <w:pPr>
-        <w:spacing w:after="0" w:line="240" w:lineRule="auto"/>
-      </w:pPr>
-      <w:proofErr w:type="gramStart"/>
-      <w:r>
-        <w:t>ensuite</w:t>
-      </w:r>
-      <w:proofErr w:type="gramEnd"/>
-      <w:r>
-        <w:t xml:space="preserve"> un VG  on a nommé </w:t>
-      </w:r>
-      <w:proofErr w:type="spellStart"/>
-      <w:r>
-        <w:t>vgstockage</w:t>
-      </w:r>
-      <w:proofErr w:type="spellEnd"/>
-      <w:r>
-        <w:t>. Pour l’instant notre VG est composé de</w:t>
-      </w:r>
-    </w:p>
-    <w:p>
-      <w:pPr>
-        <w:spacing w:after="0" w:line="240" w:lineRule="auto"/>
-      </w:pPr>
-      <w:proofErr w:type="gramStart"/>
-      <w:r>
-        <w:t>unique</w:t>
-      </w:r>
-      <w:proofErr w:type="gramEnd"/>
-      <w:r>
-        <w:t xml:space="preserve"> PV (vous , on a </w:t>
-      </w:r>
-      <w:proofErr w:type="spellStart"/>
-      <w:r>
-        <w:t>ajoutéez</w:t>
-      </w:r>
-      <w:proofErr w:type="spellEnd"/>
-      <w:r>
-        <w:t xml:space="preserve"> d'autres PV un peu plus tard) :</w:t>
-      </w:r>
-    </w:p>
-    <w:p>
-      <w:pPr>
-        <w:spacing w:after="0" w:line="240" w:lineRule="auto"/>
-      </w:pPr>
-      <w:proofErr w:type="gramStart"/>
-      <w:r>
-        <w:t>pouvez</w:t>
-      </w:r>
-      <w:proofErr w:type="gramEnd"/>
-      <w:r>
-        <w:t xml:space="preserve"> on a créé un premier LV  on a nommé </w:t>
-      </w:r>
-      <w:proofErr w:type="spellStart"/>
-      <w:r>
-        <w:t>lvstockage</w:t>
-      </w:r>
-      <w:proofErr w:type="spellEnd"/>
-      <w:r>
-        <w:t xml:space="preserve"> et utilisant 75% de</w:t>
-      </w:r>
-    </w:p>
-    <w:p>
-      <w:pPr>
-        <w:spacing w:after="0" w:line="240" w:lineRule="auto"/>
-      </w:pPr>
-      <w:r>
-        <w:t xml:space="preserve">   •   on a </w:t>
-      </w:r>
-      <w:proofErr w:type="gramStart"/>
-      <w:r>
-        <w:t>formaté  en</w:t>
-      </w:r>
-      <w:proofErr w:type="gramEnd"/>
-      <w:r>
-        <w:t xml:space="preserve"> ext4</w:t>
-      </w:r>
-    </w:p>
-    <w:p>
-      <w:pPr>
-        <w:spacing w:after="0" w:line="240" w:lineRule="auto"/>
-      </w:pPr>
-      <w:r>
-        <w:t xml:space="preserve">   •   on a monté dans l'arborescence globale. </w:t>
-      </w:r>
-      <w:proofErr w:type="gramStart"/>
-      <w:r>
-        <w:t>on</w:t>
-      </w:r>
-      <w:proofErr w:type="gramEnd"/>
-      <w:r>
-        <w:t xml:space="preserve"> a configuré un montage persistant .</w:t>
-      </w:r>
-    </w:p>
-    <w:p>
-      <w:pPr>
-        <w:spacing w:after="0" w:line="240" w:lineRule="auto"/>
-      </w:pPr>
-      <w:proofErr w:type="gramStart"/>
-      <w:r>
-        <w:t>cela</w:t>
-      </w:r>
-      <w:proofErr w:type="gramEnd"/>
-      <w:r>
-        <w:t>, nous vous proposons d', on a ajouté un nouveau (et quatrième !) volume RAID</w:t>
-      </w:r>
-    </w:p>
-    <w:p>
-      <w:pPr>
-        <w:spacing w:after="0" w:line="240" w:lineRule="auto"/>
-      </w:pPr>
-      <w:proofErr w:type="gramStart"/>
-      <w:r>
-        <w:t>volume  (</w:t>
-      </w:r>
-      <w:proofErr w:type="gramEnd"/>
-      <w:r>
-        <w:t>en RAID 5).</w:t>
-      </w:r>
-    </w:p>
-    <w:p>
-      <w:pPr>
-        <w:spacing w:after="0" w:line="240" w:lineRule="auto"/>
-      </w:pPr>
-      <w:proofErr w:type="gramStart"/>
-      <w:r>
-        <w:t>ce</w:t>
-      </w:r>
-      <w:proofErr w:type="gramEnd"/>
-      <w:r>
-        <w:t xml:space="preserve"> volume en tant que PV , puis , on a ajouté  ce dernier dans le VG</w:t>
-      </w:r>
-    </w:p>
-    <w:p>
-      <w:pPr>
-        <w:spacing w:after="0" w:line="240" w:lineRule="auto"/>
-      </w:pPr>
-      <w:proofErr w:type="gramStart"/>
-      <w:r>
-        <w:t>on</w:t>
-      </w:r>
-      <w:proofErr w:type="gramEnd"/>
-      <w:r>
-        <w:t xml:space="preserve"> a augmenté la capacité du LV  : , on lui a ajouté 4 Go supplémentaires.</w:t>
-      </w:r>
-    </w:p>
-    <w:p>
-      <w:pPr>
-        <w:spacing w:after="0" w:line="240" w:lineRule="auto"/>
-      </w:pPr>
-      <w:proofErr w:type="gramStart"/>
-      <w:r>
-        <w:t>on</w:t>
-      </w:r>
-      <w:proofErr w:type="gramEnd"/>
-      <w:r>
-        <w:t xml:space="preserve"> ne le savait pas (encore). </w:t>
-      </w:r>
-      <w:proofErr w:type="gramStart"/>
-      <w:r>
-        <w:t>on</w:t>
-      </w:r>
-      <w:proofErr w:type="gramEnd"/>
-      <w:r>
-        <w:t xml:space="preserve"> a comparé la taille du LV  et celle de la partition </w:t>
-      </w:r>
-    </w:p>
-    <w:p>
-      <w:pPr>
-        <w:spacing w:after="0" w:line="240" w:lineRule="auto"/>
-      </w:pPr>
-      <w:proofErr w:type="gramStart"/>
-      <w:r>
-        <w:t>on</w:t>
-      </w:r>
-      <w:proofErr w:type="gramEnd"/>
-      <w:r>
-        <w:t xml:space="preserve"> a utilisé la totalité de l’espace du LV, on a étendu son système de fichiers .</w:t>
-      </w:r>
-    </w:p>
-    <w:p>
-      <w:pPr>
+      <w:r>
+        <w:br w:type="page"/>
+      </w:r>
+    </w:p>
+    <w:p>
+      <w:pPr>
+        <w:spacing w:after="0" w:line="240" w:lineRule="auto"/>
+      </w:pPr>
+      <w:r>
+        <w:lastRenderedPageBreak/>
+        <w:t xml:space="preserve">synth2: </w:t>
+      </w:r>
+    </w:p>
+    <w:p>
+      <w:pPr>
+        <w:spacing w:after="0" w:line="240" w:lineRule="auto"/>
+      </w:pPr>
+    </w:p>
+    <w:p>
+      <w:pPr>
+        <w:spacing w:after="0" w:line="240" w:lineRule="auto"/>
+      </w:pPr>
+    </w:p>
+    <w:p>
+      <w:pPr>
+        <w:spacing w:after="0" w:line="240" w:lineRule="auto"/>
+      </w:pPr>
+    </w:p>
+    <w:p>
+      <w:pPr>
+        <w:spacing w:after="0" w:line="240" w:lineRule="auto"/>
+      </w:pPr>
+      <w:r>
+        <w:t>ensuite un VG  on a nommé vgstockage. Pour l’instant notre VG est composé de</w:t>
+      </w:r>
+    </w:p>
+    <w:p>
+      <w:pPr>
+        <w:spacing w:after="0" w:line="240" w:lineRule="auto"/>
+      </w:pPr>
+      <w:r>
+        <w:t>unique PV (vous , on a ajoutéez d'autres PV un peu plus tard) :</w:t>
+      </w:r>
+    </w:p>
+    <w:p>
+      <w:pPr>
+        <w:spacing w:after="0" w:line="240" w:lineRule="auto"/>
+      </w:pPr>
+      <w:r>
+        <w:t>pouvez on a créé un premier LV  on a nommé lvstockage et utilisant 75% de</w:t>
+      </w:r>
+    </w:p>
+    <w:p>
+      <w:pPr>
+        <w:spacing w:after="0" w:line="240" w:lineRule="auto"/>
+      </w:pPr>
+      <w:r>
+        <w:t xml:space="preserve">   •   on a formaté  en ext4</w:t>
+      </w:r>
+    </w:p>
+    <w:p>
+      <w:pPr>
+        <w:spacing w:after="0" w:line="240" w:lineRule="auto"/>
+      </w:pPr>
+      <w:r>
+        <w:t xml:space="preserve">   •   on a monté dans l'arborescence globale. on a configuré un montage persistant .</w:t>
+      </w:r>
+    </w:p>
+    <w:p>
+      <w:pPr>
+        <w:spacing w:after="0" w:line="240" w:lineRule="auto"/>
+      </w:pPr>
+      <w:r>
+        <w:t>cela, nous vous proposons d', on a ajouté un nouveau (et quatrième !) volume RAID</w:t>
+      </w:r>
+    </w:p>
+    <w:p>
+      <w:pPr>
+        <w:spacing w:after="0" w:line="240" w:lineRule="auto"/>
+      </w:pPr>
+      <w:r>
+        <w:t>volume  (en RAID 5).</w:t>
+      </w:r>
+    </w:p>
+    <w:p>
+      <w:pPr>
+        <w:spacing w:after="0" w:line="240" w:lineRule="auto"/>
+      </w:pPr>
+      <w:r>
+        <w:t>ce volume en tant que PV , puis , on a ajouté  ce dernier dans le VG</w:t>
+      </w:r>
+    </w:p>
+    <w:p>
+      <w:pPr>
+        <w:spacing w:after="0" w:line="240" w:lineRule="auto"/>
+      </w:pPr>
+      <w:r>
+        <w:t>on a augmenté la capacité du LV  : , on lui a ajouté 4 Go supplémentaires.</w:t>
+      </w:r>
+    </w:p>
+    <w:p>
+      <w:pPr>
+        <w:spacing w:after="0" w:line="240" w:lineRule="auto"/>
+      </w:pPr>
+      <w:r>
+        <w:t xml:space="preserve">on ne le savait pas (encore). on a comparé la taille du LV  et celle de la partition </w:t>
+      </w:r>
+    </w:p>
+    <w:p>
+      <w:pPr>
+        <w:spacing w:after="0" w:line="240" w:lineRule="auto"/>
+      </w:pPr>
+      <w:r>
+        <w:t>on a utilisé la totalité de l’espace du LV, on a étendu son système de fichiers .</w:t>
+      </w:r>
+    </w:p>
+    <w:p>
+      <w:r>
+        <w:t>les propriétés du VG  on a vérifié qu'il lui reste encore de l'espace non alloué.</w:t>
+      </w:r>
+    </w:p>
+    <w:p/>
+    <w:p>
+      <w:pPr>
+        <w:jc w:val="center"/>
+        <w:rPr>
+          <w:highlight w:val="cyan"/>
+        </w:rPr>
+      </w:pPr>
+      <w:r>
         <w:rPr>
           <w:b/>
+          <w:highlight w:val="cyan"/>
           <w:u w:val="single"/>
         </w:rPr>
-      </w:pPr>
-      <w:r>
-        <w:t>les propriétés du VG  on a vérifié qu'il lui reste encore de l'espace non alloué.</w:t>
-      </w:r>
-      <w:r>
-        <w:rPr>
-          <w:highlight w:val="cyan"/>
-        </w:rPr>
-        <w:br w:type="page"/>
-      </w:r>
+        <w:t>Synthèse 2 :</w:t>
+      </w:r>
+      <w:r>
+        <w:rPr>
+          <w:highlight w:val="cyan"/>
+        </w:rPr>
+        <w:t xml:space="preserve"> </w:t>
+      </w:r>
+    </w:p>
+    <w:p>
+      <w:pPr>
+        <w:spacing w:after="0" w:line="240" w:lineRule="auto"/>
+      </w:pPr>
+      <w:r>
+        <w:t>On a créé un VG nommé vgstockage. Notre VG est composé de PV : /dev/md2</w:t>
+      </w:r>
+      <w:r>
+        <w:t>.</w:t>
+      </w:r>
+      <w:r>
+        <w:t xml:space="preserve"> </w:t>
+      </w:r>
+    </w:p>
+    <w:p>
+      <w:pPr>
+        <w:spacing w:after="0" w:line="240" w:lineRule="auto"/>
+      </w:pPr>
+      <w:r>
+        <w:t xml:space="preserve">Désormais on a créé un </w:t>
+      </w:r>
+      <w:r>
+        <w:t>LV</w:t>
+      </w:r>
+      <w:r>
+        <w:t xml:space="preserve"> qui se nomme lvstockage avec 75% de vgstockage. Puis </w:t>
+      </w:r>
+      <w:r>
+        <w:t>on a formaté</w:t>
+      </w:r>
+      <w:r>
+        <w:t xml:space="preserve"> ce LV</w:t>
+      </w:r>
+      <w:r>
+        <w:t xml:space="preserve"> </w:t>
+      </w:r>
+      <w:r>
+        <w:t>en ext4</w:t>
+      </w:r>
+      <w:r>
+        <w:t xml:space="preserve"> et on l’a monté de manière persistante.</w:t>
+      </w:r>
+    </w:p>
+    <w:p>
+      <w:pPr>
+        <w:spacing w:after="0" w:line="240" w:lineRule="auto"/>
+      </w:pPr>
+    </w:p>
+    <w:p>
+      <w:pPr>
+        <w:spacing w:after="0" w:line="240" w:lineRule="auto"/>
+      </w:pPr>
+      <w:r>
+        <w:t>O</w:t>
+      </w:r>
+      <w:r>
+        <w:t>n a ajouté un nouveau volume RAID</w:t>
+      </w:r>
+      <w:r>
+        <w:t xml:space="preserve"> pour voir la flexibilité de ce système</w:t>
+      </w:r>
+      <w:r>
+        <w:t xml:space="preserve">. </w:t>
+      </w:r>
+    </w:p>
+    <w:p>
+      <w:pPr>
+        <w:spacing w:after="0" w:line="240" w:lineRule="auto"/>
+      </w:pPr>
+      <w:r>
+        <w:t>On a initialisé ce volume en tant que PV</w:t>
+      </w:r>
+      <w:r>
+        <w:t xml:space="preserve">, puis </w:t>
+      </w:r>
+      <w:r>
+        <w:t xml:space="preserve">on a ajouté ce dernier dans vgstockage et enfin on élargit la capacité </w:t>
+      </w:r>
+      <w:r>
+        <w:t>du LV</w:t>
+      </w:r>
+      <w:r>
+        <w:t xml:space="preserve"> avec</w:t>
+      </w:r>
+      <w:r>
+        <w:t xml:space="preserve"> 4 Go </w:t>
+      </w:r>
+      <w:r>
+        <w:t>de plus</w:t>
+      </w:r>
+      <w:r>
+        <w:t>.</w:t>
+      </w:r>
+    </w:p>
+    <w:p>
+      <w:pPr>
+        <w:spacing w:after="0" w:line="240" w:lineRule="auto"/>
+      </w:pPr>
+    </w:p>
+    <w:p>
+      <w:r>
+        <w:t>La taille de la partition réelle est plus faible que celle du volume logique tant que le système de fichiers n’est pas étendu.</w:t>
+      </w:r>
+    </w:p>
+    <w:p>
+      <w:pPr>
+        <w:spacing w:after="0" w:line="240" w:lineRule="auto"/>
+        <w:rPr>
+          <w:b/>
+          <w:highlight w:val="cyan"/>
+          <w:u w:val="single"/>
+        </w:rPr>
+      </w:pPr>
+    </w:p>
+    <w:p>
+      <w:pPr>
+        <w:spacing w:after="0" w:line="240" w:lineRule="auto"/>
+        <w:rPr>
+          <w:b/>
+          <w:highlight w:val="cyan"/>
+          <w:u w:val="single"/>
+        </w:rPr>
+      </w:pPr>
+    </w:p>
+    <w:p>
+      <w:pPr>
+        <w:spacing w:after="0" w:line="240" w:lineRule="auto"/>
+        <w:rPr>
+          <w:b/>
+          <w:highlight w:val="cyan"/>
+          <w:u w:val="single"/>
+        </w:rPr>
+      </w:pPr>
     </w:p>
     <w:p>
       <w:pPr>
@@ -4301,32 +4020,14 @@
           <w:u w:val="single"/>
         </w:rPr>
       </w:pPr>
-      <w:proofErr w:type="spellStart"/>
-      <w:r>
-        <w:t>Woo</w:t>
-      </w:r>
-      <w:proofErr w:type="spellEnd"/>
+      <w:r>
+        <w:t>Woo hoo !</w:t>
+      </w:r>
       <w:r>
         <w:t xml:space="preserve"> </w:t>
       </w:r>
-      <w:proofErr w:type="spellStart"/>
-      <w:r>
-        <w:t>hoo</w:t>
-      </w:r>
-      <w:proofErr w:type="spellEnd"/>
-      <w:r>
-        <w:t> !</w:t>
-      </w:r>
-      <w:r>
-        <w:t xml:space="preserve"> </w:t>
-      </w:r>
-      <w:proofErr w:type="spellStart"/>
-      <w:r>
-        <w:t>Hasta</w:t>
-      </w:r>
-      <w:proofErr w:type="spellEnd"/>
-      <w:r>
-        <w:t xml:space="preserve"> la Vista ! On est génial n’est-ce pas !!</w:t>
+      <w:r>
+        <w:t>Hasta la Vista ! On est génial n’est-ce pas !!</w:t>
       </w:r>
     </w:p>
     <w:p>
@@ -4360,31 +4061,24 @@
     <w:p>
       <w:pPr>
         <w:jc w:val="center"/>
+      </w:pPr>
+      <w:r>
         <w:rPr>
           <w:b/>
           <w:highlight w:val="cyan"/>
           <w:u w:val="single"/>
         </w:rPr>
-      </w:pPr>
+        <w:t>TP1 RAID LVM ECUE32</w:t>
+      </w:r>
       <w:r>
         <w:rPr>
           <w:b/>
           <w:highlight w:val="cyan"/>
           <w:u w:val="single"/>
         </w:rPr>
-        <w:t>TP1 RAID LVM ECUE32</w:t>
-      </w:r>
-      <w:r>
-        <w:rPr>
-          <w:b/>
-          <w:highlight w:val="cyan"/>
-          <w:u w:val="single"/>
-        </w:rPr>
         <w:t xml:space="preserve"> FIN :</w:t>
       </w:r>
     </w:p>
-    <w:p/>
-    <w:p/>
     <w:sectPr>
       <w:footerReference w:type="default" r:id="rId37"/>
       <w:pgSz w:w="11906" w:h="16838"/>
@@ -4452,7 +4146,7 @@
           <w:rPr>
             <w:noProof/>
           </w:rPr>
-          <w:t>14</w:t>
+          <w:t>13</w:t>
         </w:r>
         <w:r>
           <w:fldChar w:fldCharType="end"/>
@@ -4468,31 +4162,7 @@
       <w:t>TP1 RAID</w:t>
     </w:r>
     <w:r>
-      <w:t xml:space="preserve"> (</w:t>
-    </w:r>
-    <w:proofErr w:type="spellStart"/>
-    <w:r>
-      <w:t>Redundant</w:t>
-    </w:r>
-    <w:proofErr w:type="spellEnd"/>
-    <w:r>
-      <w:t xml:space="preserve"> </w:t>
-    </w:r>
-    <w:proofErr w:type="spellStart"/>
-    <w:r>
-      <w:t>Array</w:t>
-    </w:r>
-    <w:proofErr w:type="spellEnd"/>
-    <w:r>
-      <w:t xml:space="preserve"> of Independent </w:t>
-    </w:r>
-    <w:proofErr w:type="spellStart"/>
-    <w:r>
-      <w:t>Disks</w:t>
-    </w:r>
-    <w:proofErr w:type="spellEnd"/>
-    <w:r>
-      <w:t>)</w:t>
+      <w:t xml:space="preserve"> (Redundant Array of Independent Disks)</w:t>
     </w:r>
     <w:r>
       <w:t xml:space="preserve"> LVM </w:t>
@@ -4515,35 +4185,7 @@
       <w:rPr>
         <w:lang w:val="en-US"/>
       </w:rPr>
-      <w:t xml:space="preserve">Amine </w:t>
-    </w:r>
-    <w:proofErr w:type="spellStart"/>
-    <w:r>
-      <w:rPr>
-        <w:lang w:val="en-US"/>
-      </w:rPr>
-      <w:t>Abdoul-Azid</w:t>
-    </w:r>
-    <w:proofErr w:type="spellEnd"/>
-    <w:r>
-      <w:rPr>
-        <w:lang w:val="en-US"/>
-      </w:rPr>
-      <w:t xml:space="preserve">, </w:t>
-    </w:r>
-    <w:proofErr w:type="spellStart"/>
-    <w:r>
-      <w:rPr>
-        <w:lang w:val="en-US"/>
-      </w:rPr>
-      <w:t>Kavirajan</w:t>
-    </w:r>
-    <w:proofErr w:type="spellEnd"/>
-    <w:r>
-      <w:rPr>
-        <w:lang w:val="en-US"/>
-      </w:rPr>
-      <w:t xml:space="preserve"> SARAVANANE, Martial SENE</w:t>
+      <w:t>Amine Abdoul-Azid, Kavirajan SARAVANANE, Martial SENE</w:t>
     </w:r>
   </w:p>
   <w:p>
@@ -5314,7 +4956,7 @@
   <w:style w:type="paragraph" w:default="1" w:styleId="Normal">
     <w:name w:val="Normal"/>
     <w:qFormat/>
-    <w:rsid w:val="003519C2"/>
+    <w:rsid w:val="00FB553F"/>
     <w:pPr>
       <w:spacing w:after="160" w:line="256" w:lineRule="auto"/>
     </w:pPr>

--- a/documents/TP1 RAID LVM ECUE32_v3_TH_images.docx
+++ b/documents/TP1 RAID LVM ECUE32_v3_TH_images.docx
@@ -7,8 +7,6 @@
         <w:pStyle w:val="Sansinterligne"/>
         <w:jc w:val="center"/>
       </w:pPr>
-      <w:bookmarkStart w:id="0" w:name="_GoBack"/>
-      <w:bookmarkEnd w:id="0"/>
       <w:r>
         <w:t>TP1</w:t>
       </w:r>
@@ -81,8 +79,13 @@
         <w:pStyle w:val="Sansinterligne"/>
         <w:jc w:val="center"/>
       </w:pPr>
-      <w:r>
-        <w:t>Kavirajan SARAVANANE</w:t>
+      <w:proofErr w:type="spellStart"/>
+      <w:r>
+        <w:t>Kavirajan</w:t>
+      </w:r>
+      <w:proofErr w:type="spellEnd"/>
+      <w:r>
+        <w:t xml:space="preserve"> SARAVANANE</w:t>
       </w:r>
     </w:p>
     <w:p>
@@ -253,7 +256,23 @@
           <w:i/>
           <w:color w:val="00B050"/>
         </w:rPr>
-        <w:t>/dev/sdb2</w:t>
+        <w:t>/</w:t>
+      </w:r>
+      <w:proofErr w:type="spellStart"/>
+      <w:r>
+        <w:rPr>
+          <w:i/>
+          <w:color w:val="00B050"/>
+        </w:rPr>
+        <w:t>dev</w:t>
+      </w:r>
+      <w:proofErr w:type="spellEnd"/>
+      <w:r>
+        <w:rPr>
+          <w:i/>
+          <w:color w:val="00B050"/>
+        </w:rPr>
+        <w:t>/sdb2</w:t>
       </w:r>
       <w:r>
         <w:rPr>
@@ -329,6 +348,7 @@
       <w:r>
         <w:t xml:space="preserve">On utilise </w:t>
       </w:r>
+      <w:proofErr w:type="spellStart"/>
       <w:r>
         <w:rPr>
           <w:i/>
@@ -336,6 +356,7 @@
         </w:rPr>
         <w:t>mdadm</w:t>
       </w:r>
+      <w:proofErr w:type="spellEnd"/>
       <w:r>
         <w:rPr>
           <w:color w:val="00B0F0"/>
@@ -410,6 +431,7 @@
         <w:lastRenderedPageBreak/>
         <w:t xml:space="preserve">On utilise à nouveau la commande </w:t>
       </w:r>
+      <w:proofErr w:type="spellStart"/>
       <w:r>
         <w:rPr>
           <w:i/>
@@ -417,6 +439,7 @@
         </w:rPr>
         <w:t>mdadm</w:t>
       </w:r>
+      <w:proofErr w:type="spellEnd"/>
       <w:r>
         <w:rPr>
           <w:color w:val="00B0F0"/>
@@ -485,6 +508,7 @@
       <w:r>
         <w:t xml:space="preserve">On affiche les partitions avec </w:t>
       </w:r>
+      <w:proofErr w:type="spellStart"/>
       <w:r>
         <w:rPr>
           <w:i/>
@@ -492,6 +516,7 @@
         </w:rPr>
         <w:t>fdisk</w:t>
       </w:r>
+      <w:proofErr w:type="spellEnd"/>
       <w:r>
         <w:rPr>
           <w:color w:val="00B0F0"/>
@@ -631,7 +656,23 @@
           <w:i/>
           <w:color w:val="00B050"/>
         </w:rPr>
-        <w:t>/dev/sdb5</w:t>
+        <w:t>/</w:t>
+      </w:r>
+      <w:proofErr w:type="spellStart"/>
+      <w:r>
+        <w:rPr>
+          <w:i/>
+          <w:color w:val="00B050"/>
+        </w:rPr>
+        <w:t>dev</w:t>
+      </w:r>
+      <w:proofErr w:type="spellEnd"/>
+      <w:r>
+        <w:rPr>
+          <w:i/>
+          <w:color w:val="00B050"/>
+        </w:rPr>
+        <w:t>/sdb5</w:t>
       </w:r>
       <w:r>
         <w:rPr>
@@ -703,12 +744,21 @@
       <w:r>
         <w:t xml:space="preserve">Vérification avec </w:t>
       </w:r>
+      <w:proofErr w:type="spellStart"/>
       <w:r>
         <w:rPr>
           <w:i/>
           <w:color w:val="00B0F0"/>
         </w:rPr>
-        <w:t>fdisk -</w:t>
+        <w:t>fdisk</w:t>
+      </w:r>
+      <w:proofErr w:type="spellEnd"/>
+      <w:r>
+        <w:rPr>
+          <w:i/>
+          <w:color w:val="00B0F0"/>
+        </w:rPr>
+        <w:t xml:space="preserve"> -</w:t>
       </w:r>
       <w:r>
         <w:rPr>
@@ -780,125 +830,211 @@
       <w:pPr>
         <w:spacing w:after="0" w:line="240" w:lineRule="auto"/>
       </w:pPr>
-      <w:r>
-        <w:t xml:space="preserve">synth1: </w:t>
-      </w:r>
-    </w:p>
-    <w:p>
-      <w:pPr>
-        <w:spacing w:after="0" w:line="240" w:lineRule="auto"/>
-      </w:pPr>
-      <w:r>
-        <w:t>on a réalisé l'installation, on a eu besoin de d'une image ISO  de Debian</w:t>
-      </w:r>
-    </w:p>
-    <w:p>
-      <w:pPr>
-        <w:spacing w:after="0" w:line="240" w:lineRule="auto"/>
-      </w:pPr>
-      <w:r>
-        <w:t>on a bien configuré. Pour cela, on a affiché leurs propriétés  ainsi que</w:t>
-      </w:r>
-    </w:p>
-    <w:p>
-      <w:pPr>
-        <w:spacing w:after="0" w:line="240" w:lineRule="auto"/>
-      </w:pPr>
+      <w:proofErr w:type="gramStart"/>
+      <w:r>
+        <w:t>synth</w:t>
+      </w:r>
+      <w:proofErr w:type="gramEnd"/>
+      <w:r>
+        <w:t xml:space="preserve">1: </w:t>
+      </w:r>
+    </w:p>
+    <w:p>
+      <w:pPr>
+        <w:spacing w:after="0" w:line="240" w:lineRule="auto"/>
+      </w:pPr>
+      <w:proofErr w:type="gramStart"/>
+      <w:r>
+        <w:t>on</w:t>
+      </w:r>
+      <w:proofErr w:type="gramEnd"/>
+      <w:r>
+        <w:t xml:space="preserve"> a réalisé l'installation, on a eu besoin de d'une image ISO  de Debian</w:t>
+      </w:r>
+    </w:p>
+    <w:p>
+      <w:pPr>
+        <w:spacing w:after="0" w:line="240" w:lineRule="auto"/>
+      </w:pPr>
+      <w:proofErr w:type="gramStart"/>
+      <w:r>
+        <w:t>on</w:t>
+      </w:r>
+      <w:proofErr w:type="gramEnd"/>
+      <w:r>
+        <w:t xml:space="preserve"> a bien configuré. Pour cela, on a affiché leurs </w:t>
+      </w:r>
+      <w:proofErr w:type="gramStart"/>
+      <w:r>
+        <w:t>propriétés  ainsi</w:t>
+      </w:r>
+      <w:proofErr w:type="gramEnd"/>
+      <w:r>
+        <w:t xml:space="preserve"> que</w:t>
+      </w:r>
+    </w:p>
+    <w:p>
+      <w:pPr>
+        <w:spacing w:after="0" w:line="240" w:lineRule="auto"/>
+      </w:pPr>
+      <w:proofErr w:type="gramStart"/>
       <w:r>
         <w:t>taille  .</w:t>
       </w:r>
-    </w:p>
-    <w:p>
-      <w:pPr>
-        <w:spacing w:after="0" w:line="240" w:lineRule="auto"/>
-      </w:pPr>
-      <w:r>
-        <w:t>Storage1 et on a débranché son second disque. on a importé  une VM Debian</w:t>
-      </w:r>
-    </w:p>
-    <w:p>
-      <w:pPr>
-        <w:spacing w:after="0" w:line="240" w:lineRule="auto"/>
-      </w:pPr>
-      <w:r>
-        <w:t>comprendre pourquoi, on a inspecté ses logs  et on a affiché les propriétés des volumes</w:t>
-      </w:r>
-    </w:p>
-    <w:p>
-      <w:pPr>
-        <w:spacing w:after="0" w:line="240" w:lineRule="auto"/>
-      </w:pPr>
-    </w:p>
-    <w:p>
-      <w:pPr>
-        <w:spacing w:after="0" w:line="240" w:lineRule="auto"/>
-      </w:pPr>
-      <w:r>
-        <w:t>ce disque  au volume RAID 5.</w:t>
-      </w:r>
-    </w:p>
-    <w:p>
-      <w:pPr>
-        <w:spacing w:after="0" w:line="240" w:lineRule="auto"/>
-      </w:pPr>
-      <w:r>
-        <w:t>l'état des volumes RAID  et on a visualisé en continu  sa reconstruction. Cette</w:t>
-      </w:r>
-    </w:p>
-    <w:p>
-      <w:pPr>
-        <w:spacing w:after="0" w:line="240" w:lineRule="auto"/>
-      </w:pPr>
-      <w:r>
-        <w:t>à présent que vous souhaitiez , on a ajouté un espace de stockage</w:t>
-      </w:r>
-    </w:p>
-    <w:p>
-      <w:pPr>
-        <w:spacing w:after="0" w:line="240" w:lineRule="auto"/>
-      </w:pPr>
-      <w:r>
-        <w:t>par exemple on a affiché la table des partitions de tous les disques .</w:t>
-      </w:r>
-    </w:p>
-    <w:p>
-      <w:pPr>
-        <w:spacing w:after="0" w:line="240" w:lineRule="auto"/>
-      </w:pPr>
-      <w:r>
-        <w:t>on a créé de ce volume  (en RAID 5), puis on a visualisé en continu  sa</w:t>
-      </w:r>
-    </w:p>
-    <w:p>
-      <w:pPr>
-        <w:spacing w:after="0" w:line="240" w:lineRule="auto"/>
-      </w:pPr>
-      <w:r>
-        <w:t>la configuration RAID persistante .</w:t>
-      </w:r>
-    </w:p>
-    <w:p>
-      <w:pPr>
-        <w:spacing w:after="0" w:line="240" w:lineRule="auto"/>
-      </w:pPr>
-      <w:r>
-        <w:t xml:space="preserve">   •   on a formaté .</w:t>
-      </w:r>
-    </w:p>
-    <w:p>
-      <w:pPr>
-        <w:spacing w:after="0" w:line="240" w:lineRule="auto"/>
-      </w:pPr>
-      <w:r>
-        <w:t xml:space="preserve">   •   on a monté  dans l'arborescence globale.</w:t>
-      </w:r>
-    </w:p>
-    <w:p>
-      <w:pPr>
-        <w:spacing w:after="0" w:line="240" w:lineRule="auto"/>
-      </w:pPr>
-      <w:r>
-        <w:t>lorsque vous on a démonté  le volume.</w:t>
+      <w:proofErr w:type="gramEnd"/>
+    </w:p>
+    <w:p>
+      <w:pPr>
+        <w:spacing w:after="0" w:line="240" w:lineRule="auto"/>
+      </w:pPr>
+      <w:r>
+        <w:t xml:space="preserve">Storage1 et on a débranché son second disque. </w:t>
+      </w:r>
+      <w:proofErr w:type="gramStart"/>
+      <w:r>
+        <w:t>on</w:t>
+      </w:r>
+      <w:proofErr w:type="gramEnd"/>
+      <w:r>
+        <w:t xml:space="preserve"> a importé  une VM Debian</w:t>
+      </w:r>
+    </w:p>
+    <w:p>
+      <w:pPr>
+        <w:spacing w:after="0" w:line="240" w:lineRule="auto"/>
+      </w:pPr>
+      <w:proofErr w:type="gramStart"/>
+      <w:r>
+        <w:t>comprendre</w:t>
+      </w:r>
+      <w:proofErr w:type="gramEnd"/>
+      <w:r>
+        <w:t xml:space="preserve"> pourquoi, on a inspecté ses logs  et on a affiché les propriétés des volumes</w:t>
+      </w:r>
+    </w:p>
+    <w:p>
+      <w:pPr>
+        <w:spacing w:after="0" w:line="240" w:lineRule="auto"/>
+      </w:pPr>
+    </w:p>
+    <w:p>
+      <w:pPr>
+        <w:spacing w:after="0" w:line="240" w:lineRule="auto"/>
+      </w:pPr>
+      <w:proofErr w:type="gramStart"/>
+      <w:r>
+        <w:t>ce</w:t>
+      </w:r>
+      <w:proofErr w:type="gramEnd"/>
+      <w:r>
+        <w:t xml:space="preserve"> disque  au volume RAID 5.</w:t>
+      </w:r>
+    </w:p>
+    <w:p>
+      <w:pPr>
+        <w:spacing w:after="0" w:line="240" w:lineRule="auto"/>
+      </w:pPr>
+      <w:proofErr w:type="gramStart"/>
+      <w:r>
+        <w:t>l'état</w:t>
+      </w:r>
+      <w:proofErr w:type="gramEnd"/>
+      <w:r>
+        <w:t xml:space="preserve"> des volumes RAID  et on a visualisé en continu  sa reconstruction. Cette</w:t>
+      </w:r>
+    </w:p>
+    <w:p>
+      <w:pPr>
+        <w:spacing w:after="0" w:line="240" w:lineRule="auto"/>
+      </w:pPr>
+      <w:proofErr w:type="gramStart"/>
+      <w:r>
+        <w:t>à</w:t>
+      </w:r>
+      <w:proofErr w:type="gramEnd"/>
+      <w:r>
+        <w:t xml:space="preserve"> présent que vous souhaitiez , on a ajouté un espace de stockage</w:t>
+      </w:r>
+    </w:p>
+    <w:p>
+      <w:pPr>
+        <w:spacing w:after="0" w:line="240" w:lineRule="auto"/>
+      </w:pPr>
+      <w:proofErr w:type="gramStart"/>
+      <w:r>
+        <w:t>par</w:t>
+      </w:r>
+      <w:proofErr w:type="gramEnd"/>
+      <w:r>
+        <w:t xml:space="preserve"> exemple on a affiché la table des partitions de tous les disques .</w:t>
+      </w:r>
+    </w:p>
+    <w:p>
+      <w:pPr>
+        <w:spacing w:after="0" w:line="240" w:lineRule="auto"/>
+      </w:pPr>
+      <w:proofErr w:type="gramStart"/>
+      <w:r>
+        <w:t>on</w:t>
+      </w:r>
+      <w:proofErr w:type="gramEnd"/>
+      <w:r>
+        <w:t xml:space="preserve"> a créé de ce volume  (en RAID 5), puis on a visualisé en continu  sa</w:t>
+      </w:r>
+    </w:p>
+    <w:p>
+      <w:pPr>
+        <w:spacing w:after="0" w:line="240" w:lineRule="auto"/>
+      </w:pPr>
+      <w:proofErr w:type="gramStart"/>
+      <w:r>
+        <w:t>la</w:t>
+      </w:r>
+      <w:proofErr w:type="gramEnd"/>
+      <w:r>
+        <w:t xml:space="preserve"> configuration RAID persistante .</w:t>
+      </w:r>
+    </w:p>
+    <w:p>
+      <w:pPr>
+        <w:spacing w:after="0" w:line="240" w:lineRule="auto"/>
+      </w:pPr>
+      <w:r>
+        <w:t xml:space="preserve">   •   on a </w:t>
+      </w:r>
+      <w:proofErr w:type="gramStart"/>
+      <w:r>
+        <w:t>formaté .</w:t>
+      </w:r>
+      <w:proofErr w:type="gramEnd"/>
+    </w:p>
+    <w:p>
+      <w:pPr>
+        <w:spacing w:after="0" w:line="240" w:lineRule="auto"/>
+      </w:pPr>
+      <w:r>
+        <w:t xml:space="preserve">   •   on a </w:t>
+      </w:r>
+      <w:proofErr w:type="gramStart"/>
+      <w:r>
+        <w:t>monté  dans</w:t>
+      </w:r>
+      <w:proofErr w:type="gramEnd"/>
+      <w:r>
+        <w:t xml:space="preserve"> l'arborescence globale.</w:t>
+      </w:r>
+    </w:p>
+    <w:p>
+      <w:pPr>
+        <w:spacing w:after="0" w:line="240" w:lineRule="auto"/>
+      </w:pPr>
+      <w:proofErr w:type="gramStart"/>
+      <w:r>
+        <w:t>lorsque</w:t>
+      </w:r>
+      <w:proofErr w:type="gramEnd"/>
+      <w:r>
+        <w:t xml:space="preserve"> vous on a démonté  le volume.</w:t>
       </w:r>
     </w:p>
     <w:p>
@@ -948,6 +1084,7 @@
       <w:r>
         <w:t xml:space="preserve">Pour cela, on a affiché leurs propriétés avec </w:t>
       </w:r>
+      <w:proofErr w:type="spellStart"/>
       <w:r>
         <w:rPr>
           <w:i/>
@@ -955,6 +1092,7 @@
         </w:rPr>
         <w:t>fdisk</w:t>
       </w:r>
+      <w:proofErr w:type="spellEnd"/>
       <w:r>
         <w:rPr>
           <w:color w:val="00B0F0"/>
@@ -964,6 +1102,7 @@
       <w:r>
         <w:t xml:space="preserve">et </w:t>
       </w:r>
+      <w:proofErr w:type="spellStart"/>
       <w:r>
         <w:rPr>
           <w:i/>
@@ -971,6 +1110,7 @@
         </w:rPr>
         <w:t>mdadm</w:t>
       </w:r>
+      <w:proofErr w:type="spellEnd"/>
       <w:r>
         <w:rPr>
           <w:color w:val="00B0F0"/>
@@ -980,6 +1120,7 @@
       <w:r>
         <w:t xml:space="preserve">ainsi que leur taille avec </w:t>
       </w:r>
+      <w:proofErr w:type="spellStart"/>
       <w:r>
         <w:rPr>
           <w:i/>
@@ -987,6 +1128,7 @@
         </w:rPr>
         <w:t>df</w:t>
       </w:r>
+      <w:proofErr w:type="spellEnd"/>
       <w:r>
         <w:t>.</w:t>
       </w:r>
@@ -1265,8 +1407,17 @@
           <w:i/>
           <w:color w:val="00B050"/>
         </w:rPr>
-        <w:t>/dev</w:t>
-      </w:r>
+        <w:t>/</w:t>
+      </w:r>
+      <w:proofErr w:type="spellStart"/>
+      <w:r>
+        <w:rPr>
+          <w:i/>
+          <w:color w:val="00B050"/>
+        </w:rPr>
+        <w:t>dev</w:t>
+      </w:r>
+      <w:proofErr w:type="spellEnd"/>
       <w:r>
         <w:rPr>
           <w:i/>
@@ -1475,7 +1626,39 @@
           <w:i/>
           <w:color w:val="00B050"/>
         </w:rPr>
-        <w:t>/dev/vg*/lv*</w:t>
+        <w:t>/</w:t>
+      </w:r>
+      <w:proofErr w:type="spellStart"/>
+      <w:r>
+        <w:rPr>
+          <w:i/>
+          <w:color w:val="00B050"/>
+        </w:rPr>
+        <w:t>dev</w:t>
+      </w:r>
+      <w:proofErr w:type="spellEnd"/>
+      <w:r>
+        <w:rPr>
+          <w:i/>
+          <w:color w:val="00B050"/>
+        </w:rPr>
+        <w:t>/</w:t>
+      </w:r>
+      <w:proofErr w:type="spellStart"/>
+      <w:r>
+        <w:rPr>
+          <w:i/>
+          <w:color w:val="00B050"/>
+        </w:rPr>
+        <w:t>vg</w:t>
+      </w:r>
+      <w:proofErr w:type="spellEnd"/>
+      <w:r>
+        <w:rPr>
+          <w:i/>
+          <w:color w:val="00B050"/>
+        </w:rPr>
+        <w:t>*/lv*</w:t>
       </w:r>
       <w:r>
         <w:rPr>
@@ -1863,6 +2046,7 @@
       <w:r>
         <w:t xml:space="preserve">On a créé un point de montage et configuré </w:t>
       </w:r>
+      <w:proofErr w:type="spellStart"/>
       <w:r>
         <w:rPr>
           <w:i/>
@@ -1870,6 +2054,7 @@
         </w:rPr>
         <w:t>fstab</w:t>
       </w:r>
+      <w:proofErr w:type="spellEnd"/>
       <w:r>
         <w:rPr>
           <w:color w:val="00B0F0"/>
@@ -2032,6 +2217,7 @@
       <w:r>
         <w:t xml:space="preserve">(ou du service </w:t>
       </w:r>
+      <w:proofErr w:type="spellStart"/>
       <w:r>
         <w:rPr>
           <w:i/>
@@ -2039,6 +2225,7 @@
         </w:rPr>
         <w:t>fstab</w:t>
       </w:r>
+      <w:proofErr w:type="spellEnd"/>
       <w:r>
         <w:rPr>
           <w:color w:val="00B0F0"/>
@@ -2051,6 +2238,7 @@
       <w:r>
         <w:t xml:space="preserve">avec la commande </w:t>
       </w:r>
+      <w:proofErr w:type="spellStart"/>
       <w:r>
         <w:rPr>
           <w:i/>
@@ -2058,6 +2246,7 @@
         </w:rPr>
         <w:t>mount</w:t>
       </w:r>
+      <w:proofErr w:type="spellEnd"/>
       <w:r>
         <w:rPr>
           <w:color w:val="00B0F0"/>
@@ -2129,6 +2318,7 @@
       <w:r>
         <w:t xml:space="preserve">On liste les partitions avec </w:t>
       </w:r>
+      <w:proofErr w:type="spellStart"/>
       <w:r>
         <w:rPr>
           <w:i/>
@@ -2136,6 +2326,7 @@
         </w:rPr>
         <w:t>fdisk</w:t>
       </w:r>
+      <w:proofErr w:type="spellEnd"/>
     </w:p>
     <w:p>
       <w:pPr>
@@ -2202,6 +2393,7 @@
       <w:r>
         <w:t xml:space="preserve">On liste le point de montage : Contient bien </w:t>
       </w:r>
+      <w:proofErr w:type="spellStart"/>
       <w:r>
         <w:rPr>
           <w:i/>
@@ -2209,11 +2401,13 @@
         </w:rPr>
         <w:t>lost+found</w:t>
       </w:r>
+      <w:proofErr w:type="spellEnd"/>
     </w:p>
     <w:p>
       <w:r>
         <w:t xml:space="preserve">On remarque la taille avec </w:t>
       </w:r>
+      <w:proofErr w:type="spellStart"/>
       <w:r>
         <w:rPr>
           <w:i/>
@@ -2221,6 +2415,7 @@
         </w:rPr>
         <w:t>df</w:t>
       </w:r>
+      <w:proofErr w:type="spellEnd"/>
       <w:r>
         <w:rPr>
           <w:color w:val="00B0F0"/>
@@ -2301,6 +2496,7 @@
       <w:r>
         <w:t xml:space="preserve"> </w:t>
       </w:r>
+      <w:proofErr w:type="spellStart"/>
       <w:r>
         <w:rPr>
           <w:i/>
@@ -2308,6 +2504,7 @@
         </w:rPr>
         <w:t>vgextend</w:t>
       </w:r>
+      <w:proofErr w:type="spellEnd"/>
       <w:r>
         <w:rPr>
           <w:color w:val="00B0F0"/>
@@ -2318,7 +2515,15 @@
         <w:t>:</w:t>
       </w:r>
       <w:r>
-        <w:t xml:space="preserve"> Pour scaler le volume :</w:t>
+        <w:t xml:space="preserve"> Pour </w:t>
+      </w:r>
+      <w:proofErr w:type="spellStart"/>
+      <w:r>
+        <w:t>scaler</w:t>
+      </w:r>
+      <w:proofErr w:type="spellEnd"/>
+      <w:r>
+        <w:t xml:space="preserve"> le volume :</w:t>
       </w:r>
       <w:r>
         <w:t xml:space="preserve"> </w:t>
@@ -2402,38 +2607,102 @@
           <w:i/>
           <w:color w:val="00B050"/>
         </w:rPr>
-        <w:t xml:space="preserve">/mnt/TP1 </w:t>
-      </w:r>
-      <w:r>
-        <w:rPr>
-          <w:i/>
-        </w:rPr>
-        <w:t xml:space="preserve">en tant que </w:t>
-      </w:r>
+        <w:t>/</w:t>
+      </w:r>
+      <w:proofErr w:type="spellStart"/>
       <w:r>
         <w:rPr>
           <w:i/>
           <w:color w:val="00B050"/>
         </w:rPr>
-        <w:t xml:space="preserve">/mnt/windows </w:t>
-      </w:r>
-      <w:r>
-        <w:rPr>
-          <w:i/>
-        </w:rPr>
-        <w:t>suite à un changement de PC</w:t>
-      </w:r>
-    </w:p>
-    <w:p>
-      <w:r>
-        <w:t xml:space="preserve">Après le montage des 3 disques SATA : On crée la partition </w:t>
-      </w:r>
+        <w:t>mnt</w:t>
+      </w:r>
+      <w:proofErr w:type="spellEnd"/>
       <w:r>
         <w:rPr>
           <w:i/>
           <w:color w:val="00B050"/>
         </w:rPr>
-        <w:t xml:space="preserve">/dev/md127 </w:t>
+        <w:t xml:space="preserve">/TP1 </w:t>
+      </w:r>
+      <w:r>
+        <w:rPr>
+          <w:i/>
+        </w:rPr>
+        <w:t xml:space="preserve">en tant que </w:t>
+      </w:r>
+      <w:r>
+        <w:rPr>
+          <w:i/>
+          <w:color w:val="00B050"/>
+        </w:rPr>
+        <w:t>/</w:t>
+      </w:r>
+      <w:proofErr w:type="spellStart"/>
+      <w:r>
+        <w:rPr>
+          <w:i/>
+          <w:color w:val="00B050"/>
+        </w:rPr>
+        <w:t>mnt</w:t>
+      </w:r>
+      <w:proofErr w:type="spellEnd"/>
+      <w:r>
+        <w:rPr>
+          <w:i/>
+          <w:color w:val="00B050"/>
+        </w:rPr>
+        <w:t>/</w:t>
+      </w:r>
+      <w:proofErr w:type="spellStart"/>
+      <w:r>
+        <w:rPr>
+          <w:i/>
+          <w:color w:val="00B050"/>
+        </w:rPr>
+        <w:t>windows</w:t>
+      </w:r>
+      <w:proofErr w:type="spellEnd"/>
+      <w:r>
+        <w:rPr>
+          <w:i/>
+          <w:color w:val="00B050"/>
+        </w:rPr>
+        <w:t xml:space="preserve"> </w:t>
+      </w:r>
+      <w:r>
+        <w:rPr>
+          <w:i/>
+        </w:rPr>
+        <w:t>suite à un changement de PC</w:t>
+      </w:r>
+    </w:p>
+    <w:p>
+      <w:r>
+        <w:t xml:space="preserve">Après le montage des 3 disques SATA : On crée la partition </w:t>
+      </w:r>
+      <w:r>
+        <w:rPr>
+          <w:i/>
+          <w:color w:val="00B050"/>
+        </w:rPr>
+        <w:t>/</w:t>
+      </w:r>
+      <w:proofErr w:type="spellStart"/>
+      <w:r>
+        <w:rPr>
+          <w:i/>
+          <w:color w:val="00B050"/>
+        </w:rPr>
+        <w:t>dev</w:t>
+      </w:r>
+      <w:proofErr w:type="spellEnd"/>
+      <w:r>
+        <w:rPr>
+          <w:i/>
+          <w:color w:val="00B050"/>
+        </w:rPr>
+        <w:t xml:space="preserve">/md127 </w:t>
       </w:r>
       <w:r>
         <w:t>à partir de ces 3 disques</w:t>
@@ -2621,7 +2890,15 @@
     <w:p>
       <w:r>
         <w:lastRenderedPageBreak/>
-        <w:t>On liste pour vérifier la taille avant l’ajout dans vgstockage :</w:t>
+        <w:t xml:space="preserve">On liste pour vérifier la taille avant l’ajout dans </w:t>
+      </w:r>
+      <w:proofErr w:type="spellStart"/>
+      <w:r>
+        <w:t>vgstockage</w:t>
+      </w:r>
+      <w:proofErr w:type="spellEnd"/>
+      <w:r>
+        <w:t> :</w:t>
       </w:r>
     </w:p>
     <w:p>
@@ -2695,7 +2972,15 @@
     </w:p>
     <w:p>
       <w:r>
-        <w:t xml:space="preserve">On se doit de mettre l’alias du vgstockage (=sans le chemin complet) et le chemin complet du volume </w:t>
+        <w:t xml:space="preserve">On se doit de mettre l’alias du </w:t>
+      </w:r>
+      <w:proofErr w:type="spellStart"/>
+      <w:r>
+        <w:t>vgstockage</w:t>
+      </w:r>
+      <w:proofErr w:type="spellEnd"/>
+      <w:r>
+        <w:t xml:space="preserve"> (=sans le chemin complet) et le chemin complet du volume </w:t>
       </w:r>
       <w:r>
         <w:t xml:space="preserve">RAID </w:t>
@@ -2823,7 +3108,15 @@
     </w:p>
     <w:p>
       <w:r>
-        <w:t xml:space="preserve">On peut vérifier que ce dernier est dans le VG vgstockage : Mais </w:t>
+        <w:t xml:space="preserve">On peut vérifier que ce dernier est dans le VG </w:t>
+      </w:r>
+      <w:proofErr w:type="spellStart"/>
+      <w:r>
+        <w:t>vgstockage</w:t>
+      </w:r>
+      <w:proofErr w:type="spellEnd"/>
+      <w:r>
+        <w:t xml:space="preserve"> : Mais </w:t>
       </w:r>
       <w:r>
         <w:t>on n’a pas</w:t>
@@ -2882,7 +3175,15 @@
     </w:p>
     <w:p>
       <w:r>
-        <w:t xml:space="preserve">On étend la capacité de disque avec 4 Go de + plus pour le lv lvstockage :  </w:t>
+        <w:t xml:space="preserve">On étend la capacité de disque avec 4 Go de + plus pour le lv </w:t>
+      </w:r>
+      <w:proofErr w:type="spellStart"/>
+      <w:r>
+        <w:t>lvstockage</w:t>
+      </w:r>
+      <w:proofErr w:type="spellEnd"/>
+      <w:r>
+        <w:t xml:space="preserve"> :  </w:t>
       </w:r>
     </w:p>
     <w:p>
@@ -3233,7 +3534,15 @@
     </w:p>
     <w:p>
       <w:r>
-        <w:t>Et même le groupe de volume vgstockage affiche que la taille est de 8.49 et la taille maximale de 9.98</w:t>
+        <w:t xml:space="preserve">Et même le groupe de volume </w:t>
+      </w:r>
+      <w:proofErr w:type="spellStart"/>
+      <w:r>
+        <w:t>vgstockage</w:t>
+      </w:r>
+      <w:proofErr w:type="spellEnd"/>
+      <w:r>
+        <w:t xml:space="preserve"> affiche que la taille est de 8.49 et la taille maximale de 9.98</w:t>
       </w:r>
     </w:p>
     <w:p>
@@ -3528,7 +3837,15 @@
     <w:p>
       <w:r>
         <w:lastRenderedPageBreak/>
-        <w:t>On affiche à nouveau le vgstockage, on remarque que la taille est identique à la taille, avant d’étendre le système de fichiers :</w:t>
+        <w:t xml:space="preserve">On affiche à nouveau le </w:t>
+      </w:r>
+      <w:proofErr w:type="spellStart"/>
+      <w:r>
+        <w:t>vgstockage</w:t>
+      </w:r>
+      <w:proofErr w:type="spellEnd"/>
+      <w:r>
+        <w:t>, on remarque que la taille est identique à la taille, avant d’étendre le système de fichiers :</w:t>
       </w:r>
     </w:p>
     <w:p>
@@ -3672,117 +3989,220 @@
       <w:pPr>
         <w:spacing w:after="0" w:line="240" w:lineRule="auto"/>
       </w:pPr>
+      <w:proofErr w:type="gramStart"/>
       <w:r>
         <w:lastRenderedPageBreak/>
-        <w:t xml:space="preserve">synth2: </w:t>
-      </w:r>
-    </w:p>
-    <w:p>
-      <w:pPr>
-        <w:spacing w:after="0" w:line="240" w:lineRule="auto"/>
-      </w:pPr>
-    </w:p>
-    <w:p>
-      <w:pPr>
-        <w:spacing w:after="0" w:line="240" w:lineRule="auto"/>
-      </w:pPr>
-    </w:p>
-    <w:p>
-      <w:pPr>
-        <w:spacing w:after="0" w:line="240" w:lineRule="auto"/>
-      </w:pPr>
-    </w:p>
-    <w:p>
-      <w:pPr>
-        <w:spacing w:after="0" w:line="240" w:lineRule="auto"/>
-      </w:pPr>
-      <w:r>
-        <w:t>ensuite un VG  on a nommé vgstockage. Pour l’instant notre VG est composé de</w:t>
-      </w:r>
-    </w:p>
-    <w:p>
-      <w:pPr>
-        <w:spacing w:after="0" w:line="240" w:lineRule="auto"/>
-      </w:pPr>
-      <w:r>
-        <w:t>unique PV (vous , on a ajoutéez d'autres PV un peu plus tard) :</w:t>
-      </w:r>
-    </w:p>
-    <w:p>
-      <w:pPr>
-        <w:spacing w:after="0" w:line="240" w:lineRule="auto"/>
-      </w:pPr>
-      <w:r>
-        <w:t>pouvez on a créé un premier LV  on a nommé lvstockage et utilisant 75% de</w:t>
-      </w:r>
-    </w:p>
-    <w:p>
-      <w:pPr>
-        <w:spacing w:after="0" w:line="240" w:lineRule="auto"/>
-      </w:pPr>
-      <w:r>
-        <w:t xml:space="preserve">   •   on a formaté  en ext4</w:t>
-      </w:r>
-    </w:p>
-    <w:p>
-      <w:pPr>
-        <w:spacing w:after="0" w:line="240" w:lineRule="auto"/>
-      </w:pPr>
-      <w:r>
-        <w:t xml:space="preserve">   •   on a monté dans l'arborescence globale. on a configuré un montage persistant .</w:t>
-      </w:r>
-    </w:p>
-    <w:p>
-      <w:pPr>
-        <w:spacing w:after="0" w:line="240" w:lineRule="auto"/>
-      </w:pPr>
-      <w:r>
-        <w:t>cela, nous vous proposons d', on a ajouté un nouveau (et quatrième !) volume RAID</w:t>
-      </w:r>
-    </w:p>
-    <w:p>
-      <w:pPr>
-        <w:spacing w:after="0" w:line="240" w:lineRule="auto"/>
-      </w:pPr>
-      <w:r>
-        <w:t>volume  (en RAID 5).</w:t>
-      </w:r>
-    </w:p>
-    <w:p>
-      <w:pPr>
-        <w:spacing w:after="0" w:line="240" w:lineRule="auto"/>
-      </w:pPr>
-      <w:r>
-        <w:t>ce volume en tant que PV , puis , on a ajouté  ce dernier dans le VG</w:t>
-      </w:r>
-    </w:p>
-    <w:p>
-      <w:pPr>
-        <w:spacing w:after="0" w:line="240" w:lineRule="auto"/>
-      </w:pPr>
-      <w:r>
-        <w:t>on a augmenté la capacité du LV  : , on lui a ajouté 4 Go supplémentaires.</w:t>
-      </w:r>
-    </w:p>
-    <w:p>
-      <w:pPr>
-        <w:spacing w:after="0" w:line="240" w:lineRule="auto"/>
-      </w:pPr>
-      <w:r>
-        <w:t xml:space="preserve">on ne le savait pas (encore). on a comparé la taille du LV  et celle de la partition </w:t>
-      </w:r>
-    </w:p>
-    <w:p>
-      <w:pPr>
-        <w:spacing w:after="0" w:line="240" w:lineRule="auto"/>
-      </w:pPr>
-      <w:r>
-        <w:t>on a utilisé la totalité de l’espace du LV, on a étendu son système de fichiers .</w:t>
-      </w:r>
-    </w:p>
-    <w:p>
-      <w:r>
-        <w:t>les propriétés du VG  on a vérifié qu'il lui reste encore de l'espace non alloué.</w:t>
+        <w:t>synth</w:t>
+      </w:r>
+      <w:proofErr w:type="gramEnd"/>
+      <w:r>
+        <w:t xml:space="preserve">2: </w:t>
+      </w:r>
+    </w:p>
+    <w:p>
+      <w:pPr>
+        <w:spacing w:after="0" w:line="240" w:lineRule="auto"/>
+      </w:pPr>
+    </w:p>
+    <w:p>
+      <w:pPr>
+        <w:spacing w:after="0" w:line="240" w:lineRule="auto"/>
+      </w:pPr>
+    </w:p>
+    <w:p>
+      <w:pPr>
+        <w:spacing w:after="0" w:line="240" w:lineRule="auto"/>
+      </w:pPr>
+    </w:p>
+    <w:p>
+      <w:pPr>
+        <w:spacing w:after="0" w:line="240" w:lineRule="auto"/>
+      </w:pPr>
+      <w:proofErr w:type="gramStart"/>
+      <w:r>
+        <w:t>ensuite</w:t>
+      </w:r>
+      <w:proofErr w:type="gramEnd"/>
+      <w:r>
+        <w:t xml:space="preserve"> un VG  on a nommé </w:t>
+      </w:r>
+      <w:proofErr w:type="spellStart"/>
+      <w:r>
+        <w:t>vgstockage</w:t>
+      </w:r>
+      <w:proofErr w:type="spellEnd"/>
+      <w:r>
+        <w:t>. Pour l’instant notre VG est composé de</w:t>
+      </w:r>
+    </w:p>
+    <w:p>
+      <w:pPr>
+        <w:spacing w:after="0" w:line="240" w:lineRule="auto"/>
+      </w:pPr>
+      <w:proofErr w:type="gramStart"/>
+      <w:r>
+        <w:t>unique</w:t>
+      </w:r>
+      <w:proofErr w:type="gramEnd"/>
+      <w:r>
+        <w:t xml:space="preserve"> PV (vous , on a </w:t>
+      </w:r>
+      <w:proofErr w:type="spellStart"/>
+      <w:r>
+        <w:t>ajoutéez</w:t>
+      </w:r>
+      <w:proofErr w:type="spellEnd"/>
+      <w:r>
+        <w:t xml:space="preserve"> d'autres PV un peu plus tard) :</w:t>
+      </w:r>
+    </w:p>
+    <w:p>
+      <w:pPr>
+        <w:spacing w:after="0" w:line="240" w:lineRule="auto"/>
+      </w:pPr>
+      <w:proofErr w:type="gramStart"/>
+      <w:r>
+        <w:t>pouvez</w:t>
+      </w:r>
+      <w:proofErr w:type="gramEnd"/>
+      <w:r>
+        <w:t xml:space="preserve"> on a créé un premier LV  on a nommé </w:t>
+      </w:r>
+      <w:proofErr w:type="spellStart"/>
+      <w:r>
+        <w:t>lvstockage</w:t>
+      </w:r>
+      <w:proofErr w:type="spellEnd"/>
+      <w:r>
+        <w:t xml:space="preserve"> et utilisant 75% de</w:t>
+      </w:r>
+    </w:p>
+    <w:p>
+      <w:pPr>
+        <w:spacing w:after="0" w:line="240" w:lineRule="auto"/>
+      </w:pPr>
+      <w:r>
+        <w:t xml:space="preserve">   •   on a </w:t>
+      </w:r>
+      <w:proofErr w:type="gramStart"/>
+      <w:r>
+        <w:t>formaté  en</w:t>
+      </w:r>
+      <w:proofErr w:type="gramEnd"/>
+      <w:r>
+        <w:t xml:space="preserve"> ext4</w:t>
+      </w:r>
+    </w:p>
+    <w:p>
+      <w:pPr>
+        <w:spacing w:after="0" w:line="240" w:lineRule="auto"/>
+      </w:pPr>
+      <w:r>
+        <w:t xml:space="preserve">   •   on a monté dans l'arborescence globale. </w:t>
+      </w:r>
+      <w:proofErr w:type="gramStart"/>
+      <w:r>
+        <w:t>on</w:t>
+      </w:r>
+      <w:proofErr w:type="gramEnd"/>
+      <w:r>
+        <w:t xml:space="preserve"> a configuré un montage persistant .</w:t>
+      </w:r>
+    </w:p>
+    <w:p>
+      <w:pPr>
+        <w:spacing w:after="0" w:line="240" w:lineRule="auto"/>
+      </w:pPr>
+      <w:proofErr w:type="gramStart"/>
+      <w:r>
+        <w:t>cela</w:t>
+      </w:r>
+      <w:proofErr w:type="gramEnd"/>
+      <w:r>
+        <w:t>, nous vous proposons d', on a ajouté un nouveau (et quatrième !) volume RAID</w:t>
+      </w:r>
+    </w:p>
+    <w:p>
+      <w:pPr>
+        <w:spacing w:after="0" w:line="240" w:lineRule="auto"/>
+      </w:pPr>
+      <w:proofErr w:type="gramStart"/>
+      <w:r>
+        <w:t>volume  (</w:t>
+      </w:r>
+      <w:proofErr w:type="gramEnd"/>
+      <w:r>
+        <w:t>en RAID 5).</w:t>
+      </w:r>
+    </w:p>
+    <w:p>
+      <w:pPr>
+        <w:spacing w:after="0" w:line="240" w:lineRule="auto"/>
+      </w:pPr>
+      <w:proofErr w:type="gramStart"/>
+      <w:r>
+        <w:t>ce</w:t>
+      </w:r>
+      <w:proofErr w:type="gramEnd"/>
+      <w:r>
+        <w:t xml:space="preserve"> volume en tant que PV , puis , on a ajouté  ce dernier dans le VG</w:t>
+      </w:r>
+    </w:p>
+    <w:p>
+      <w:pPr>
+        <w:spacing w:after="0" w:line="240" w:lineRule="auto"/>
+      </w:pPr>
+      <w:proofErr w:type="gramStart"/>
+      <w:r>
+        <w:t>on</w:t>
+      </w:r>
+      <w:proofErr w:type="gramEnd"/>
+      <w:r>
+        <w:t xml:space="preserve"> a augmenté la capacité du LV  : , on lui a ajouté 4 Go supplémentaires.</w:t>
+      </w:r>
+    </w:p>
+    <w:p>
+      <w:pPr>
+        <w:spacing w:after="0" w:line="240" w:lineRule="auto"/>
+      </w:pPr>
+      <w:proofErr w:type="gramStart"/>
+      <w:r>
+        <w:t>on</w:t>
+      </w:r>
+      <w:proofErr w:type="gramEnd"/>
+      <w:r>
+        <w:t xml:space="preserve"> ne le savait pas (encore). </w:t>
+      </w:r>
+      <w:proofErr w:type="gramStart"/>
+      <w:r>
+        <w:t>on</w:t>
+      </w:r>
+      <w:proofErr w:type="gramEnd"/>
+      <w:r>
+        <w:t xml:space="preserve"> a comparé la taille du LV  et celle de la partition </w:t>
+      </w:r>
+    </w:p>
+    <w:p>
+      <w:pPr>
+        <w:spacing w:after="0" w:line="240" w:lineRule="auto"/>
+      </w:pPr>
+      <w:proofErr w:type="gramStart"/>
+      <w:r>
+        <w:t>on</w:t>
+      </w:r>
+      <w:proofErr w:type="gramEnd"/>
+      <w:r>
+        <w:t xml:space="preserve"> a utilisé la totalité de l’espace du LV, on a étendu son système de fichiers .</w:t>
+      </w:r>
+    </w:p>
+    <w:p>
+      <w:proofErr w:type="gramStart"/>
+      <w:r>
+        <w:t>les</w:t>
+      </w:r>
+      <w:proofErr w:type="gramEnd"/>
+      <w:r>
+        <w:t xml:space="preserve"> propriétés du VG  on a vérifié qu'il lui reste encore de l'espace non alloué.</w:t>
       </w:r>
     </w:p>
     <w:p/>
@@ -3813,8 +4233,41 @@
         <w:spacing w:after="0" w:line="240" w:lineRule="auto"/>
       </w:pPr>
       <w:r>
-        <w:t>On a créé un VG nommé vgstockage. Notre VG est composé de PV : /dev/md2</w:t>
-      </w:r>
+        <w:t xml:space="preserve">On a créé un VG nommé </w:t>
+      </w:r>
+      <w:proofErr w:type="spellStart"/>
+      <w:r>
+        <w:t>vgstockage</w:t>
+      </w:r>
+      <w:proofErr w:type="spellEnd"/>
+      <w:r>
+        <w:t xml:space="preserve">. Notre VG est composé de PV : </w:t>
+      </w:r>
+      <w:bookmarkStart w:id="0" w:name="_GoBack"/>
+      <w:r>
+        <w:rPr>
+          <w:i/>
+          <w:color w:val="00B050"/>
+        </w:rPr>
+        <w:t>/</w:t>
+      </w:r>
+      <w:proofErr w:type="spellStart"/>
+      <w:r>
+        <w:rPr>
+          <w:i/>
+          <w:color w:val="00B050"/>
+        </w:rPr>
+        <w:t>dev</w:t>
+      </w:r>
+      <w:proofErr w:type="spellEnd"/>
+      <w:r>
+        <w:rPr>
+          <w:i/>
+          <w:color w:val="00B050"/>
+        </w:rPr>
+        <w:t>/md2</w:t>
+      </w:r>
+      <w:bookmarkEnd w:id="0"/>
       <w:r>
         <w:t>.</w:t>
       </w:r>
@@ -3833,7 +4286,23 @@
         <w:t>LV</w:t>
       </w:r>
       <w:r>
-        <w:t xml:space="preserve"> qui se nomme lvstockage avec 75% de vgstockage. Puis </w:t>
+        <w:t xml:space="preserve"> qui se nomme </w:t>
+      </w:r>
+      <w:proofErr w:type="spellStart"/>
+      <w:r>
+        <w:t>lvstockage</w:t>
+      </w:r>
+      <w:proofErr w:type="spellEnd"/>
+      <w:r>
+        <w:t xml:space="preserve"> avec 75% de </w:t>
+      </w:r>
+      <w:proofErr w:type="spellStart"/>
+      <w:r>
+        <w:t>vgstockage</w:t>
+      </w:r>
+      <w:proofErr w:type="spellEnd"/>
+      <w:r>
+        <w:t xml:space="preserve">. Puis </w:t>
       </w:r>
       <w:r>
         <w:t>on a formaté</w:t>
@@ -3884,7 +4353,15 @@
         <w:t xml:space="preserve">, puis </w:t>
       </w:r>
       <w:r>
-        <w:t xml:space="preserve">on a ajouté ce dernier dans vgstockage et enfin on élargit la capacité </w:t>
+        <w:t xml:space="preserve">on a ajouté ce dernier dans </w:t>
+      </w:r>
+      <w:proofErr w:type="spellStart"/>
+      <w:r>
+        <w:t>vgstockage</w:t>
+      </w:r>
+      <w:proofErr w:type="spellEnd"/>
+      <w:r>
+        <w:t xml:space="preserve"> et enfin on élargit la capacité </w:t>
       </w:r>
       <w:r>
         <w:t>du LV</w:t>
@@ -4020,14 +4497,32 @@
           <w:u w:val="single"/>
         </w:rPr>
       </w:pPr>
-      <w:r>
-        <w:t>Woo hoo !</w:t>
-      </w:r>
+      <w:proofErr w:type="spellStart"/>
+      <w:r>
+        <w:t>Woo</w:t>
+      </w:r>
+      <w:proofErr w:type="spellEnd"/>
       <w:r>
         <w:t xml:space="preserve"> </w:t>
       </w:r>
-      <w:r>
-        <w:t>Hasta la Vista ! On est génial n’est-ce pas !!</w:t>
+      <w:proofErr w:type="spellStart"/>
+      <w:r>
+        <w:t>hoo</w:t>
+      </w:r>
+      <w:proofErr w:type="spellEnd"/>
+      <w:r>
+        <w:t> !</w:t>
+      </w:r>
+      <w:r>
+        <w:t xml:space="preserve"> </w:t>
+      </w:r>
+      <w:proofErr w:type="spellStart"/>
+      <w:r>
+        <w:t>Hasta</w:t>
+      </w:r>
+      <w:proofErr w:type="spellEnd"/>
+      <w:r>
+        <w:t xml:space="preserve"> la Vista ! On est génial n’est-ce pas !!</w:t>
       </w:r>
     </w:p>
     <w:p>
@@ -4146,7 +4641,7 @@
           <w:rPr>
             <w:noProof/>
           </w:rPr>
-          <w:t>13</w:t>
+          <w:t>12</w:t>
         </w:r>
         <w:r>
           <w:fldChar w:fldCharType="end"/>
@@ -4162,7 +4657,31 @@
       <w:t>TP1 RAID</w:t>
     </w:r>
     <w:r>
-      <w:t xml:space="preserve"> (Redundant Array of Independent Disks)</w:t>
+      <w:t xml:space="preserve"> (</w:t>
+    </w:r>
+    <w:proofErr w:type="spellStart"/>
+    <w:r>
+      <w:t>Redundant</w:t>
+    </w:r>
+    <w:proofErr w:type="spellEnd"/>
+    <w:r>
+      <w:t xml:space="preserve"> </w:t>
+    </w:r>
+    <w:proofErr w:type="spellStart"/>
+    <w:r>
+      <w:t>Array</w:t>
+    </w:r>
+    <w:proofErr w:type="spellEnd"/>
+    <w:r>
+      <w:t xml:space="preserve"> of Independent </w:t>
+    </w:r>
+    <w:proofErr w:type="spellStart"/>
+    <w:r>
+      <w:t>Disks</w:t>
+    </w:r>
+    <w:proofErr w:type="spellEnd"/>
+    <w:r>
+      <w:t>)</w:t>
     </w:r>
     <w:r>
       <w:t xml:space="preserve"> LVM </w:t>
@@ -4185,7 +4704,35 @@
       <w:rPr>
         <w:lang w:val="en-US"/>
       </w:rPr>
-      <w:t>Amine Abdoul-Azid, Kavirajan SARAVANANE, Martial SENE</w:t>
+      <w:t xml:space="preserve">Amine </w:t>
+    </w:r>
+    <w:proofErr w:type="spellStart"/>
+    <w:r>
+      <w:rPr>
+        <w:lang w:val="en-US"/>
+      </w:rPr>
+      <w:t>Abdoul-Azid</w:t>
+    </w:r>
+    <w:proofErr w:type="spellEnd"/>
+    <w:r>
+      <w:rPr>
+        <w:lang w:val="en-US"/>
+      </w:rPr>
+      <w:t xml:space="preserve">, </w:t>
+    </w:r>
+    <w:proofErr w:type="spellStart"/>
+    <w:r>
+      <w:rPr>
+        <w:lang w:val="en-US"/>
+      </w:rPr>
+      <w:t>Kavirajan</w:t>
+    </w:r>
+    <w:proofErr w:type="spellEnd"/>
+    <w:r>
+      <w:rPr>
+        <w:lang w:val="en-US"/>
+      </w:rPr>
+      <w:t xml:space="preserve"> SARAVANANE, Martial SENE</w:t>
     </w:r>
   </w:p>
   <w:p>

--- a/documents/TP1 RAID LVM ECUE32_v3_TH_images.docx
+++ b/documents/TP1 RAID LVM ECUE32_v3_TH_images.docx
@@ -828,226 +828,12 @@
     <w:p/>
     <w:p>
       <w:pPr>
-        <w:spacing w:after="0" w:line="240" w:lineRule="auto"/>
-      </w:pPr>
-      <w:proofErr w:type="gramStart"/>
-      <w:r>
-        <w:t>synth</w:t>
-      </w:r>
-      <w:proofErr w:type="gramEnd"/>
-      <w:r>
-        <w:t xml:space="preserve">1: </w:t>
-      </w:r>
-    </w:p>
-    <w:p>
-      <w:pPr>
-        <w:spacing w:after="0" w:line="240" w:lineRule="auto"/>
-      </w:pPr>
-      <w:proofErr w:type="gramStart"/>
-      <w:r>
-        <w:t>on</w:t>
-      </w:r>
-      <w:proofErr w:type="gramEnd"/>
-      <w:r>
-        <w:t xml:space="preserve"> a réalisé l'installation, on a eu besoin de d'une image ISO  de Debian</w:t>
-      </w:r>
-    </w:p>
-    <w:p>
-      <w:pPr>
-        <w:spacing w:after="0" w:line="240" w:lineRule="auto"/>
-      </w:pPr>
-      <w:proofErr w:type="gramStart"/>
-      <w:r>
-        <w:t>on</w:t>
-      </w:r>
-      <w:proofErr w:type="gramEnd"/>
-      <w:r>
-        <w:t xml:space="preserve"> a bien configuré. Pour cela, on a affiché leurs </w:t>
-      </w:r>
-      <w:proofErr w:type="gramStart"/>
-      <w:r>
-        <w:t>propriétés  ainsi</w:t>
-      </w:r>
-      <w:proofErr w:type="gramEnd"/>
-      <w:r>
-        <w:t xml:space="preserve"> que</w:t>
-      </w:r>
-    </w:p>
-    <w:p>
-      <w:pPr>
-        <w:spacing w:after="0" w:line="240" w:lineRule="auto"/>
-      </w:pPr>
-      <w:proofErr w:type="gramStart"/>
-      <w:r>
-        <w:t>taille  .</w:t>
-      </w:r>
-      <w:proofErr w:type="gramEnd"/>
-    </w:p>
-    <w:p>
-      <w:pPr>
-        <w:spacing w:after="0" w:line="240" w:lineRule="auto"/>
-      </w:pPr>
-      <w:r>
-        <w:t xml:space="preserve">Storage1 et on a débranché son second disque. </w:t>
-      </w:r>
-      <w:proofErr w:type="gramStart"/>
-      <w:r>
-        <w:t>on</w:t>
-      </w:r>
-      <w:proofErr w:type="gramEnd"/>
-      <w:r>
-        <w:t xml:space="preserve"> a importé  une VM Debian</w:t>
-      </w:r>
-    </w:p>
-    <w:p>
-      <w:pPr>
-        <w:spacing w:after="0" w:line="240" w:lineRule="auto"/>
-      </w:pPr>
-      <w:proofErr w:type="gramStart"/>
-      <w:r>
-        <w:t>comprendre</w:t>
-      </w:r>
-      <w:proofErr w:type="gramEnd"/>
-      <w:r>
-        <w:t xml:space="preserve"> pourquoi, on a inspecté ses logs  et on a affiché les propriétés des volumes</w:t>
-      </w:r>
-    </w:p>
-    <w:p>
-      <w:pPr>
-        <w:spacing w:after="0" w:line="240" w:lineRule="auto"/>
-      </w:pPr>
-    </w:p>
-    <w:p>
-      <w:pPr>
-        <w:spacing w:after="0" w:line="240" w:lineRule="auto"/>
-      </w:pPr>
-      <w:proofErr w:type="gramStart"/>
-      <w:r>
-        <w:t>ce</w:t>
-      </w:r>
-      <w:proofErr w:type="gramEnd"/>
-      <w:r>
-        <w:t xml:space="preserve"> disque  au volume RAID 5.</w:t>
-      </w:r>
-    </w:p>
-    <w:p>
-      <w:pPr>
-        <w:spacing w:after="0" w:line="240" w:lineRule="auto"/>
-      </w:pPr>
-      <w:proofErr w:type="gramStart"/>
-      <w:r>
-        <w:t>l'état</w:t>
-      </w:r>
-      <w:proofErr w:type="gramEnd"/>
-      <w:r>
-        <w:t xml:space="preserve"> des volumes RAID  et on a visualisé en continu  sa reconstruction. Cette</w:t>
-      </w:r>
-    </w:p>
-    <w:p>
-      <w:pPr>
-        <w:spacing w:after="0" w:line="240" w:lineRule="auto"/>
-      </w:pPr>
-      <w:proofErr w:type="gramStart"/>
-      <w:r>
-        <w:t>à</w:t>
-      </w:r>
-      <w:proofErr w:type="gramEnd"/>
-      <w:r>
-        <w:t xml:space="preserve"> présent que vous souhaitiez , on a ajouté un espace de stockage</w:t>
-      </w:r>
-    </w:p>
-    <w:p>
-      <w:pPr>
-        <w:spacing w:after="0" w:line="240" w:lineRule="auto"/>
-      </w:pPr>
-      <w:proofErr w:type="gramStart"/>
-      <w:r>
-        <w:t>par</w:t>
-      </w:r>
-      <w:proofErr w:type="gramEnd"/>
-      <w:r>
-        <w:t xml:space="preserve"> exemple on a affiché la table des partitions de tous les disques .</w:t>
-      </w:r>
-    </w:p>
-    <w:p>
-      <w:pPr>
-        <w:spacing w:after="0" w:line="240" w:lineRule="auto"/>
-      </w:pPr>
-      <w:proofErr w:type="gramStart"/>
-      <w:r>
-        <w:t>on</w:t>
-      </w:r>
-      <w:proofErr w:type="gramEnd"/>
-      <w:r>
-        <w:t xml:space="preserve"> a créé de ce volume  (en RAID 5), puis on a visualisé en continu  sa</w:t>
-      </w:r>
-    </w:p>
-    <w:p>
-      <w:pPr>
-        <w:spacing w:after="0" w:line="240" w:lineRule="auto"/>
-      </w:pPr>
-      <w:proofErr w:type="gramStart"/>
-      <w:r>
-        <w:t>la</w:t>
-      </w:r>
-      <w:proofErr w:type="gramEnd"/>
-      <w:r>
-        <w:t xml:space="preserve"> configuration RAID persistante .</w:t>
-      </w:r>
-    </w:p>
-    <w:p>
-      <w:pPr>
-        <w:spacing w:after="0" w:line="240" w:lineRule="auto"/>
-      </w:pPr>
-      <w:r>
-        <w:t xml:space="preserve">   •   on a </w:t>
-      </w:r>
-      <w:proofErr w:type="gramStart"/>
-      <w:r>
-        <w:t>formaté .</w:t>
-      </w:r>
-      <w:proofErr w:type="gramEnd"/>
-    </w:p>
-    <w:p>
-      <w:pPr>
-        <w:spacing w:after="0" w:line="240" w:lineRule="auto"/>
-      </w:pPr>
-      <w:r>
-        <w:t xml:space="preserve">   •   on a </w:t>
-      </w:r>
-      <w:proofErr w:type="gramStart"/>
-      <w:r>
-        <w:t>monté  dans</w:t>
-      </w:r>
-      <w:proofErr w:type="gramEnd"/>
-      <w:r>
-        <w:t xml:space="preserve"> l'arborescence globale.</w:t>
-      </w:r>
-    </w:p>
-    <w:p>
-      <w:pPr>
-        <w:spacing w:after="0" w:line="240" w:lineRule="auto"/>
-      </w:pPr>
-      <w:proofErr w:type="gramStart"/>
-      <w:r>
-        <w:t>lorsque</w:t>
-      </w:r>
-      <w:proofErr w:type="gramEnd"/>
-      <w:r>
-        <w:t xml:space="preserve"> vous on a démonté  le volume.</w:t>
-      </w:r>
-    </w:p>
-    <w:p>
-      <w:pPr>
         <w:jc w:val="center"/>
         <w:rPr>
           <w:b/>
           <w:u w:val="single"/>
         </w:rPr>
       </w:pPr>
-      <w:r>
-        <w:t xml:space="preserve"> </w:t>
-      </w:r>
       <w:r>
         <w:rPr>
           <w:b/>
@@ -1485,9 +1271,21 @@
         </w:drawing>
       </w:r>
     </w:p>
-    <w:p>
-      <w:r>
-        <w:t>On repère le chemin et on teste les différents chemins pour formater :</w:t>
+    <w:p/>
+    <w:p>
+      <w:pPr>
+        <w:rPr>
+          <w:highlight w:val="cyan"/>
+        </w:rPr>
+      </w:pPr>
+      <w:r>
+        <w:t>On crée</w:t>
+      </w:r>
+      <w:r>
+        <w:t xml:space="preserve"> les volumes</w:t>
+      </w:r>
+      <w:r>
+        <w:t> :</w:t>
       </w:r>
     </w:p>
     <w:p>
@@ -1502,7 +1300,237 @@
           <w:lang w:eastAsia="fr-FR"/>
         </w:rPr>
         <w:drawing>
-          <wp:inline distT="0" distB="0" distL="0" distR="0" wp14:anchorId="2707354D" wp14:editId="3DCB31AD">
+          <wp:inline distT="0" distB="0" distL="0" distR="0" wp14:anchorId="139E7D0B" wp14:editId="0422799A">
+            <wp:extent cx="3790950" cy="504825"/>
+            <wp:effectExtent l="0" t="0" r="0" b="9525"/>
+            <wp:docPr id="14" name="Image 14"/>
+            <wp:cNvGraphicFramePr>
+              <a:graphicFrameLocks xmlns:a="http://schemas.openxmlformats.org/drawingml/2006/main" noChangeAspect="1"/>
+            </wp:cNvGraphicFramePr>
+            <a:graphic xmlns:a="http://schemas.openxmlformats.org/drawingml/2006/main">
+              <a:graphicData uri="http://schemas.openxmlformats.org/drawingml/2006/picture">
+                <pic:pic xmlns:pic="http://schemas.openxmlformats.org/drawingml/2006/picture">
+                  <pic:nvPicPr>
+                    <pic:cNvPr id="14" name="4.png"/>
+                    <pic:cNvPicPr/>
+                  </pic:nvPicPr>
+                  <pic:blipFill>
+                    <a:blip r:embed="rId17">
+                      <a:extLst>
+                        <a:ext uri="{28A0092B-C50C-407E-A947-70E740481C1C}">
+                          <a14:useLocalDpi xmlns:a14="http://schemas.microsoft.com/office/drawing/2010/main" val="0"/>
+                        </a:ext>
+                      </a:extLst>
+                    </a:blip>
+                    <a:stretch>
+                      <a:fillRect/>
+                    </a:stretch>
+                  </pic:blipFill>
+                  <pic:spPr>
+                    <a:xfrm>
+                      <a:off x="0" y="0"/>
+                      <a:ext cx="3790950" cy="504825"/>
+                    </a:xfrm>
+                    <a:prstGeom prst="rect">
+                      <a:avLst/>
+                    </a:prstGeom>
+                  </pic:spPr>
+                </pic:pic>
+              </a:graphicData>
+            </a:graphic>
+          </wp:inline>
+        </w:drawing>
+      </w:r>
+    </w:p>
+    <w:p>
+      <w:pPr>
+        <w:rPr>
+          <w:highlight w:val="cyan"/>
+        </w:rPr>
+      </w:pPr>
+    </w:p>
+    <w:p>
+      <w:pPr>
+        <w:rPr>
+          <w:highlight w:val="cyan"/>
+        </w:rPr>
+      </w:pPr>
+      <w:r>
+        <w:t>On crée le volume logique en fonction du groupe de volume</w:t>
+      </w:r>
+      <w:r>
+        <w:t xml:space="preserve"> en lui attribuant dans notre cas 75% du Volume logique</w:t>
+      </w:r>
+      <w:r>
+        <w:t> :</w:t>
+      </w:r>
+    </w:p>
+    <w:p>
+      <w:pPr>
+        <w:rPr>
+          <w:highlight w:val="cyan"/>
+        </w:rPr>
+      </w:pPr>
+      <w:r>
+        <w:rPr>
+          <w:noProof/>
+          <w:lang w:eastAsia="fr-FR"/>
+        </w:rPr>
+        <w:drawing>
+          <wp:inline distT="0" distB="0" distL="0" distR="0" wp14:anchorId="73E066EC" wp14:editId="769B2829">
+            <wp:extent cx="5760720" cy="266936"/>
+            <wp:effectExtent l="0" t="0" r="0" b="0"/>
+            <wp:docPr id="26" name="Image 26"/>
+            <wp:cNvGraphicFramePr>
+              <a:graphicFrameLocks xmlns:a="http://schemas.openxmlformats.org/drawingml/2006/main" noChangeAspect="1"/>
+            </wp:cNvGraphicFramePr>
+            <a:graphic xmlns:a="http://schemas.openxmlformats.org/drawingml/2006/main">
+              <a:graphicData uri="http://schemas.openxmlformats.org/drawingml/2006/picture">
+                <pic:pic xmlns:pic="http://schemas.openxmlformats.org/drawingml/2006/picture">
+                  <pic:nvPicPr>
+                    <pic:cNvPr id="15" name="5.png"/>
+                    <pic:cNvPicPr/>
+                  </pic:nvPicPr>
+                  <pic:blipFill rotWithShape="1">
+                    <a:blip r:embed="rId18">
+                      <a:extLst>
+                        <a:ext uri="{28A0092B-C50C-407E-A947-70E740481C1C}">
+                          <a14:useLocalDpi xmlns:a14="http://schemas.microsoft.com/office/drawing/2010/main" val="0"/>
+                        </a:ext>
+                      </a:extLst>
+                    </a:blip>
+                    <a:srcRect b="67261"/>
+                    <a:stretch/>
+                  </pic:blipFill>
+                  <pic:spPr bwMode="auto">
+                    <a:xfrm>
+                      <a:off x="0" y="0"/>
+                      <a:ext cx="5760720" cy="266936"/>
+                    </a:xfrm>
+                    <a:prstGeom prst="rect">
+                      <a:avLst/>
+                    </a:prstGeom>
+                    <a:ln>
+                      <a:noFill/>
+                    </a:ln>
+                    <a:extLst>
+                      <a:ext uri="{53640926-AAD7-44D8-BBD7-CCE9431645EC}">
+                        <a14:shadowObscured xmlns:a14="http://schemas.microsoft.com/office/drawing/2010/main"/>
+                      </a:ext>
+                    </a:extLst>
+                  </pic:spPr>
+                </pic:pic>
+              </a:graphicData>
+            </a:graphic>
+          </wp:inline>
+        </w:drawing>
+      </w:r>
+    </w:p>
+    <w:p>
+      <w:pPr>
+        <w:rPr>
+          <w:highlight w:val="cyan"/>
+        </w:rPr>
+      </w:pPr>
+      <w:r>
+        <w:t xml:space="preserve">On liste </w:t>
+      </w:r>
+      <w:r>
+        <w:t>les volumes logiques</w:t>
+      </w:r>
+      <w:r>
+        <w:t xml:space="preserve"> en fonction de leur groupe de volume</w:t>
+      </w:r>
+      <w:r>
+        <w:t> :</w:t>
+      </w:r>
+    </w:p>
+    <w:p>
+      <w:pPr>
+        <w:rPr>
+          <w:highlight w:val="cyan"/>
+        </w:rPr>
+      </w:pPr>
+      <w:r>
+        <w:rPr>
+          <w:noProof/>
+          <w:lang w:eastAsia="fr-FR"/>
+        </w:rPr>
+        <w:drawing>
+          <wp:inline distT="0" distB="0" distL="0" distR="0" wp14:anchorId="78B3818B" wp14:editId="7F6B4E8D">
+            <wp:extent cx="5756054" cy="306694"/>
+            <wp:effectExtent l="0" t="0" r="0" b="0"/>
+            <wp:docPr id="15" name="Image 15"/>
+            <wp:cNvGraphicFramePr>
+              <a:graphicFrameLocks xmlns:a="http://schemas.openxmlformats.org/drawingml/2006/main" noChangeAspect="1"/>
+            </wp:cNvGraphicFramePr>
+            <a:graphic xmlns:a="http://schemas.openxmlformats.org/drawingml/2006/main">
+              <a:graphicData uri="http://schemas.openxmlformats.org/drawingml/2006/picture">
+                <pic:pic xmlns:pic="http://schemas.openxmlformats.org/drawingml/2006/picture">
+                  <pic:nvPicPr>
+                    <pic:cNvPr id="15" name="5.png"/>
+                    <pic:cNvPicPr/>
+                  </pic:nvPicPr>
+                  <pic:blipFill rotWithShape="1">
+                    <a:blip r:embed="rId18">
+                      <a:extLst>
+                        <a:ext uri="{28A0092B-C50C-407E-A947-70E740481C1C}">
+                          <a14:useLocalDpi xmlns:a14="http://schemas.microsoft.com/office/drawing/2010/main" val="0"/>
+                        </a:ext>
+                      </a:extLst>
+                    </a:blip>
+                    <a:srcRect t="44581" b="17773"/>
+                    <a:stretch/>
+                  </pic:blipFill>
+                  <pic:spPr bwMode="auto">
+                    <a:xfrm>
+                      <a:off x="0" y="0"/>
+                      <a:ext cx="5760720" cy="306943"/>
+                    </a:xfrm>
+                    <a:prstGeom prst="rect">
+                      <a:avLst/>
+                    </a:prstGeom>
+                    <a:ln>
+                      <a:noFill/>
+                    </a:ln>
+                    <a:extLst>
+                      <a:ext uri="{53640926-AAD7-44D8-BBD7-CCE9431645EC}">
+                        <a14:shadowObscured xmlns:a14="http://schemas.microsoft.com/office/drawing/2010/main"/>
+                      </a:ext>
+                    </a:extLst>
+                  </pic:spPr>
+                </pic:pic>
+              </a:graphicData>
+            </a:graphic>
+          </wp:inline>
+        </w:drawing>
+      </w:r>
+    </w:p>
+    <w:p>
+      <w:pPr>
+        <w:rPr>
+          <w:strike/>
+        </w:rPr>
+      </w:pPr>
+    </w:p>
+    <w:p>
+      <w:r>
+        <w:t>On repère le chemin et on teste les différents chemins pour formater :</w:t>
+      </w:r>
+    </w:p>
+    <w:p>
+      <w:pPr>
+        <w:rPr>
+          <w:highlight w:val="cyan"/>
+        </w:rPr>
+      </w:pPr>
+      <w:r>
+        <w:rPr>
+          <w:noProof/>
+          <w:lang w:eastAsia="fr-FR"/>
+        </w:rPr>
+        <w:drawing>
+          <wp:inline distT="0" distB="0" distL="0" distR="0" wp14:anchorId="72F7A2B6" wp14:editId="212A148F">
             <wp:extent cx="4230878" cy="880168"/>
             <wp:effectExtent l="0" t="0" r="0" b="0"/>
             <wp:docPr id="11" name="Image 11"/>
@@ -1557,13 +1585,14 @@
           <w:highlight w:val="cyan"/>
         </w:rPr>
       </w:pPr>
+      <w:bookmarkStart w:id="0" w:name="_GoBack"/>
       <w:r>
         <w:rPr>
           <w:noProof/>
           <w:lang w:eastAsia="fr-FR"/>
         </w:rPr>
         <w:drawing>
-          <wp:inline distT="0" distB="0" distL="0" distR="0" wp14:anchorId="2F5FCA18" wp14:editId="1769A393">
+          <wp:inline distT="0" distB="0" distL="0" distR="0" wp14:anchorId="66636FEA" wp14:editId="0FC9462B">
             <wp:extent cx="4230370" cy="539292"/>
             <wp:effectExtent l="0" t="0" r="0" b="0"/>
             <wp:docPr id="25" name="Image 25"/>
@@ -1611,6 +1640,7 @@
           </wp:inline>
         </w:drawing>
       </w:r>
+      <w:bookmarkEnd w:id="0"/>
     </w:p>
     <w:p>
       <w:pPr>
@@ -1619,6 +1649,7 @@
         </w:rPr>
       </w:pPr>
       <w:r>
+        <w:lastRenderedPageBreak/>
         <w:t xml:space="preserve">On formate en fonction du chemin </w:t>
       </w:r>
       <w:r>
@@ -1682,7 +1713,7 @@
           <w:lang w:eastAsia="fr-FR"/>
         </w:rPr>
         <w:drawing>
-          <wp:inline distT="0" distB="0" distL="0" distR="0" wp14:anchorId="571E64F4" wp14:editId="47AA2D4D">
+          <wp:inline distT="0" distB="0" distL="0" distR="0" wp14:anchorId="37959126" wp14:editId="7FEE3B1D">
             <wp:extent cx="5760720" cy="1397000"/>
             <wp:effectExtent l="0" t="0" r="0" b="0"/>
             <wp:docPr id="12" name="Image 12"/>
@@ -1697,7 +1728,7 @@
                     <pic:cNvPicPr/>
                   </pic:nvPicPr>
                   <pic:blipFill>
-                    <a:blip r:embed="rId17">
+                    <a:blip r:embed="rId19">
                       <a:extLst>
                         <a:ext uri="{28A0092B-C50C-407E-A947-70E740481C1C}">
                           <a14:useLocalDpi xmlns:a14="http://schemas.microsoft.com/office/drawing/2010/main" val="0"/>
@@ -1726,323 +1757,6 @@
     </w:p>
     <w:p/>
     <w:p>
-      <w:pPr>
-        <w:rPr>
-          <w:highlight w:val="cyan"/>
-        </w:rPr>
-      </w:pPr>
-      <w:r>
-        <w:t>On crée</w:t>
-      </w:r>
-      <w:r>
-        <w:t xml:space="preserve"> les volumes</w:t>
-      </w:r>
-      <w:r>
-        <w:t> :</w:t>
-      </w:r>
-    </w:p>
-    <w:p>
-      <w:pPr>
-        <w:rPr>
-          <w:highlight w:val="cyan"/>
-        </w:rPr>
-      </w:pPr>
-      <w:r>
-        <w:rPr>
-          <w:noProof/>
-          <w:lang w:eastAsia="fr-FR"/>
-        </w:rPr>
-        <w:drawing>
-          <wp:inline distT="0" distB="0" distL="0" distR="0" wp14:anchorId="139E7D0B" wp14:editId="0422799A">
-            <wp:extent cx="3790950" cy="504825"/>
-            <wp:effectExtent l="0" t="0" r="0" b="9525"/>
-            <wp:docPr id="14" name="Image 14"/>
-            <wp:cNvGraphicFramePr>
-              <a:graphicFrameLocks xmlns:a="http://schemas.openxmlformats.org/drawingml/2006/main" noChangeAspect="1"/>
-            </wp:cNvGraphicFramePr>
-            <a:graphic xmlns:a="http://schemas.openxmlformats.org/drawingml/2006/main">
-              <a:graphicData uri="http://schemas.openxmlformats.org/drawingml/2006/picture">
-                <pic:pic xmlns:pic="http://schemas.openxmlformats.org/drawingml/2006/picture">
-                  <pic:nvPicPr>
-                    <pic:cNvPr id="14" name="4.png"/>
-                    <pic:cNvPicPr/>
-                  </pic:nvPicPr>
-                  <pic:blipFill>
-                    <a:blip r:embed="rId18">
-                      <a:extLst>
-                        <a:ext uri="{28A0092B-C50C-407E-A947-70E740481C1C}">
-                          <a14:useLocalDpi xmlns:a14="http://schemas.microsoft.com/office/drawing/2010/main" val="0"/>
-                        </a:ext>
-                      </a:extLst>
-                    </a:blip>
-                    <a:stretch>
-                      <a:fillRect/>
-                    </a:stretch>
-                  </pic:blipFill>
-                  <pic:spPr>
-                    <a:xfrm>
-                      <a:off x="0" y="0"/>
-                      <a:ext cx="3790950" cy="504825"/>
-                    </a:xfrm>
-                    <a:prstGeom prst="rect">
-                      <a:avLst/>
-                    </a:prstGeom>
-                  </pic:spPr>
-                </pic:pic>
-              </a:graphicData>
-            </a:graphic>
-          </wp:inline>
-        </w:drawing>
-      </w:r>
-    </w:p>
-    <w:p>
-      <w:pPr>
-        <w:rPr>
-          <w:highlight w:val="cyan"/>
-        </w:rPr>
-      </w:pPr>
-    </w:p>
-    <w:p>
-      <w:pPr>
-        <w:rPr>
-          <w:highlight w:val="cyan"/>
-        </w:rPr>
-      </w:pPr>
-      <w:r>
-        <w:lastRenderedPageBreak/>
-        <w:t>On crée le volume logique en fonction du groupe de volume</w:t>
-      </w:r>
-      <w:r>
-        <w:t xml:space="preserve"> en lui attribuant dans notre cas 75% du Volume logique</w:t>
-      </w:r>
-      <w:r>
-        <w:t> :</w:t>
-      </w:r>
-    </w:p>
-    <w:p>
-      <w:pPr>
-        <w:rPr>
-          <w:highlight w:val="cyan"/>
-        </w:rPr>
-      </w:pPr>
-      <w:r>
-        <w:rPr>
-          <w:noProof/>
-          <w:lang w:eastAsia="fr-FR"/>
-        </w:rPr>
-        <w:drawing>
-          <wp:inline distT="0" distB="0" distL="0" distR="0" wp14:anchorId="73E066EC" wp14:editId="769B2829">
-            <wp:extent cx="5760720" cy="266936"/>
-            <wp:effectExtent l="0" t="0" r="0" b="0"/>
-            <wp:docPr id="26" name="Image 26"/>
-            <wp:cNvGraphicFramePr>
-              <a:graphicFrameLocks xmlns:a="http://schemas.openxmlformats.org/drawingml/2006/main" noChangeAspect="1"/>
-            </wp:cNvGraphicFramePr>
-            <a:graphic xmlns:a="http://schemas.openxmlformats.org/drawingml/2006/main">
-              <a:graphicData uri="http://schemas.openxmlformats.org/drawingml/2006/picture">
-                <pic:pic xmlns:pic="http://schemas.openxmlformats.org/drawingml/2006/picture">
-                  <pic:nvPicPr>
-                    <pic:cNvPr id="15" name="5.png"/>
-                    <pic:cNvPicPr/>
-                  </pic:nvPicPr>
-                  <pic:blipFill rotWithShape="1">
-                    <a:blip r:embed="rId19">
-                      <a:extLst>
-                        <a:ext uri="{28A0092B-C50C-407E-A947-70E740481C1C}">
-                          <a14:useLocalDpi xmlns:a14="http://schemas.microsoft.com/office/drawing/2010/main" val="0"/>
-                        </a:ext>
-                      </a:extLst>
-                    </a:blip>
-                    <a:srcRect b="67261"/>
-                    <a:stretch/>
-                  </pic:blipFill>
-                  <pic:spPr bwMode="auto">
-                    <a:xfrm>
-                      <a:off x="0" y="0"/>
-                      <a:ext cx="5760720" cy="266936"/>
-                    </a:xfrm>
-                    <a:prstGeom prst="rect">
-                      <a:avLst/>
-                    </a:prstGeom>
-                    <a:ln>
-                      <a:noFill/>
-                    </a:ln>
-                    <a:extLst>
-                      <a:ext uri="{53640926-AAD7-44D8-BBD7-CCE9431645EC}">
-                        <a14:shadowObscured xmlns:a14="http://schemas.microsoft.com/office/drawing/2010/main"/>
-                      </a:ext>
-                    </a:extLst>
-                  </pic:spPr>
-                </pic:pic>
-              </a:graphicData>
-            </a:graphic>
-          </wp:inline>
-        </w:drawing>
-      </w:r>
-    </w:p>
-    <w:p>
-      <w:pPr>
-        <w:rPr>
-          <w:highlight w:val="cyan"/>
-        </w:rPr>
-      </w:pPr>
-      <w:r>
-        <w:t xml:space="preserve">On liste </w:t>
-      </w:r>
-      <w:r>
-        <w:t>les volumes logiques</w:t>
-      </w:r>
-      <w:r>
-        <w:t xml:space="preserve"> en fonction de leur groupe de volume</w:t>
-      </w:r>
-      <w:r>
-        <w:t> :</w:t>
-      </w:r>
-    </w:p>
-    <w:p>
-      <w:pPr>
-        <w:rPr>
-          <w:highlight w:val="cyan"/>
-        </w:rPr>
-      </w:pPr>
-      <w:r>
-        <w:rPr>
-          <w:noProof/>
-          <w:lang w:eastAsia="fr-FR"/>
-        </w:rPr>
-        <w:drawing>
-          <wp:inline distT="0" distB="0" distL="0" distR="0" wp14:anchorId="78B3818B" wp14:editId="7F6B4E8D">
-            <wp:extent cx="5756054" cy="306694"/>
-            <wp:effectExtent l="0" t="0" r="0" b="0"/>
-            <wp:docPr id="15" name="Image 15"/>
-            <wp:cNvGraphicFramePr>
-              <a:graphicFrameLocks xmlns:a="http://schemas.openxmlformats.org/drawingml/2006/main" noChangeAspect="1"/>
-            </wp:cNvGraphicFramePr>
-            <a:graphic xmlns:a="http://schemas.openxmlformats.org/drawingml/2006/main">
-              <a:graphicData uri="http://schemas.openxmlformats.org/drawingml/2006/picture">
-                <pic:pic xmlns:pic="http://schemas.openxmlformats.org/drawingml/2006/picture">
-                  <pic:nvPicPr>
-                    <pic:cNvPr id="15" name="5.png"/>
-                    <pic:cNvPicPr/>
-                  </pic:nvPicPr>
-                  <pic:blipFill rotWithShape="1">
-                    <a:blip r:embed="rId19">
-                      <a:extLst>
-                        <a:ext uri="{28A0092B-C50C-407E-A947-70E740481C1C}">
-                          <a14:useLocalDpi xmlns:a14="http://schemas.microsoft.com/office/drawing/2010/main" val="0"/>
-                        </a:ext>
-                      </a:extLst>
-                    </a:blip>
-                    <a:srcRect t="44581" b="17773"/>
-                    <a:stretch/>
-                  </pic:blipFill>
-                  <pic:spPr bwMode="auto">
-                    <a:xfrm>
-                      <a:off x="0" y="0"/>
-                      <a:ext cx="5760720" cy="306943"/>
-                    </a:xfrm>
-                    <a:prstGeom prst="rect">
-                      <a:avLst/>
-                    </a:prstGeom>
-                    <a:ln>
-                      <a:noFill/>
-                    </a:ln>
-                    <a:extLst>
-                      <a:ext uri="{53640926-AAD7-44D8-BBD7-CCE9431645EC}">
-                        <a14:shadowObscured xmlns:a14="http://schemas.microsoft.com/office/drawing/2010/main"/>
-                      </a:ext>
-                    </a:extLst>
-                  </pic:spPr>
-                </pic:pic>
-              </a:graphicData>
-            </a:graphic>
-          </wp:inline>
-        </w:drawing>
-      </w:r>
-    </w:p>
-    <w:p>
-      <w:pPr>
-        <w:rPr>
-          <w:strike/>
-        </w:rPr>
-      </w:pPr>
-      <w:r>
-        <w:rPr>
-          <w:strike/>
-        </w:rPr>
-        <w:t xml:space="preserve">On formate </w:t>
-      </w:r>
-    </w:p>
-    <w:p>
-      <w:pPr>
-        <w:rPr>
-          <w:strike/>
-          <w:highlight w:val="cyan"/>
-        </w:rPr>
-      </w:pPr>
-    </w:p>
-    <w:p>
-      <w:pPr>
-        <w:rPr>
-          <w:highlight w:val="cyan"/>
-        </w:rPr>
-      </w:pPr>
-      <w:r>
-        <w:rPr>
-          <w:noProof/>
-          <w:lang w:eastAsia="fr-FR"/>
-        </w:rPr>
-        <w:drawing>
-          <wp:inline distT="0" distB="0" distL="0" distR="0" wp14:anchorId="26F4B8F8" wp14:editId="1568C708">
-            <wp:extent cx="5095875" cy="1419225"/>
-            <wp:effectExtent l="0" t="0" r="9525" b="9525"/>
-            <wp:docPr id="17" name="Image 17"/>
-            <wp:cNvGraphicFramePr>
-              <a:graphicFrameLocks xmlns:a="http://schemas.openxmlformats.org/drawingml/2006/main" noChangeAspect="1"/>
-            </wp:cNvGraphicFramePr>
-            <a:graphic xmlns:a="http://schemas.openxmlformats.org/drawingml/2006/main">
-              <a:graphicData uri="http://schemas.openxmlformats.org/drawingml/2006/picture">
-                <pic:pic xmlns:pic="http://schemas.openxmlformats.org/drawingml/2006/picture">
-                  <pic:nvPicPr>
-                    <pic:cNvPr id="17" name="6.png"/>
-                    <pic:cNvPicPr/>
-                  </pic:nvPicPr>
-                  <pic:blipFill>
-                    <a:blip r:embed="rId20">
-                      <a:extLst>
-                        <a:ext uri="{28A0092B-C50C-407E-A947-70E740481C1C}">
-                          <a14:useLocalDpi xmlns:a14="http://schemas.microsoft.com/office/drawing/2010/main" val="0"/>
-                        </a:ext>
-                      </a:extLst>
-                    </a:blip>
-                    <a:stretch>
-                      <a:fillRect/>
-                    </a:stretch>
-                  </pic:blipFill>
-                  <pic:spPr>
-                    <a:xfrm>
-                      <a:off x="0" y="0"/>
-                      <a:ext cx="5095875" cy="1419225"/>
-                    </a:xfrm>
-                    <a:prstGeom prst="rect">
-                      <a:avLst/>
-                    </a:prstGeom>
-                  </pic:spPr>
-                </pic:pic>
-              </a:graphicData>
-            </a:graphic>
-          </wp:inline>
-        </w:drawing>
-      </w:r>
-    </w:p>
-    <w:p>
-      <w:pPr>
-        <w:rPr>
-          <w:highlight w:val="cyan"/>
-        </w:rPr>
-      </w:pPr>
-    </w:p>
-    <w:p>
       <w:r>
         <w:t xml:space="preserve">On a créé un point de montage et configuré </w:t>
       </w:r>
@@ -2092,7 +1806,7 @@
                     <pic:cNvPicPr/>
                   </pic:nvPicPr>
                   <pic:blipFill>
-                    <a:blip r:embed="rId21">
+                    <a:blip r:embed="rId20">
                       <a:extLst>
                         <a:ext uri="{28A0092B-C50C-407E-A947-70E740481C1C}">
                           <a14:useLocalDpi xmlns:a14="http://schemas.microsoft.com/office/drawing/2010/main" val="0"/>
@@ -2159,7 +1873,7 @@
                     <pic:cNvPicPr/>
                   </pic:nvPicPr>
                   <pic:blipFill rotWithShape="1">
-                    <a:blip r:embed="rId22">
+                    <a:blip r:embed="rId21">
                       <a:extLst>
                         <a:ext uri="{28A0092B-C50C-407E-A947-70E740481C1C}">
                           <a14:useLocalDpi xmlns:a14="http://schemas.microsoft.com/office/drawing/2010/main" val="0"/>
@@ -2287,7 +2001,7 @@
                     <pic:cNvPicPr/>
                   </pic:nvPicPr>
                   <pic:blipFill>
-                    <a:blip r:embed="rId23">
+                    <a:blip r:embed="rId22">
                       <a:extLst>
                         <a:ext uri="{28A0092B-C50C-407E-A947-70E740481C1C}">
                           <a14:useLocalDpi xmlns:a14="http://schemas.microsoft.com/office/drawing/2010/main" val="0"/>
@@ -2355,7 +2069,7 @@
                     <pic:cNvPicPr/>
                   </pic:nvPicPr>
                   <pic:blipFill>
-                    <a:blip r:embed="rId24">
+                    <a:blip r:embed="rId23">
                       <a:extLst>
                         <a:ext uri="{28A0092B-C50C-407E-A947-70E740481C1C}">
                           <a14:useLocalDpi xmlns:a14="http://schemas.microsoft.com/office/drawing/2010/main" val="0"/>
@@ -2453,7 +2167,7 @@
                     <pic:cNvPicPr/>
                   </pic:nvPicPr>
                   <pic:blipFill>
-                    <a:blip r:embed="rId25">
+                    <a:blip r:embed="rId24">
                       <a:extLst>
                         <a:ext uri="{28A0092B-C50C-407E-A947-70E740481C1C}">
                           <a14:useLocalDpi xmlns:a14="http://schemas.microsoft.com/office/drawing/2010/main" val="0"/>
@@ -2489,117 +2203,16 @@
       </w:r>
     </w:p>
     <w:p>
-      <w:r>
+      <w:pPr>
+        <w:rPr>
+          <w:i/>
+        </w:rPr>
+      </w:pPr>
+      <w:r>
+        <w:rPr>
+          <w:i/>
+        </w:rPr>
         <w:lastRenderedPageBreak/>
-        <w:t>On utilise</w:t>
-      </w:r>
-      <w:r>
-        <w:t xml:space="preserve"> </w:t>
-      </w:r>
-      <w:proofErr w:type="spellStart"/>
-      <w:r>
-        <w:rPr>
-          <w:i/>
-          <w:color w:val="00B0F0"/>
-        </w:rPr>
-        <w:t>vgextend</w:t>
-      </w:r>
-      <w:proofErr w:type="spellEnd"/>
-      <w:r>
-        <w:rPr>
-          <w:color w:val="00B0F0"/>
-        </w:rPr>
-        <w:t> </w:t>
-      </w:r>
-      <w:r>
-        <w:t>:</w:t>
-      </w:r>
-      <w:r>
-        <w:t xml:space="preserve"> Pour </w:t>
-      </w:r>
-      <w:proofErr w:type="spellStart"/>
-      <w:r>
-        <w:t>scaler</w:t>
-      </w:r>
-      <w:proofErr w:type="spellEnd"/>
-      <w:r>
-        <w:t xml:space="preserve"> le volume :</w:t>
-      </w:r>
-      <w:r>
-        <w:t xml:space="preserve"> </w:t>
-      </w:r>
-    </w:p>
-    <w:p>
-      <w:pPr>
-        <w:rPr>
-          <w:highlight w:val="cyan"/>
-        </w:rPr>
-      </w:pPr>
-      <w:r>
-        <w:rPr>
-          <w:noProof/>
-          <w:lang w:eastAsia="fr-FR"/>
-        </w:rPr>
-        <w:drawing>
-          <wp:inline distT="0" distB="0" distL="0" distR="0" wp14:anchorId="1BC79AD3" wp14:editId="4D92FF2E">
-            <wp:extent cx="3810000" cy="3933825"/>
-            <wp:effectExtent l="0" t="0" r="0" b="9525"/>
-            <wp:docPr id="23" name="Image 23"/>
-            <wp:cNvGraphicFramePr>
-              <a:graphicFrameLocks xmlns:a="http://schemas.openxmlformats.org/drawingml/2006/main" noChangeAspect="1"/>
-            </wp:cNvGraphicFramePr>
-            <a:graphic xmlns:a="http://schemas.openxmlformats.org/drawingml/2006/main">
-              <a:graphicData uri="http://schemas.openxmlformats.org/drawingml/2006/picture">
-                <pic:pic xmlns:pic="http://schemas.openxmlformats.org/drawingml/2006/picture">
-                  <pic:nvPicPr>
-                    <pic:cNvPr id="23" name="11_prep_vgextend.png"/>
-                    <pic:cNvPicPr/>
-                  </pic:nvPicPr>
-                  <pic:blipFill>
-                    <a:blip r:embed="rId26">
-                      <a:extLst>
-                        <a:ext uri="{28A0092B-C50C-407E-A947-70E740481C1C}">
-                          <a14:useLocalDpi xmlns:a14="http://schemas.microsoft.com/office/drawing/2010/main" val="0"/>
-                        </a:ext>
-                      </a:extLst>
-                    </a:blip>
-                    <a:stretch>
-                      <a:fillRect/>
-                    </a:stretch>
-                  </pic:blipFill>
-                  <pic:spPr>
-                    <a:xfrm>
-                      <a:off x="0" y="0"/>
-                      <a:ext cx="3810000" cy="3933825"/>
-                    </a:xfrm>
-                    <a:prstGeom prst="rect">
-                      <a:avLst/>
-                    </a:prstGeom>
-                  </pic:spPr>
-                </pic:pic>
-              </a:graphicData>
-            </a:graphic>
-          </wp:inline>
-        </w:drawing>
-      </w:r>
-    </w:p>
-    <w:p>
-      <w:pPr>
-        <w:rPr>
-          <w:highlight w:val="cyan"/>
-        </w:rPr>
-      </w:pPr>
-    </w:p>
-    <w:p>
-      <w:pPr>
-        <w:rPr>
-          <w:i/>
-        </w:rPr>
-      </w:pPr>
-      <w:r>
-        <w:rPr>
-          <w:i/>
-        </w:rPr>
         <w:t xml:space="preserve">Note : On a modifié notre chemin de montage </w:t>
       </w:r>
       <w:r>
@@ -2735,7 +2348,7 @@
                     <pic:cNvPicPr/>
                   </pic:nvPicPr>
                   <pic:blipFill>
-                    <a:blip r:embed="rId27"/>
+                    <a:blip r:embed="rId25"/>
                     <a:stretch>
                       <a:fillRect/>
                     </a:stretch>
@@ -2796,7 +2409,7 @@
                     <pic:cNvPicPr/>
                   </pic:nvPicPr>
                   <pic:blipFill rotWithShape="1">
-                    <a:blip r:embed="rId28"/>
+                    <a:blip r:embed="rId26"/>
                     <a:srcRect b="29239"/>
                     <a:stretch/>
                   </pic:blipFill>
@@ -2859,7 +2472,7 @@
                     <pic:cNvPicPr/>
                   </pic:nvPicPr>
                   <pic:blipFill rotWithShape="1">
-                    <a:blip r:embed="rId28"/>
+                    <a:blip r:embed="rId26"/>
                     <a:srcRect t="66299"/>
                     <a:stretch/>
                   </pic:blipFill>
@@ -2889,7 +2502,6 @@
     </w:p>
     <w:p>
       <w:r>
-        <w:lastRenderedPageBreak/>
         <w:t xml:space="preserve">On liste pour vérifier la taille avant l’ajout dans </w:t>
       </w:r>
       <w:proofErr w:type="spellStart"/>
@@ -2928,7 +2540,7 @@
                     <pic:cNvPicPr/>
                   </pic:nvPicPr>
                   <pic:blipFill rotWithShape="1">
-                    <a:blip r:embed="rId29"/>
+                    <a:blip r:embed="rId27"/>
                     <a:srcRect b="70226"/>
                     <a:stretch/>
                   </pic:blipFill>
@@ -2957,20 +2569,6 @@
       </w:r>
     </w:p>
     <w:p>
-      <w:pPr>
-        <w:rPr>
-          <w:highlight w:val="cyan"/>
-        </w:rPr>
-      </w:pPr>
-    </w:p>
-    <w:p>
-      <w:pPr>
-        <w:rPr>
-          <w:highlight w:val="cyan"/>
-        </w:rPr>
-      </w:pPr>
-    </w:p>
-    <w:p>
       <w:r>
         <w:t xml:space="preserve">On se doit de mettre l’alias du </w:t>
       </w:r>
@@ -2987,6 +2585,38 @@
       </w:r>
       <w:r>
         <w:t xml:space="preserve">: </w:t>
+      </w:r>
+      <w:r>
+        <w:t>On utilise</w:t>
+      </w:r>
+      <w:r>
+        <w:t xml:space="preserve"> </w:t>
+      </w:r>
+      <w:proofErr w:type="spellStart"/>
+      <w:r>
+        <w:rPr>
+          <w:i/>
+          <w:color w:val="00B0F0"/>
+        </w:rPr>
+        <w:t>vgextend</w:t>
+      </w:r>
+      <w:proofErr w:type="spellEnd"/>
+      <w:r>
+        <w:rPr>
+          <w:color w:val="00B0F0"/>
+        </w:rPr>
+        <w:t> </w:t>
+      </w:r>
+      <w:r>
+        <w:t xml:space="preserve">: Pour </w:t>
+      </w:r>
+      <w:proofErr w:type="spellStart"/>
+      <w:r>
+        <w:t>scaler</w:t>
+      </w:r>
+      <w:proofErr w:type="spellEnd"/>
+      <w:r>
+        <w:t xml:space="preserve"> le volume : </w:t>
       </w:r>
     </w:p>
     <w:p>
@@ -3016,7 +2646,7 @@
                     <pic:cNvPicPr/>
                   </pic:nvPicPr>
                   <pic:blipFill rotWithShape="1">
-                    <a:blip r:embed="rId29"/>
+                    <a:blip r:embed="rId27"/>
                     <a:srcRect t="29030" b="40451"/>
                     <a:stretch/>
                   </pic:blipFill>
@@ -3071,7 +2701,7 @@
                     <pic:cNvPicPr/>
                   </pic:nvPicPr>
                   <pic:blipFill rotWithShape="1">
-                    <a:blip r:embed="rId29"/>
+                    <a:blip r:embed="rId27"/>
                     <a:srcRect t="77413"/>
                     <a:stretch/>
                   </pic:blipFill>
@@ -3101,13 +2731,21 @@
     </w:p>
     <w:p>
       <w:pPr>
+        <w:spacing w:after="0" w:line="240" w:lineRule="auto"/>
         <w:rPr>
           <w:highlight w:val="cyan"/>
         </w:rPr>
       </w:pPr>
-    </w:p>
-    <w:p>
-      <w:r>
+      <w:r>
+        <w:rPr>
+          <w:highlight w:val="cyan"/>
+        </w:rPr>
+        <w:br w:type="page"/>
+      </w:r>
+    </w:p>
+    <w:p>
+      <w:r>
+        <w:lastRenderedPageBreak/>
         <w:t xml:space="preserve">On peut vérifier que ce dernier est dans le VG </w:t>
       </w:r>
       <w:proofErr w:type="spellStart"/>
@@ -3152,7 +2790,7 @@
                     <pic:cNvPicPr/>
                   </pic:nvPicPr>
                   <pic:blipFill>
-                    <a:blip r:embed="rId30"/>
+                    <a:blip r:embed="rId28"/>
                     <a:stretch>
                       <a:fillRect/>
                     </a:stretch>
@@ -3208,7 +2846,7 @@
                     <pic:cNvPicPr/>
                   </pic:nvPicPr>
                   <pic:blipFill rotWithShape="1">
-                    <a:blip r:embed="rId31"/>
+                    <a:blip r:embed="rId29"/>
                     <a:srcRect b="90497"/>
                     <a:stretch/>
                   </pic:blipFill>
@@ -3264,7 +2902,7 @@
                     <pic:cNvPicPr/>
                   </pic:nvPicPr>
                   <pic:blipFill rotWithShape="1">
-                    <a:blip r:embed="rId31"/>
+                    <a:blip r:embed="rId29"/>
                     <a:srcRect t="10503" b="80743"/>
                     <a:stretch/>
                   </pic:blipFill>
@@ -3492,7 +3130,7 @@
                     <pic:cNvPicPr/>
                   </pic:nvPicPr>
                   <pic:blipFill rotWithShape="1">
-                    <a:blip r:embed="rId31"/>
+                    <a:blip r:embed="rId29"/>
                     <a:srcRect t="19505"/>
                     <a:stretch/>
                   </pic:blipFill>
@@ -3734,7 +3372,7 @@
                     <pic:cNvPicPr/>
                   </pic:nvPicPr>
                   <pic:blipFill>
-                    <a:blip r:embed="rId32"/>
+                    <a:blip r:embed="rId30"/>
                     <a:stretch>
                       <a:fillRect/>
                     </a:stretch>
@@ -3767,13 +3405,19 @@
           <w:i/>
           <w:color w:val="00B0F0"/>
         </w:rPr>
-        <w:t xml:space="preserve">resize2fs sur le </w:t>
+        <w:t xml:space="preserve">resize2fs </w:t>
+      </w:r>
+      <w:r>
+        <w:t>sur le</w:t>
       </w:r>
       <w:r>
         <w:rPr>
           <w:i/>
-          <w:color w:val="000000" w:themeColor="text1"/>
-        </w:rPr>
+          <w:color w:val="00B0F0"/>
+        </w:rPr>
+        <w:t xml:space="preserve"> </w:t>
+      </w:r>
+      <w:r>
         <w:t>volume</w:t>
       </w:r>
       <w:r>
@@ -3813,7 +3457,7 @@
                     <pic:cNvPicPr/>
                   </pic:nvPicPr>
                   <pic:blipFill>
-                    <a:blip r:embed="rId33"/>
+                    <a:blip r:embed="rId31"/>
                     <a:stretch>
                       <a:fillRect/>
                     </a:stretch>
@@ -3875,7 +3519,7 @@
                     <pic:cNvPicPr/>
                   </pic:nvPicPr>
                   <pic:blipFill rotWithShape="1">
-                    <a:blip r:embed="rId34"/>
+                    <a:blip r:embed="rId32"/>
                     <a:srcRect b="35981"/>
                     <a:stretch/>
                   </pic:blipFill>
@@ -3949,7 +3593,7 @@
                     <pic:cNvPicPr/>
                   </pic:nvPicPr>
                   <pic:blipFill rotWithShape="1">
-                    <a:blip r:embed="rId34"/>
+                    <a:blip r:embed="rId32"/>
                     <a:srcRect t="67122"/>
                     <a:stretch/>
                   </pic:blipFill>
@@ -3987,227 +3631,6 @@
     </w:p>
     <w:p>
       <w:pPr>
-        <w:spacing w:after="0" w:line="240" w:lineRule="auto"/>
-      </w:pPr>
-      <w:proofErr w:type="gramStart"/>
-      <w:r>
-        <w:lastRenderedPageBreak/>
-        <w:t>synth</w:t>
-      </w:r>
-      <w:proofErr w:type="gramEnd"/>
-      <w:r>
-        <w:t xml:space="preserve">2: </w:t>
-      </w:r>
-    </w:p>
-    <w:p>
-      <w:pPr>
-        <w:spacing w:after="0" w:line="240" w:lineRule="auto"/>
-      </w:pPr>
-    </w:p>
-    <w:p>
-      <w:pPr>
-        <w:spacing w:after="0" w:line="240" w:lineRule="auto"/>
-      </w:pPr>
-    </w:p>
-    <w:p>
-      <w:pPr>
-        <w:spacing w:after="0" w:line="240" w:lineRule="auto"/>
-      </w:pPr>
-    </w:p>
-    <w:p>
-      <w:pPr>
-        <w:spacing w:after="0" w:line="240" w:lineRule="auto"/>
-      </w:pPr>
-      <w:proofErr w:type="gramStart"/>
-      <w:r>
-        <w:t>ensuite</w:t>
-      </w:r>
-      <w:proofErr w:type="gramEnd"/>
-      <w:r>
-        <w:t xml:space="preserve"> un VG  on a nommé </w:t>
-      </w:r>
-      <w:proofErr w:type="spellStart"/>
-      <w:r>
-        <w:t>vgstockage</w:t>
-      </w:r>
-      <w:proofErr w:type="spellEnd"/>
-      <w:r>
-        <w:t>. Pour l’instant notre VG est composé de</w:t>
-      </w:r>
-    </w:p>
-    <w:p>
-      <w:pPr>
-        <w:spacing w:after="0" w:line="240" w:lineRule="auto"/>
-      </w:pPr>
-      <w:proofErr w:type="gramStart"/>
-      <w:r>
-        <w:t>unique</w:t>
-      </w:r>
-      <w:proofErr w:type="gramEnd"/>
-      <w:r>
-        <w:t xml:space="preserve"> PV (vous , on a </w:t>
-      </w:r>
-      <w:proofErr w:type="spellStart"/>
-      <w:r>
-        <w:t>ajoutéez</w:t>
-      </w:r>
-      <w:proofErr w:type="spellEnd"/>
-      <w:r>
-        <w:t xml:space="preserve"> d'autres PV un peu plus tard) :</w:t>
-      </w:r>
-    </w:p>
-    <w:p>
-      <w:pPr>
-        <w:spacing w:after="0" w:line="240" w:lineRule="auto"/>
-      </w:pPr>
-      <w:proofErr w:type="gramStart"/>
-      <w:r>
-        <w:t>pouvez</w:t>
-      </w:r>
-      <w:proofErr w:type="gramEnd"/>
-      <w:r>
-        <w:t xml:space="preserve"> on a créé un premier LV  on a nommé </w:t>
-      </w:r>
-      <w:proofErr w:type="spellStart"/>
-      <w:r>
-        <w:t>lvstockage</w:t>
-      </w:r>
-      <w:proofErr w:type="spellEnd"/>
-      <w:r>
-        <w:t xml:space="preserve"> et utilisant 75% de</w:t>
-      </w:r>
-    </w:p>
-    <w:p>
-      <w:pPr>
-        <w:spacing w:after="0" w:line="240" w:lineRule="auto"/>
-      </w:pPr>
-      <w:r>
-        <w:t xml:space="preserve">   •   on a </w:t>
-      </w:r>
-      <w:proofErr w:type="gramStart"/>
-      <w:r>
-        <w:t>formaté  en</w:t>
-      </w:r>
-      <w:proofErr w:type="gramEnd"/>
-      <w:r>
-        <w:t xml:space="preserve"> ext4</w:t>
-      </w:r>
-    </w:p>
-    <w:p>
-      <w:pPr>
-        <w:spacing w:after="0" w:line="240" w:lineRule="auto"/>
-      </w:pPr>
-      <w:r>
-        <w:t xml:space="preserve">   •   on a monté dans l'arborescence globale. </w:t>
-      </w:r>
-      <w:proofErr w:type="gramStart"/>
-      <w:r>
-        <w:t>on</w:t>
-      </w:r>
-      <w:proofErr w:type="gramEnd"/>
-      <w:r>
-        <w:t xml:space="preserve"> a configuré un montage persistant .</w:t>
-      </w:r>
-    </w:p>
-    <w:p>
-      <w:pPr>
-        <w:spacing w:after="0" w:line="240" w:lineRule="auto"/>
-      </w:pPr>
-      <w:proofErr w:type="gramStart"/>
-      <w:r>
-        <w:t>cela</w:t>
-      </w:r>
-      <w:proofErr w:type="gramEnd"/>
-      <w:r>
-        <w:t>, nous vous proposons d', on a ajouté un nouveau (et quatrième !) volume RAID</w:t>
-      </w:r>
-    </w:p>
-    <w:p>
-      <w:pPr>
-        <w:spacing w:after="0" w:line="240" w:lineRule="auto"/>
-      </w:pPr>
-      <w:proofErr w:type="gramStart"/>
-      <w:r>
-        <w:t>volume  (</w:t>
-      </w:r>
-      <w:proofErr w:type="gramEnd"/>
-      <w:r>
-        <w:t>en RAID 5).</w:t>
-      </w:r>
-    </w:p>
-    <w:p>
-      <w:pPr>
-        <w:spacing w:after="0" w:line="240" w:lineRule="auto"/>
-      </w:pPr>
-      <w:proofErr w:type="gramStart"/>
-      <w:r>
-        <w:t>ce</w:t>
-      </w:r>
-      <w:proofErr w:type="gramEnd"/>
-      <w:r>
-        <w:t xml:space="preserve"> volume en tant que PV , puis , on a ajouté  ce dernier dans le VG</w:t>
-      </w:r>
-    </w:p>
-    <w:p>
-      <w:pPr>
-        <w:spacing w:after="0" w:line="240" w:lineRule="auto"/>
-      </w:pPr>
-      <w:proofErr w:type="gramStart"/>
-      <w:r>
-        <w:t>on</w:t>
-      </w:r>
-      <w:proofErr w:type="gramEnd"/>
-      <w:r>
-        <w:t xml:space="preserve"> a augmenté la capacité du LV  : , on lui a ajouté 4 Go supplémentaires.</w:t>
-      </w:r>
-    </w:p>
-    <w:p>
-      <w:pPr>
-        <w:spacing w:after="0" w:line="240" w:lineRule="auto"/>
-      </w:pPr>
-      <w:proofErr w:type="gramStart"/>
-      <w:r>
-        <w:t>on</w:t>
-      </w:r>
-      <w:proofErr w:type="gramEnd"/>
-      <w:r>
-        <w:t xml:space="preserve"> ne le savait pas (encore). </w:t>
-      </w:r>
-      <w:proofErr w:type="gramStart"/>
-      <w:r>
-        <w:t>on</w:t>
-      </w:r>
-      <w:proofErr w:type="gramEnd"/>
-      <w:r>
-        <w:t xml:space="preserve"> a comparé la taille du LV  et celle de la partition </w:t>
-      </w:r>
-    </w:p>
-    <w:p>
-      <w:pPr>
-        <w:spacing w:after="0" w:line="240" w:lineRule="auto"/>
-      </w:pPr>
-      <w:proofErr w:type="gramStart"/>
-      <w:r>
-        <w:t>on</w:t>
-      </w:r>
-      <w:proofErr w:type="gramEnd"/>
-      <w:r>
-        <w:t xml:space="preserve"> a utilisé la totalité de l’espace du LV, on a étendu son système de fichiers .</w:t>
-      </w:r>
-    </w:p>
-    <w:p>
-      <w:proofErr w:type="gramStart"/>
-      <w:r>
-        <w:t>les</w:t>
-      </w:r>
-      <w:proofErr w:type="gramEnd"/>
-      <w:r>
-        <w:t xml:space="preserve"> propriétés du VG  on a vérifié qu'il lui reste encore de l'espace non alloué.</w:t>
-      </w:r>
-    </w:p>
-    <w:p/>
-    <w:p>
-      <w:pPr>
         <w:jc w:val="center"/>
         <w:rPr>
           <w:highlight w:val="cyan"/>
@@ -4219,6 +3642,7 @@
           <w:highlight w:val="cyan"/>
           <w:u w:val="single"/>
         </w:rPr>
+        <w:lastRenderedPageBreak/>
         <w:t>Synthèse 2 :</w:t>
       </w:r>
       <w:r>
@@ -4233,6 +3657,22 @@
         <w:spacing w:after="0" w:line="240" w:lineRule="auto"/>
       </w:pPr>
       <w:r>
+        <w:t xml:space="preserve">Nous avons monté les disques IDE sur </w:t>
+      </w:r>
+      <w:proofErr w:type="spellStart"/>
+      <w:r>
+        <w:t>VirtualBox</w:t>
+      </w:r>
+      <w:proofErr w:type="spellEnd"/>
+      <w:r>
+        <w:t> :</w:t>
+      </w:r>
+    </w:p>
+    <w:p>
+      <w:pPr>
+        <w:spacing w:after="0" w:line="240" w:lineRule="auto"/>
+      </w:pPr>
+      <w:r>
         <w:t xml:space="preserve">On a créé un VG nommé </w:t>
       </w:r>
       <w:proofErr w:type="spellStart"/>
@@ -4243,7 +3683,6 @@
       <w:r>
         <w:t xml:space="preserve">. Notre VG est composé de PV : </w:t>
       </w:r>
-      <w:bookmarkStart w:id="0" w:name="_GoBack"/>
       <w:r>
         <w:rPr>
           <w:i/>
@@ -4267,7 +3706,6 @@
         </w:rPr>
         <w:t>/md2</w:t>
       </w:r>
-      <w:bookmarkEnd w:id="0"/>
       <w:r>
         <w:t>.</w:t>
       </w:r>
@@ -4330,6 +3768,17 @@
         <w:spacing w:after="0" w:line="240" w:lineRule="auto"/>
       </w:pPr>
       <w:r>
+        <w:t>Nous avons monté les 3 disques SATA</w:t>
+      </w:r>
+      <w:r>
+        <w:t xml:space="preserve"> : </w:t>
+      </w:r>
+    </w:p>
+    <w:p>
+      <w:pPr>
+        <w:spacing w:after="0" w:line="240" w:lineRule="auto"/>
+      </w:pPr>
+      <w:r>
         <w:t>O</w:t>
       </w:r>
       <w:r>
@@ -4388,36 +3837,9 @@
       <w:r>
         <w:t>La taille de la partition réelle est plus faible que celle du volume logique tant que le système de fichiers n’est pas étendu.</w:t>
       </w:r>
-    </w:p>
-    <w:p>
-      <w:pPr>
-        <w:spacing w:after="0" w:line="240" w:lineRule="auto"/>
-        <w:rPr>
-          <w:b/>
-          <w:highlight w:val="cyan"/>
-          <w:u w:val="single"/>
-        </w:rPr>
-      </w:pPr>
-    </w:p>
-    <w:p>
-      <w:pPr>
-        <w:spacing w:after="0" w:line="240" w:lineRule="auto"/>
-        <w:rPr>
-          <w:b/>
-          <w:highlight w:val="cyan"/>
-          <w:u w:val="single"/>
-        </w:rPr>
-      </w:pPr>
-    </w:p>
-    <w:p>
-      <w:pPr>
-        <w:spacing w:after="0" w:line="240" w:lineRule="auto"/>
-        <w:rPr>
-          <w:b/>
-          <w:highlight w:val="cyan"/>
-          <w:u w:val="single"/>
-        </w:rPr>
-      </w:pPr>
+      <w:r>
+        <w:t xml:space="preserve"> Néanmoins une fois que le système est étendue, la capacité est augmentée.</w:t>
+      </w:r>
     </w:p>
     <w:p>
       <w:pPr>
@@ -4456,7 +3878,7 @@
                     </pic:cNvPicPr>
                   </pic:nvPicPr>
                   <pic:blipFill>
-                    <a:blip r:embed="rId35">
+                    <a:blip r:embed="rId33">
                       <a:extLst>
                         <a:ext uri="{28A0092B-C50C-407E-A947-70E740481C1C}">
                           <a14:useLocalDpi xmlns:a14="http://schemas.microsoft.com/office/drawing/2010/main" val="0"/>
@@ -4543,7 +3965,7 @@
           <w:u w:val="single"/>
         </w:rPr>
       </w:pPr>
-      <w:hyperlink r:id="rId36" w:history="1">
+      <w:hyperlink r:id="rId34" w:history="1">
         <w:r>
           <w:rPr>
             <w:rStyle w:val="Lienhypertexte"/>
@@ -4575,7 +3997,7 @@
       </w:r>
     </w:p>
     <w:sectPr>
-      <w:footerReference w:type="default" r:id="rId37"/>
+      <w:footerReference w:type="default" r:id="rId35"/>
       <w:pgSz w:w="11906" w:h="16838"/>
       <w:pgMar w:top="1417" w:right="1417" w:bottom="1417" w:left="1417" w:header="0" w:footer="708" w:gutter="0"/>
       <w:cols w:space="720"/>
@@ -4641,7 +4063,7 @@
           <w:rPr>
             <w:noProof/>
           </w:rPr>
-          <w:t>12</w:t>
+          <w:t>7</w:t>
         </w:r>
         <w:r>
           <w:fldChar w:fldCharType="end"/>
@@ -4746,7 +4168,7 @@
       <w:rPr>
         <w:lang w:val="en-US"/>
       </w:rPr>
-      <w:t>Version 1.5</w:t>
+      <w:t>Version 1.7</w:t>
     </w:r>
   </w:p>
 </w:ftr>
@@ -5532,7 +4954,6 @@
   <w:style w:type="character" w:default="1" w:styleId="Policepardfaut">
     <w:name w:val="Default Paragraph Font"/>
     <w:uiPriority w:val="1"/>
-    <w:semiHidden/>
     <w:unhideWhenUsed/>
   </w:style>
   <w:style w:type="table" w:default="1" w:styleId="TableauNormal">
